--- a/Project-final/final_report_correct_muban.docx
+++ b/Project-final/final_report_correct_muban.docx
@@ -7,6 +7,7 @@
         <w:pStyle w:val="Title"/>
         <w:jc w:val="both"/>
         <w:rPr>
+          <w:rFonts w:ascii="Times New Roman" w:hAnsi="Times New Roman" w:cs="Times New Roman"/>
           <w:b/>
         </w:rPr>
       </w:pPr>
@@ -54,20 +55,65 @@
         <w:pStyle w:val="Title"/>
         <w:jc w:val="center"/>
         <w:rPr>
+          <w:rFonts w:ascii="Times New Roman" w:hAnsi="Times New Roman" w:cs="Times New Roman"/>
           <w:b/>
         </w:rPr>
       </w:pPr>
       <w:r>
         <w:rPr>
+          <w:rFonts w:ascii="Times New Roman" w:hAnsi="Times New Roman" w:cs="Times New Roman"/>
           <w:b/>
         </w:rPr>
-        <w:t>Transcription Factor binding site prediction with Convolution and Attention Model</w:t>
+        <w:t xml:space="preserve">Transcription Factor </w:t>
+      </w:r>
+      <w:r>
+        <w:rPr>
+          <w:rFonts w:ascii="Times New Roman" w:hAnsi="Times New Roman" w:cs="Times New Roman"/>
+          <w:b/>
+        </w:rPr>
+        <w:t>B</w:t>
+      </w:r>
+      <w:r>
+        <w:rPr>
+          <w:rFonts w:ascii="Times New Roman" w:hAnsi="Times New Roman" w:cs="Times New Roman"/>
+          <w:b/>
+        </w:rPr>
+        <w:t xml:space="preserve">inding </w:t>
+      </w:r>
+      <w:r>
+        <w:rPr>
+          <w:rFonts w:ascii="Times New Roman" w:hAnsi="Times New Roman" w:cs="Times New Roman"/>
+          <w:b/>
+        </w:rPr>
+        <w:t>S</w:t>
+      </w:r>
+      <w:r>
+        <w:rPr>
+          <w:rFonts w:ascii="Times New Roman" w:hAnsi="Times New Roman" w:cs="Times New Roman"/>
+          <w:b/>
+        </w:rPr>
+        <w:t xml:space="preserve">ite </w:t>
+      </w:r>
+      <w:r>
+        <w:rPr>
+          <w:rFonts w:ascii="Times New Roman" w:hAnsi="Times New Roman" w:cs="Times New Roman"/>
+          <w:b/>
+        </w:rPr>
+        <w:t>P</w:t>
+      </w:r>
+      <w:r>
+        <w:rPr>
+          <w:rFonts w:ascii="Times New Roman" w:hAnsi="Times New Roman" w:cs="Times New Roman"/>
+          <w:b/>
+        </w:rPr>
+        <w:t>rediction with Convolution and Attention Model</w:t>
       </w:r>
     </w:p>
     <w:p>
       <w:pPr>
         <w:jc w:val="both"/>
         <w:rPr>
+          <w:rFonts w:ascii="Times New Roman" w:hAnsi="Times New Roman" w:cs="Times New Roman"/>
           <w:lang w:eastAsia="zh-CN"/>
         </w:rPr>
       </w:pPr>
@@ -76,29 +122,38 @@
       <w:pPr>
         <w:jc w:val="both"/>
         <w:rPr>
+          <w:rFonts w:ascii="Times New Roman" w:hAnsi="Times New Roman" w:cs="Times New Roman"/>
           <w:lang w:eastAsia="zh-CN"/>
         </w:rPr>
       </w:pPr>
     </w:p>
     <w:p>
       <w:pPr>
-        <w:pStyle w:val="Subtitle"/>
         <w:jc w:val="center"/>
         <w:rPr>
-          <w:i w:val="0"/>
-          <w:color w:val="000000"/>
-          <w:sz w:val="60"/>
-          <w:szCs w:val="60"/>
+          <w:rFonts w:ascii="Times New Roman" w:hAnsi="Times New Roman" w:cs="Times New Roman"/>
+          <w:sz w:val="32"/>
+          <w:szCs w:val="32"/>
+          <w:lang w:eastAsia="zh-CN"/>
         </w:rPr>
       </w:pPr>
       <w:r>
         <w:rPr>
-          <w:i w:val="0"/>
-          <w:color w:val="000000"/>
-          <w:sz w:val="60"/>
-          <w:szCs w:val="60"/>
-        </w:rPr>
-        <w:t>Deep Learning Final Report</w:t>
+          <w:rFonts w:ascii="Times New Roman" w:hAnsi="Times New Roman" w:cs="Times New Roman"/>
+          <w:sz w:val="32"/>
+          <w:szCs w:val="32"/>
+          <w:lang w:eastAsia="zh-CN"/>
+        </w:rPr>
+        <w:t>CS2470</w:t>
+      </w:r>
+      <w:r>
+        <w:rPr>
+          <w:rFonts w:ascii="Times New Roman" w:hAnsi="Times New Roman" w:cs="Times New Roman"/>
+          <w:sz w:val="32"/>
+          <w:szCs w:val="32"/>
+          <w:lang w:eastAsia="zh-CN"/>
+        </w:rPr>
+        <w:t xml:space="preserve"> Final Report</w:t>
       </w:r>
     </w:p>
     <w:p>
@@ -118,6 +173,60 @@
           <w:rFonts w:ascii="Times New Roman" w:hAnsi="Times New Roman" w:cs="Times New Roman"/>
         </w:rPr>
       </w:pPr>
+      <w:r>
+        <w:rPr>
+          <w:rFonts w:ascii="Times New Roman" w:hAnsi="Times New Roman" w:cs="Times New Roman"/>
+          <w:noProof/>
+        </w:rPr>
+        <w:drawing>
+          <wp:inline distT="0" distB="0" distL="0" distR="0" wp14:anchorId="05C5FC48" wp14:editId="7E4C8A2B">
+            <wp:extent cx="2690345" cy="2690345"/>
+            <wp:effectExtent l="0" t="0" r="0" b="0"/>
+            <wp:docPr id="3" name="Picture 3" descr="Image result for brown thesis logo"/>
+            <wp:cNvGraphicFramePr>
+              <a:graphicFrameLocks xmlns:a="http://schemas.openxmlformats.org/drawingml/2006/main" noChangeAspect="1"/>
+            </wp:cNvGraphicFramePr>
+            <a:graphic xmlns:a="http://schemas.openxmlformats.org/drawingml/2006/main">
+              <a:graphicData uri="http://schemas.openxmlformats.org/drawingml/2006/picture">
+                <pic:pic xmlns:pic="http://schemas.openxmlformats.org/drawingml/2006/picture">
+                  <pic:nvPicPr>
+                    <pic:cNvPr id="0" name="Picture 1" descr="Image result for brown thesis logo"/>
+                    <pic:cNvPicPr>
+                      <a:picLocks noChangeAspect="1" noChangeArrowheads="1"/>
+                    </pic:cNvPicPr>
+                  </pic:nvPicPr>
+                  <pic:blipFill>
+                    <a:blip r:embed="rId8">
+                      <a:extLst>
+                        <a:ext uri="{28A0092B-C50C-407E-A947-70E740481C1C}">
+                          <a14:useLocalDpi xmlns:a14="http://schemas.microsoft.com/office/drawing/2010/main" val="0"/>
+                        </a:ext>
+                      </a:extLst>
+                    </a:blip>
+                    <a:srcRect/>
+                    <a:stretch>
+                      <a:fillRect/>
+                    </a:stretch>
+                  </pic:blipFill>
+                  <pic:spPr bwMode="auto">
+                    <a:xfrm>
+                      <a:off x="0" y="0"/>
+                      <a:ext cx="2722437" cy="2722437"/>
+                    </a:xfrm>
+                    <a:prstGeom prst="rect">
+                      <a:avLst/>
+                    </a:prstGeom>
+                    <a:noFill/>
+                    <a:ln>
+                      <a:noFill/>
+                    </a:ln>
+                  </pic:spPr>
+                </pic:pic>
+              </a:graphicData>
+            </a:graphic>
+          </wp:inline>
+        </w:drawing>
+      </w:r>
     </w:p>
     <w:p>
       <w:pPr>
@@ -140,79 +249,71 @@
     <w:p>
       <w:pPr>
         <w:jc w:val="center"/>
+        <w:rPr>
+          <w:rFonts w:ascii="Times New Roman" w:hAnsi="Times New Roman" w:cs="Times New Roman"/>
+          <w:sz w:val="32"/>
+          <w:szCs w:val="32"/>
+          <w:lang w:eastAsia="zh-CN"/>
+        </w:rPr>
       </w:pPr>
       <w:r>
+        <w:rPr>
+          <w:rFonts w:ascii="Times New Roman" w:hAnsi="Times New Roman" w:cs="Times New Roman"/>
+          <w:sz w:val="32"/>
+          <w:szCs w:val="32"/>
+          <w:lang w:eastAsia="zh-CN"/>
+        </w:rPr>
         <w:t>Suchen Zhen</w:t>
+      </w:r>
+      <w:r>
+        <w:rPr>
+          <w:rFonts w:ascii="Times New Roman" w:hAnsi="Times New Roman" w:cs="Times New Roman"/>
+          <w:sz w:val="32"/>
+          <w:szCs w:val="32"/>
+          <w:lang w:eastAsia="zh-CN"/>
+        </w:rPr>
+        <w:t>g</w:t>
       </w:r>
     </w:p>
     <w:p>
       <w:pPr>
         <w:jc w:val="center"/>
+        <w:rPr>
+          <w:rFonts w:ascii="Times New Roman" w:hAnsi="Times New Roman" w:cs="Times New Roman"/>
+          <w:sz w:val="32"/>
+          <w:szCs w:val="32"/>
+          <w:lang w:eastAsia="zh-CN"/>
+        </w:rPr>
       </w:pPr>
       <w:r>
+        <w:rPr>
+          <w:rFonts w:ascii="Times New Roman" w:hAnsi="Times New Roman" w:cs="Times New Roman"/>
+          <w:sz w:val="32"/>
+          <w:szCs w:val="32"/>
+          <w:lang w:eastAsia="zh-CN"/>
+        </w:rPr>
         <w:t>Xiling Zhang</w:t>
       </w:r>
     </w:p>
     <w:p>
       <w:pPr>
-        <w:pStyle w:val="Title"/>
-        <w:jc w:val="both"/>
-        <w:rPr>
-          <w:b/>
-        </w:rPr>
-      </w:pPr>
-    </w:p>
-    <w:p>
-      <w:pPr>
-        <w:pStyle w:val="Title"/>
-        <w:ind w:firstLine="0"/>
-        <w:jc w:val="both"/>
-        <w:rPr>
-          <w:b/>
-        </w:rPr>
-      </w:pPr>
-    </w:p>
-    <w:p>
-      <w:pPr>
-        <w:pStyle w:val="Title"/>
-        <w:jc w:val="both"/>
-        <w:rPr>
-          <w:b/>
-        </w:rPr>
-      </w:pPr>
-    </w:p>
-    <w:p>
-      <w:pPr>
-        <w:jc w:val="both"/>
-      </w:pPr>
-    </w:p>
-    <w:p>
-      <w:pPr>
-        <w:jc w:val="both"/>
-      </w:pPr>
-    </w:p>
-    <w:p>
-      <w:pPr>
-        <w:jc w:val="both"/>
-      </w:pPr>
-    </w:p>
-    <w:p>
-      <w:pPr>
-        <w:jc w:val="both"/>
-      </w:pPr>
-    </w:p>
-    <w:p>
-      <w:pPr>
-        <w:jc w:val="both"/>
-      </w:pPr>
-    </w:p>
-    <w:p>
-      <w:pPr>
-        <w:jc w:val="both"/>
+        <w:jc w:val="center"/>
+        <w:rPr>
+          <w:rFonts w:ascii="Times New Roman" w:hAnsi="Times New Roman" w:cs="Times New Roman"/>
+          <w:sz w:val="32"/>
+          <w:szCs w:val="32"/>
+          <w:lang w:eastAsia="zh-CN"/>
+        </w:rPr>
       </w:pPr>
     </w:p>
     <w:sdt>
       <w:sdtPr>
+        <w:rPr>
+          <w:rFonts w:ascii="Times New Roman" w:eastAsiaTheme="minorEastAsia" w:hAnsi="Times New Roman" w:cs="Times New Roman"/>
+          <w:color w:val="auto"/>
+          <w:sz w:val="22"/>
+          <w:szCs w:val="22"/>
+        </w:rPr>
         <w:id w:val="-230702035"/>
         <w:docPartObj>
           <w:docPartGallery w:val="Table of Contents"/>
@@ -221,13 +322,9 @@
       </w:sdtPr>
       <w:sdtEndPr>
         <w:rPr>
-          <w:rFonts w:asciiTheme="minorHAnsi" w:eastAsiaTheme="minorEastAsia" w:hAnsiTheme="minorHAnsi" w:cstheme="minorBidi"/>
           <w:b/>
           <w:bCs/>
           <w:noProof/>
-          <w:color w:val="auto"/>
-          <w:sz w:val="22"/>
-          <w:szCs w:val="22"/>
         </w:rPr>
       </w:sdtEndPr>
       <w:sdtContent>
@@ -235,17 +332,25 @@
           <w:pPr>
             <w:pStyle w:val="TOCHeading"/>
             <w:rPr>
+              <w:rFonts w:ascii="Times New Roman" w:hAnsi="Times New Roman" w:cs="Times New Roman"/>
               <w:color w:val="auto"/>
             </w:rPr>
           </w:pPr>
           <w:r>
             <w:rPr>
+              <w:rFonts w:ascii="Times New Roman" w:hAnsi="Times New Roman" w:cs="Times New Roman"/>
               <w:color w:val="auto"/>
             </w:rPr>
             <w:t>Table of Contents</w:t>
           </w:r>
         </w:p>
-        <w:p/>
+        <w:p>
+          <w:pPr>
+            <w:rPr>
+              <w:rFonts w:ascii="Times New Roman" w:hAnsi="Times New Roman" w:cs="Times New Roman"/>
+            </w:rPr>
+          </w:pPr>
+        </w:p>
         <w:p>
           <w:pPr>
             <w:pStyle w:val="TOC1"/>
@@ -259,18 +364,28 @@
             </w:rPr>
           </w:pPr>
           <w:r>
+            <w:rPr>
+              <w:rFonts w:ascii="Times New Roman" w:hAnsi="Times New Roman" w:cs="Times New Roman"/>
+            </w:rPr>
             <w:fldChar w:fldCharType="begin"/>
           </w:r>
           <w:r>
+            <w:rPr>
+              <w:rFonts w:ascii="Times New Roman" w:hAnsi="Times New Roman" w:cs="Times New Roman"/>
+            </w:rPr>
             <w:instrText xml:space="preserve"> TOC \o "1-3" \h \z \u </w:instrText>
           </w:r>
           <w:r>
+            <w:rPr>
+              <w:rFonts w:ascii="Times New Roman" w:hAnsi="Times New Roman" w:cs="Times New Roman"/>
+            </w:rPr>
             <w:fldChar w:fldCharType="separate"/>
           </w:r>
-          <w:hyperlink w:anchor="_Toc27334231" w:history="1">
+          <w:hyperlink w:anchor="_Toc27345465" w:history="1">
             <w:r>
               <w:rPr>
                 <w:rStyle w:val="Hyperlink"/>
+                <w:rFonts w:ascii="Times New Roman" w:hAnsi="Times New Roman" w:cs="Times New Roman"/>
                 <w:noProof/>
               </w:rPr>
               <w:t>1.</w:t>
@@ -280,24 +395,25 @@
                 <w:noProof/>
                 <w:lang w:eastAsia="zh-CN"/>
               </w:rPr>
+              <w:t xml:space="preserve">  </w:t>
+            </w:r>
+            <w:r>
+              <w:rPr>
+                <w:rStyle w:val="Hyperlink"/>
+                <w:rFonts w:ascii="Times New Roman" w:hAnsi="Times New Roman" w:cs="Times New Roman"/>
+                <w:noProof/>
+              </w:rPr>
+              <w:t>Introduction</w:t>
+            </w:r>
+            <w:r>
+              <w:rPr>
+                <w:noProof/>
+                <w:webHidden/>
+              </w:rPr>
               <w:tab/>
             </w:r>
             <w:r>
               <w:rPr>
-                <w:rStyle w:val="Hyperlink"/>
-                <w:noProof/>
-              </w:rPr>
-              <w:t>Introduction</w:t>
-            </w:r>
-            <w:r>
-              <w:rPr>
-                <w:noProof/>
-                <w:webHidden/>
-              </w:rPr>
-              <w:tab/>
-            </w:r>
-            <w:r>
-              <w:rPr>
                 <w:noProof/>
                 <w:webHidden/>
               </w:rPr>
@@ -308,7 +424,7 @@
                 <w:noProof/>
                 <w:webHidden/>
               </w:rPr>
-              <w:instrText xml:space="preserve"> PAGEREF _Toc27334231 \h </w:instrText>
+              <w:instrText xml:space="preserve"> PAGEREF _Toc27345465 \h </w:instrText>
             </w:r>
             <w:r>
               <w:rPr>
@@ -350,13 +466,30 @@
               <w:lang w:eastAsia="zh-CN"/>
             </w:rPr>
           </w:pPr>
-          <w:hyperlink w:anchor="_Toc27334232" w:history="1">
+          <w:hyperlink w:anchor="_Toc27345466" w:history="1">
             <w:r>
               <w:rPr>
                 <w:rStyle w:val="Hyperlink"/>
+                <w:rFonts w:ascii="Times New Roman" w:hAnsi="Times New Roman" w:cs="Times New Roman"/>
                 <w:noProof/>
               </w:rPr>
-              <w:t>2.  Methodology</w:t>
+              <w:t xml:space="preserve">2. </w:t>
+            </w:r>
+            <w:r>
+              <w:rPr>
+                <w:rStyle w:val="Hyperlink"/>
+                <w:rFonts w:ascii="Times New Roman" w:hAnsi="Times New Roman" w:cs="Times New Roman"/>
+                <w:noProof/>
+              </w:rPr>
+              <w:t xml:space="preserve"> </w:t>
+            </w:r>
+            <w:r>
+              <w:rPr>
+                <w:rStyle w:val="Hyperlink"/>
+                <w:rFonts w:ascii="Times New Roman" w:hAnsi="Times New Roman" w:cs="Times New Roman"/>
+                <w:noProof/>
+              </w:rPr>
+              <w:t>Methodology</w:t>
             </w:r>
             <w:r>
               <w:rPr>
@@ -377,7 +510,7 @@
                 <w:noProof/>
                 <w:webHidden/>
               </w:rPr>
-              <w:instrText xml:space="preserve"> PAGEREF _Toc27334232 \h </w:instrText>
+              <w:instrText xml:space="preserve"> PAGEREF _Toc27345466 \h </w:instrText>
             </w:r>
             <w:r>
               <w:rPr>
@@ -419,10 +552,11 @@
               <w:lang w:eastAsia="zh-CN"/>
             </w:rPr>
           </w:pPr>
-          <w:hyperlink w:anchor="_Toc27334233" w:history="1">
+          <w:hyperlink w:anchor="_Toc27345467" w:history="1">
             <w:r>
               <w:rPr>
                 <w:rStyle w:val="Hyperlink"/>
+                <w:rFonts w:ascii="Times New Roman" w:hAnsi="Times New Roman" w:cs="Times New Roman"/>
                 <w:noProof/>
               </w:rPr>
               <w:t>2.1 Data</w:t>
@@ -446,7 +580,7 @@
                 <w:noProof/>
                 <w:webHidden/>
               </w:rPr>
-              <w:instrText xml:space="preserve"> PAGEREF _Toc27334233 \h </w:instrText>
+              <w:instrText xml:space="preserve"> PAGEREF _Toc27345467 \h </w:instrText>
             </w:r>
             <w:r>
               <w:rPr>
@@ -488,10 +622,11 @@
               <w:lang w:eastAsia="zh-CN"/>
             </w:rPr>
           </w:pPr>
-          <w:hyperlink w:anchor="_Toc27334234" w:history="1">
+          <w:hyperlink w:anchor="_Toc27345468" w:history="1">
             <w:r>
               <w:rPr>
                 <w:rStyle w:val="Hyperlink"/>
+                <w:rFonts w:ascii="Times New Roman" w:hAnsi="Times New Roman" w:cs="Times New Roman"/>
                 <w:noProof/>
               </w:rPr>
               <w:t>2.2</w:t>
@@ -499,7 +634,7 @@
             <w:r>
               <w:rPr>
                 <w:rStyle w:val="Hyperlink"/>
-                <w:rFonts w:ascii="Arial" w:hAnsi="Arial" w:cs="Arial"/>
+                <w:rFonts w:ascii="Times New Roman" w:hAnsi="Times New Roman" w:cs="Times New Roman"/>
                 <w:bCs/>
                 <w:noProof/>
               </w:rPr>
@@ -508,6 +643,7 @@
             <w:r>
               <w:rPr>
                 <w:rStyle w:val="Hyperlink"/>
+                <w:rFonts w:ascii="Times New Roman" w:hAnsi="Times New Roman" w:cs="Times New Roman"/>
                 <w:noProof/>
               </w:rPr>
               <w:t>Models</w:t>
@@ -531,7 +667,7 @@
                 <w:noProof/>
                 <w:webHidden/>
               </w:rPr>
-              <w:instrText xml:space="preserve"> PAGEREF _Toc27334234 \h </w:instrText>
+              <w:instrText xml:space="preserve"> PAGEREF _Toc27345468 \h </w:instrText>
             </w:r>
             <w:r>
               <w:rPr>
@@ -573,13 +709,14 @@
               <w:lang w:eastAsia="zh-CN"/>
             </w:rPr>
           </w:pPr>
-          <w:hyperlink w:anchor="_Toc27334235" w:history="1">
+          <w:hyperlink w:anchor="_Toc27345469" w:history="1">
             <w:r>
               <w:rPr>
                 <w:rStyle w:val="Hyperlink"/>
+                <w:rFonts w:ascii="Times New Roman" w:hAnsi="Times New Roman" w:cs="Times New Roman"/>
                 <w:noProof/>
               </w:rPr>
-              <w:t>2.2.1 Three Convolutional Layer</w:t>
+              <w:t>2.2.1 Three Convolutional Layers</w:t>
             </w:r>
             <w:r>
               <w:rPr>
@@ -600,7 +737,7 @@
                 <w:noProof/>
                 <w:webHidden/>
               </w:rPr>
-              <w:instrText xml:space="preserve"> PAGEREF _Toc27334235 \h </w:instrText>
+              <w:instrText xml:space="preserve"> PAGEREF _Toc27345469 \h </w:instrText>
             </w:r>
             <w:r>
               <w:rPr>
@@ -642,13 +779,14 @@
               <w:lang w:eastAsia="zh-CN"/>
             </w:rPr>
           </w:pPr>
-          <w:hyperlink w:anchor="_Toc27334236" w:history="1">
+          <w:hyperlink w:anchor="_Toc27345470" w:history="1">
             <w:r>
               <w:rPr>
                 <w:rStyle w:val="Hyperlink"/>
+                <w:rFonts w:ascii="Times New Roman" w:hAnsi="Times New Roman" w:cs="Times New Roman"/>
                 <w:noProof/>
               </w:rPr>
-              <w:t>2.2.2 Transformer Attention After All Convolutional Layer</w:t>
+              <w:t>2.2.2 Transformer Attention After All Convolutional Layers</w:t>
             </w:r>
             <w:r>
               <w:rPr>
@@ -669,7 +807,7 @@
                 <w:noProof/>
                 <w:webHidden/>
               </w:rPr>
-              <w:instrText xml:space="preserve"> PAGEREF _Toc27334236 \h </w:instrText>
+              <w:instrText xml:space="preserve"> PAGEREF _Toc27345470 \h </w:instrText>
             </w:r>
             <w:r>
               <w:rPr>
@@ -711,10 +849,11 @@
               <w:lang w:eastAsia="zh-CN"/>
             </w:rPr>
           </w:pPr>
-          <w:hyperlink w:anchor="_Toc27334237" w:history="1">
+          <w:hyperlink w:anchor="_Toc27345471" w:history="1">
             <w:r>
               <w:rPr>
                 <w:rStyle w:val="Hyperlink"/>
+                <w:rFonts w:ascii="Times New Roman" w:hAnsi="Times New Roman" w:cs="Times New Roman"/>
                 <w:noProof/>
               </w:rPr>
               <w:t>2.2.3 Transformer Attention After First Convolutional Layer</w:t>
@@ -738,7 +877,7 @@
                 <w:noProof/>
                 <w:webHidden/>
               </w:rPr>
-              <w:instrText xml:space="preserve"> PAGEREF _Toc27334237 \h </w:instrText>
+              <w:instrText xml:space="preserve"> PAGEREF _Toc27345471 \h </w:instrText>
             </w:r>
             <w:r>
               <w:rPr>
@@ -758,7 +897,7 @@
                 <w:noProof/>
                 <w:webHidden/>
               </w:rPr>
-              <w:t>4</w:t>
+              <w:t>5</w:t>
             </w:r>
             <w:r>
               <w:rPr>
@@ -780,13 +919,14 @@
               <w:lang w:eastAsia="zh-CN"/>
             </w:rPr>
           </w:pPr>
-          <w:hyperlink w:anchor="_Toc27334238" w:history="1">
+          <w:hyperlink w:anchor="_Toc27345472" w:history="1">
             <w:r>
               <w:rPr>
                 <w:rStyle w:val="Hyperlink"/>
+                <w:rFonts w:ascii="Times New Roman" w:hAnsi="Times New Roman" w:cs="Times New Roman"/>
                 <w:noProof/>
               </w:rPr>
-              <w:t>2.2.4 Transformer Attention Using K-mers before Convolutional Layers</w:t>
+              <w:t>2.2.4 Transformer Attention Using K-mers Before Convolutional Layers</w:t>
             </w:r>
             <w:r>
               <w:rPr>
@@ -807,7 +947,7 @@
                 <w:noProof/>
                 <w:webHidden/>
               </w:rPr>
-              <w:instrText xml:space="preserve"> PAGEREF _Toc27334238 \h </w:instrText>
+              <w:instrText xml:space="preserve"> PAGEREF _Toc27345472 \h </w:instrText>
             </w:r>
             <w:r>
               <w:rPr>
@@ -849,10 +989,11 @@
               <w:lang w:eastAsia="zh-CN"/>
             </w:rPr>
           </w:pPr>
-          <w:hyperlink w:anchor="_Toc27334239" w:history="1">
+          <w:hyperlink w:anchor="_Toc27345473" w:history="1">
             <w:r>
               <w:rPr>
                 <w:rStyle w:val="Hyperlink"/>
+                <w:rFonts w:ascii="Times New Roman" w:hAnsi="Times New Roman" w:cs="Times New Roman"/>
                 <w:noProof/>
               </w:rPr>
               <w:t>3.  Challenges</w:t>
@@ -876,7 +1017,7 @@
                 <w:noProof/>
                 <w:webHidden/>
               </w:rPr>
-              <w:instrText xml:space="preserve"> PAGEREF _Toc27334239 \h </w:instrText>
+              <w:instrText xml:space="preserve"> PAGEREF _Toc27345473 \h </w:instrText>
             </w:r>
             <w:r>
               <w:rPr>
@@ -918,10 +1059,11 @@
               <w:lang w:eastAsia="zh-CN"/>
             </w:rPr>
           </w:pPr>
-          <w:hyperlink w:anchor="_Toc27334240" w:history="1">
+          <w:hyperlink w:anchor="_Toc27345474" w:history="1">
             <w:r>
               <w:rPr>
                 <w:rStyle w:val="Hyperlink"/>
+                <w:rFonts w:ascii="Times New Roman" w:hAnsi="Times New Roman" w:cs="Times New Roman"/>
                 <w:noProof/>
               </w:rPr>
               <w:t>4.  Results</w:t>
@@ -945,7 +1087,7 @@
                 <w:noProof/>
                 <w:webHidden/>
               </w:rPr>
-              <w:instrText xml:space="preserve"> PAGEREF _Toc27334240 \h </w:instrText>
+              <w:instrText xml:space="preserve"> PAGEREF _Toc27345474 \h </w:instrText>
             </w:r>
             <w:r>
               <w:rPr>
@@ -965,7 +1107,7 @@
                 <w:noProof/>
                 <w:webHidden/>
               </w:rPr>
-              <w:t>6</w:t>
+              <w:t>8</w:t>
             </w:r>
             <w:r>
               <w:rPr>
@@ -987,10 +1129,11 @@
               <w:lang w:eastAsia="zh-CN"/>
             </w:rPr>
           </w:pPr>
-          <w:hyperlink w:anchor="_Toc27334241" w:history="1">
+          <w:hyperlink w:anchor="_Toc27345475" w:history="1">
             <w:r>
               <w:rPr>
                 <w:rStyle w:val="Hyperlink"/>
+                <w:rFonts w:ascii="Times New Roman" w:hAnsi="Times New Roman" w:cs="Times New Roman"/>
                 <w:noProof/>
               </w:rPr>
               <w:t>4.1 Convolutional Layers with Transformer</w:t>
@@ -1014,7 +1157,7 @@
                 <w:noProof/>
                 <w:webHidden/>
               </w:rPr>
-              <w:instrText xml:space="preserve"> PAGEREF _Toc27334241 \h </w:instrText>
+              <w:instrText xml:space="preserve"> PAGEREF _Toc27345475 \h </w:instrText>
             </w:r>
             <w:r>
               <w:rPr>
@@ -1034,7 +1177,7 @@
                 <w:noProof/>
                 <w:webHidden/>
               </w:rPr>
-              <w:t>7</w:t>
+              <w:t>8</w:t>
             </w:r>
             <w:r>
               <w:rPr>
@@ -1056,13 +1199,14 @@
               <w:lang w:eastAsia="zh-CN"/>
             </w:rPr>
           </w:pPr>
-          <w:hyperlink w:anchor="_Toc27334242" w:history="1">
+          <w:hyperlink w:anchor="_Toc27345476" w:history="1">
             <w:r>
               <w:rPr>
                 <w:rStyle w:val="Hyperlink"/>
+                <w:rFonts w:ascii="Times New Roman" w:hAnsi="Times New Roman" w:cs="Times New Roman"/>
                 <w:noProof/>
               </w:rPr>
-              <w:t>4.2 K-mers Transformer before Convolutional layers</w:t>
+              <w:t>4.2 K-mers Transformer Before Convolutional Layers</w:t>
             </w:r>
             <w:r>
               <w:rPr>
@@ -1083,7 +1227,7 @@
                 <w:noProof/>
                 <w:webHidden/>
               </w:rPr>
-              <w:instrText xml:space="preserve"> PAGEREF _Toc27334242 \h </w:instrText>
+              <w:instrText xml:space="preserve"> PAGEREF _Toc27345476 \h </w:instrText>
             </w:r>
             <w:r>
               <w:rPr>
@@ -1103,7 +1247,7 @@
                 <w:noProof/>
                 <w:webHidden/>
               </w:rPr>
-              <w:t>7</w:t>
+              <w:t>9</w:t>
             </w:r>
             <w:r>
               <w:rPr>
@@ -1125,10 +1269,11 @@
               <w:lang w:eastAsia="zh-CN"/>
             </w:rPr>
           </w:pPr>
-          <w:hyperlink w:anchor="_Toc27334243" w:history="1">
+          <w:hyperlink w:anchor="_Toc27345477" w:history="1">
             <w:r>
               <w:rPr>
                 <w:rStyle w:val="Hyperlink"/>
+                <w:rFonts w:ascii="Times New Roman" w:hAnsi="Times New Roman" w:cs="Times New Roman"/>
                 <w:noProof/>
               </w:rPr>
               <w:t>5.  Reflection</w:t>
@@ -1152,7 +1297,7 @@
                 <w:noProof/>
                 <w:webHidden/>
               </w:rPr>
-              <w:instrText xml:space="preserve"> PAGEREF _Toc27334243 \h </w:instrText>
+              <w:instrText xml:space="preserve"> PAGEREF _Toc27345477 \h </w:instrText>
             </w:r>
             <w:r>
               <w:rPr>
@@ -1172,7 +1317,7 @@
                 <w:noProof/>
                 <w:webHidden/>
               </w:rPr>
-              <w:t>7</w:t>
+              <w:t>9</w:t>
             </w:r>
             <w:r>
               <w:rPr>
@@ -1194,13 +1339,14 @@
               <w:lang w:eastAsia="zh-CN"/>
             </w:rPr>
           </w:pPr>
-          <w:hyperlink w:anchor="_Toc27334244" w:history="1">
+          <w:hyperlink w:anchor="_Toc27345478" w:history="1">
             <w:r>
               <w:rPr>
                 <w:rStyle w:val="Hyperlink"/>
+                <w:rFonts w:ascii="Times New Roman" w:hAnsi="Times New Roman" w:cs="Times New Roman"/>
                 <w:noProof/>
               </w:rPr>
-              <w:t>5.1 Problems and thoughts</w:t>
+              <w:t>5.1 Problems and Thoughts</w:t>
             </w:r>
             <w:r>
               <w:rPr>
@@ -1221,7 +1367,7 @@
                 <w:noProof/>
                 <w:webHidden/>
               </w:rPr>
-              <w:instrText xml:space="preserve"> PAGEREF _Toc27334244 \h </w:instrText>
+              <w:instrText xml:space="preserve"> PAGEREF _Toc27345478 \h </w:instrText>
             </w:r>
             <w:r>
               <w:rPr>
@@ -1241,7 +1387,7 @@
                 <w:noProof/>
                 <w:webHidden/>
               </w:rPr>
-              <w:t>7</w:t>
+              <w:t>9</w:t>
             </w:r>
             <w:r>
               <w:rPr>
@@ -1263,13 +1409,14 @@
               <w:lang w:eastAsia="zh-CN"/>
             </w:rPr>
           </w:pPr>
-          <w:hyperlink w:anchor="_Toc27334245" w:history="1">
+          <w:hyperlink w:anchor="_Toc27345479" w:history="1">
             <w:r>
               <w:rPr>
                 <w:rStyle w:val="Hyperlink"/>
+                <w:rFonts w:ascii="Times New Roman" w:hAnsi="Times New Roman" w:cs="Times New Roman"/>
                 <w:noProof/>
               </w:rPr>
-              <w:t>5.2 Future work</w:t>
+              <w:t>5.2 Future Work</w:t>
             </w:r>
             <w:r>
               <w:rPr>
@@ -1290,7 +1437,7 @@
                 <w:noProof/>
                 <w:webHidden/>
               </w:rPr>
-              <w:instrText xml:space="preserve"> PAGEREF _Toc27334245 \h </w:instrText>
+              <w:instrText xml:space="preserve"> PAGEREF _Toc27345479 \h </w:instrText>
             </w:r>
             <w:r>
               <w:rPr>
@@ -1310,7 +1457,7 @@
                 <w:noProof/>
                 <w:webHidden/>
               </w:rPr>
-              <w:t>8</w:t>
+              <w:t>10</w:t>
             </w:r>
             <w:r>
               <w:rPr>
@@ -1332,13 +1479,14 @@
               <w:lang w:eastAsia="zh-CN"/>
             </w:rPr>
           </w:pPr>
-          <w:hyperlink w:anchor="_Toc27334246" w:history="1">
+          <w:hyperlink w:anchor="_Toc27345480" w:history="1">
             <w:r>
               <w:rPr>
                 <w:rStyle w:val="Hyperlink"/>
+                <w:rFonts w:ascii="Times New Roman" w:hAnsi="Times New Roman" w:cs="Times New Roman"/>
                 <w:noProof/>
               </w:rPr>
-              <w:t>6.  Link to Github</w:t>
+              <w:t>6.  Link to GitHub</w:t>
             </w:r>
             <w:r>
               <w:rPr>
@@ -1359,7 +1507,7 @@
                 <w:noProof/>
                 <w:webHidden/>
               </w:rPr>
-              <w:instrText xml:space="preserve"> PAGEREF _Toc27334246 \h </w:instrText>
+              <w:instrText xml:space="preserve"> PAGEREF _Toc27345480 \h </w:instrText>
             </w:r>
             <w:r>
               <w:rPr>
@@ -1379,7 +1527,7 @@
                 <w:noProof/>
                 <w:webHidden/>
               </w:rPr>
-              <w:t>8</w:t>
+              <w:t>10</w:t>
             </w:r>
             <w:r>
               <w:rPr>
@@ -1401,10 +1549,11 @@
               <w:lang w:eastAsia="zh-CN"/>
             </w:rPr>
           </w:pPr>
-          <w:hyperlink w:anchor="_Toc27334247" w:history="1">
+          <w:hyperlink w:anchor="_Toc27345481" w:history="1">
             <w:r>
               <w:rPr>
                 <w:rStyle w:val="Hyperlink"/>
+                <w:rFonts w:ascii="Times New Roman" w:hAnsi="Times New Roman" w:cs="Times New Roman"/>
                 <w:noProof/>
               </w:rPr>
               <w:t>References</w:t>
@@ -1428,7 +1577,7 @@
                 <w:noProof/>
                 <w:webHidden/>
               </w:rPr>
-              <w:instrText xml:space="preserve"> PAGEREF _Toc27334247 \h </w:instrText>
+              <w:instrText xml:space="preserve"> PAGEREF _Toc27345481 \h </w:instrText>
             </w:r>
             <w:r>
               <w:rPr>
@@ -1448,7 +1597,7 @@
                 <w:noProof/>
                 <w:webHidden/>
               </w:rPr>
-              <w:t>9</w:t>
+              <w:t>11</w:t>
             </w:r>
             <w:r>
               <w:rPr>
@@ -1460,8 +1609,154 @@
           </w:hyperlink>
         </w:p>
         <w:p>
+          <w:pPr>
+            <w:pStyle w:val="TOC1"/>
+            <w:tabs>
+              <w:tab w:val="right" w:leader="dot" w:pos="10502"/>
+            </w:tabs>
+            <w:rPr>
+              <w:noProof/>
+              <w:lang w:eastAsia="zh-CN"/>
+            </w:rPr>
+          </w:pPr>
+          <w:hyperlink w:anchor="_Toc27345482" w:history="1">
+            <w:r>
+              <w:rPr>
+                <w:rStyle w:val="Hyperlink"/>
+                <w:rFonts w:ascii="Times New Roman" w:hAnsi="Times New Roman" w:cs="Times New Roman"/>
+                <w:noProof/>
+              </w:rPr>
+              <w:t>Tables:</w:t>
+            </w:r>
+            <w:r>
+              <w:rPr>
+                <w:noProof/>
+                <w:webHidden/>
+              </w:rPr>
+              <w:tab/>
+            </w:r>
+            <w:r>
+              <w:rPr>
+                <w:noProof/>
+                <w:webHidden/>
+              </w:rPr>
+              <w:fldChar w:fldCharType="begin"/>
+            </w:r>
+            <w:r>
+              <w:rPr>
+                <w:noProof/>
+                <w:webHidden/>
+              </w:rPr>
+              <w:instrText xml:space="preserve"> PAGEREF _Toc27345482 \h </w:instrText>
+            </w:r>
+            <w:r>
+              <w:rPr>
+                <w:noProof/>
+                <w:webHidden/>
+              </w:rPr>
+            </w:r>
+            <w:r>
+              <w:rPr>
+                <w:noProof/>
+                <w:webHidden/>
+              </w:rPr>
+              <w:fldChar w:fldCharType="separate"/>
+            </w:r>
+            <w:r>
+              <w:rPr>
+                <w:noProof/>
+                <w:webHidden/>
+              </w:rPr>
+              <w:t>12</w:t>
+            </w:r>
+            <w:r>
+              <w:rPr>
+                <w:noProof/>
+                <w:webHidden/>
+              </w:rPr>
+              <w:fldChar w:fldCharType="end"/>
+            </w:r>
+          </w:hyperlink>
+        </w:p>
+        <w:p>
+          <w:pPr>
+            <w:pStyle w:val="TOC1"/>
+            <w:tabs>
+              <w:tab w:val="right" w:leader="dot" w:pos="10502"/>
+            </w:tabs>
+            <w:rPr>
+              <w:noProof/>
+              <w:lang w:eastAsia="zh-CN"/>
+            </w:rPr>
+          </w:pPr>
+          <w:hyperlink w:anchor="_Toc27345483" w:history="1">
+            <w:r>
+              <w:rPr>
+                <w:rStyle w:val="Hyperlink"/>
+                <w:rFonts w:ascii="Times New Roman" w:hAnsi="Times New Roman" w:cs="Times New Roman"/>
+                <w:noProof/>
+              </w:rPr>
+              <w:t>Figures:</w:t>
+            </w:r>
+            <w:r>
+              <w:rPr>
+                <w:noProof/>
+                <w:webHidden/>
+              </w:rPr>
+              <w:tab/>
+            </w:r>
+            <w:r>
+              <w:rPr>
+                <w:noProof/>
+                <w:webHidden/>
+              </w:rPr>
+              <w:fldChar w:fldCharType="begin"/>
+            </w:r>
+            <w:r>
+              <w:rPr>
+                <w:noProof/>
+                <w:webHidden/>
+              </w:rPr>
+              <w:instrText xml:space="preserve"> PAGEREF _Toc27345483 \h </w:instrText>
+            </w:r>
+            <w:r>
+              <w:rPr>
+                <w:noProof/>
+                <w:webHidden/>
+              </w:rPr>
+            </w:r>
+            <w:r>
+              <w:rPr>
+                <w:noProof/>
+                <w:webHidden/>
+              </w:rPr>
+              <w:fldChar w:fldCharType="separate"/>
+            </w:r>
+            <w:r>
+              <w:rPr>
+                <w:noProof/>
+                <w:webHidden/>
+              </w:rPr>
+              <w:t>12</w:t>
+            </w:r>
+            <w:r>
+              <w:rPr>
+                <w:noProof/>
+                <w:webHidden/>
+              </w:rPr>
+              <w:fldChar w:fldCharType="end"/>
+            </w:r>
+          </w:hyperlink>
+        </w:p>
+        <w:p>
+          <w:pPr>
+            <w:rPr>
+              <w:rFonts w:ascii="Times New Roman" w:hAnsi="Times New Roman" w:cs="Times New Roman"/>
+            </w:rPr>
+          </w:pPr>
           <w:r>
             <w:rPr>
+              <w:rFonts w:ascii="Times New Roman" w:hAnsi="Times New Roman" w:cs="Times New Roman"/>
               <w:b/>
               <w:bCs/>
               <w:noProof/>
@@ -1475,7 +1770,7 @@
       <w:pPr>
         <w:jc w:val="both"/>
         <w:rPr>
-          <w:rFonts w:ascii="Open Sans" w:eastAsia="Open Sans" w:hAnsi="Open Sans" w:cs="Open Sans"/>
+          <w:rFonts w:ascii="Times New Roman" w:eastAsia="Open Sans" w:hAnsi="Times New Roman" w:cs="Times New Roman"/>
           <w:b/>
           <w:color w:val="000000"/>
           <w:sz w:val="32"/>
@@ -1483,17 +1778,24 @@
           <w:lang w:eastAsia="zh-CN"/>
         </w:rPr>
       </w:pPr>
-      <w:r>
+      <w:bookmarkStart w:id="0" w:name="_GoBack"/>
+      <w:bookmarkEnd w:id="0"/>
+      <w:r>
+        <w:rPr>
+          <w:rFonts w:ascii="Times New Roman" w:hAnsi="Times New Roman" w:cs="Times New Roman"/>
+        </w:rPr>
         <w:br w:type="page"/>
       </w:r>
     </w:p>
     <w:p>
       <w:pPr>
-        <w:pStyle w:val="Heading1"/>
-        <w:jc w:val="both"/>
+        <w:rPr>
+          <w:rFonts w:ascii="Times New Roman" w:hAnsi="Times New Roman" w:cs="Times New Roman"/>
+          <w:lang w:eastAsia="zh-CN"/>
+        </w:rPr>
         <w:sectPr>
-          <w:headerReference w:type="default" r:id="rId8"/>
-          <w:headerReference w:type="first" r:id="rId9"/>
+          <w:headerReference w:type="default" r:id="rId9"/>
+          <w:headerReference w:type="first" r:id="rId10"/>
           <w:pgSz w:w="12240" w:h="15840"/>
           <w:pgMar w:top="864" w:right="864" w:bottom="864" w:left="864" w:header="720" w:footer="720" w:gutter="0"/>
           <w:pgNumType w:start="1"/>
@@ -1510,19 +1812,25 @@
           <w:numId w:val="13"/>
         </w:numPr>
         <w:jc w:val="both"/>
+        <w:rPr>
+          <w:rFonts w:ascii="Times New Roman" w:hAnsi="Times New Roman" w:cs="Times New Roman"/>
+        </w:rPr>
       </w:pPr>
-      <w:bookmarkStart w:id="0" w:name="_1.__Introduction"/>
-      <w:bookmarkStart w:id="1" w:name="_Toc27322089"/>
-      <w:bookmarkStart w:id="2" w:name="_Toc27322440"/>
-      <w:bookmarkStart w:id="3" w:name="_Toc27334231"/>
-      <w:bookmarkEnd w:id="0"/>
-      <w:r>
+      <w:bookmarkStart w:id="1" w:name="_1.__Introduction"/>
+      <w:bookmarkStart w:id="2" w:name="_Toc27322089"/>
+      <w:bookmarkStart w:id="3" w:name="_Toc27322440"/>
+      <w:bookmarkStart w:id="4" w:name="_Toc27345465"/>
+      <w:bookmarkEnd w:id="1"/>
+      <w:r>
+        <w:rPr>
+          <w:rFonts w:ascii="Times New Roman" w:hAnsi="Times New Roman" w:cs="Times New Roman"/>
+        </w:rPr>
         <w:lastRenderedPageBreak/>
         <w:t>Introduction</w:t>
       </w:r>
-      <w:bookmarkEnd w:id="1"/>
       <w:bookmarkEnd w:id="2"/>
       <w:bookmarkEnd w:id="3"/>
+      <w:bookmarkEnd w:id="4"/>
     </w:p>
     <w:p>
       <w:pPr>
@@ -1549,31 +1857,7 @@
         <w:rPr>
           <w:color w:val="000000"/>
         </w:rPr>
-        <w:t>The transcription factor</w:t>
-      </w:r>
-      <w:r>
-        <w:rPr>
-          <w:color w:val="000000"/>
-        </w:rPr>
-        <w:t xml:space="preserve"> </w:t>
-      </w:r>
-      <w:r>
-        <w:rPr>
-          <w:color w:val="000000"/>
-        </w:rPr>
-        <w:t>(TF) binding is a biological process that regulate the gene expression. Transcription Factors</w:t>
-      </w:r>
-      <w:r>
-        <w:rPr>
-          <w:color w:val="000000"/>
-        </w:rPr>
-        <w:t xml:space="preserve"> </w:t>
-      </w:r>
-      <w:r>
-        <w:rPr>
-          <w:color w:val="000000"/>
-        </w:rPr>
-        <w:t xml:space="preserve">(TFs) are proteins that bind to DNA. When they bind, they influence </w:t>
+        <w:t xml:space="preserve">The transcription factor (TF) binding is a biological process that regulate the gene expression. Transcription Factors are proteins that bind to DNA. When they bind, they influence </w:t>
       </w:r>
       <w:r>
         <w:rPr>
@@ -1615,6 +1899,23 @@
         </w:rPr>
         <w:t>The function of TF binding process is to regulate gene expression, to activate or inactivate the gene to make sure the gene is expressed in the right cells at the right time. Therefore, identifying the TF binding site discovery is the first step in understanding the regulatory of the gene expression</w:t>
       </w:r>
+      <w:r>
+        <w:rPr>
+          <w:color w:val="000000"/>
+        </w:rPr>
+        <w:t xml:space="preserve">. </w:t>
+      </w:r>
+    </w:p>
+    <w:p>
+      <w:pPr>
+        <w:pStyle w:val="NormalWeb"/>
+        <w:spacing w:before="0" w:beforeAutospacing="0" w:after="0" w:afterAutospacing="0" w:line="360" w:lineRule="auto"/>
+        <w:ind w:firstLine="720"/>
+        <w:jc w:val="both"/>
+        <w:rPr>
+          <w:color w:val="000000"/>
+        </w:rPr>
+      </w:pPr>
     </w:p>
     <w:p>
       <w:pPr>
@@ -1640,6 +1941,7 @@
           <w:id w:val="-2037956753"/>
           <w:citation/>
         </w:sdtPr>
+        <w:sdtEndPr/>
         <w:sdtContent>
           <w:r>
             <w:rPr>
@@ -1685,31 +1987,7 @@
         <w:rPr>
           <w:color w:val="000000"/>
         </w:rPr>
-        <w:t xml:space="preserve"> is a </w:t>
-      </w:r>
-      <w:r>
-        <w:rPr>
-          <w:color w:val="000000"/>
-        </w:rPr>
-        <w:t>state-of-the-art</w:t>
-      </w:r>
-      <w:r>
-        <w:rPr>
-          <w:color w:val="000000"/>
-        </w:rPr>
-        <w:t xml:space="preserve"> solution to TF binding site finding which already bring about accuracy above 95%. It made use of a 3-layer convolutional layers. The convolution has its limitation that the </w:t>
-      </w:r>
-      <w:r>
-        <w:rPr>
-          <w:color w:val="000000"/>
-        </w:rPr>
-        <w:t>long-range</w:t>
-      </w:r>
-      <w:r>
-        <w:rPr>
-          <w:color w:val="000000"/>
-        </w:rPr>
-        <w:t xml:space="preserve"> information cannot be aggregated before the network reach</w:t>
+        <w:t xml:space="preserve"> is a state-of-the-art solution to TF binding site finding which already bring about accuracy above 95%. It made use of a 3-layer convolutional layers. The convolution has its limitation that the long-range information cannot be aggregated before the network reach</w:t>
       </w:r>
       <w:r>
         <w:rPr>
@@ -1799,6 +2077,7 @@
           <w:id w:val="-1545589866"/>
           <w:citation/>
         </w:sdtPr>
+        <w:sdtEndPr/>
         <w:sdtContent>
           <w:r>
             <w:rPr>
@@ -1898,55 +2177,85 @@
         <w:rPr>
           <w:color w:val="000000"/>
         </w:rPr>
-        <w:t xml:space="preserve"> information without waiting for several rounds of information passing. Details of our attention model with self-attention will be discussed later.</w:t>
+        <w:t xml:space="preserve"> information without waiting for several </w:t>
+      </w:r>
+      <w:r>
+        <w:rPr>
+          <w:color w:val="000000"/>
+        </w:rPr>
+        <w:lastRenderedPageBreak/>
+        <w:t>rounds of information passing. Details of our attention model with self-attention will be discussed later.</w:t>
       </w:r>
     </w:p>
     <w:p>
       <w:pPr>
         <w:pStyle w:val="Heading1"/>
         <w:jc w:val="both"/>
+        <w:rPr>
+          <w:rFonts w:ascii="Times New Roman" w:hAnsi="Times New Roman" w:cs="Times New Roman"/>
+        </w:rPr>
       </w:pPr>
-      <w:bookmarkStart w:id="4" w:name="_Chapter_2._"/>
-      <w:bookmarkStart w:id="5" w:name="_2.__Methodology"/>
-      <w:bookmarkEnd w:id="4"/>
+      <w:bookmarkStart w:id="5" w:name="_Chapter_2._"/>
+      <w:bookmarkStart w:id="6" w:name="_2.__Methodology"/>
       <w:bookmarkEnd w:id="5"/>
-      <w:r>
-        <w:lastRenderedPageBreak/>
+      <w:bookmarkEnd w:id="6"/>
+      <w:r>
+        <w:rPr>
+          <w:rFonts w:ascii="Times New Roman" w:hAnsi="Times New Roman" w:cs="Times New Roman"/>
+        </w:rPr>
         <w:tab/>
       </w:r>
-      <w:bookmarkStart w:id="6" w:name="_Toc27322090"/>
-      <w:bookmarkStart w:id="7" w:name="_Toc27322441"/>
-      <w:bookmarkStart w:id="8" w:name="_Toc27334232"/>
-      <w:r>
+      <w:bookmarkStart w:id="7" w:name="_Toc27322090"/>
+      <w:bookmarkStart w:id="8" w:name="_Toc27322441"/>
+      <w:bookmarkStart w:id="9" w:name="_Toc27345466"/>
+      <w:r>
+        <w:rPr>
+          <w:rFonts w:ascii="Times New Roman" w:hAnsi="Times New Roman" w:cs="Times New Roman"/>
+        </w:rPr>
         <w:t xml:space="preserve">2.  </w:t>
       </w:r>
       <w:r>
+        <w:rPr>
+          <w:rFonts w:ascii="Times New Roman" w:hAnsi="Times New Roman" w:cs="Times New Roman"/>
+        </w:rPr>
         <w:t>Methodology</w:t>
       </w:r>
-      <w:bookmarkStart w:id="9" w:name="_Chapter_3._"/>
-      <w:bookmarkEnd w:id="6"/>
+      <w:bookmarkStart w:id="10" w:name="_Chapter_3._"/>
       <w:bookmarkEnd w:id="7"/>
+      <w:bookmarkEnd w:id="8"/>
       <w:bookmarkEnd w:id="9"/>
-      <w:bookmarkEnd w:id="8"/>
+      <w:bookmarkEnd w:id="10"/>
     </w:p>
     <w:p>
       <w:pPr>
         <w:pStyle w:val="Heading2"/>
         <w:jc w:val="both"/>
+        <w:rPr>
+          <w:rFonts w:ascii="Times New Roman" w:hAnsi="Times New Roman" w:cs="Times New Roman"/>
+        </w:rPr>
       </w:pPr>
-      <w:bookmarkStart w:id="10" w:name="_Toc27322091"/>
-      <w:bookmarkStart w:id="11" w:name="_Toc27322442"/>
-      <w:bookmarkStart w:id="12" w:name="_Toc27334233"/>
-      <w:r>
+      <w:bookmarkStart w:id="11" w:name="_Toc27322091"/>
+      <w:bookmarkStart w:id="12" w:name="_Toc27322442"/>
+      <w:bookmarkStart w:id="13" w:name="_Toc27345467"/>
+      <w:r>
+        <w:rPr>
+          <w:rFonts w:ascii="Times New Roman" w:hAnsi="Times New Roman" w:cs="Times New Roman"/>
+        </w:rPr>
         <w:t xml:space="preserve">2.1 </w:t>
       </w:r>
       <w:r>
+        <w:rPr>
+          <w:rFonts w:ascii="Times New Roman" w:hAnsi="Times New Roman" w:cs="Times New Roman"/>
+        </w:rPr>
         <w:t>Data</w:t>
       </w:r>
-      <w:bookmarkEnd w:id="10"/>
       <w:bookmarkEnd w:id="11"/>
       <w:bookmarkEnd w:id="12"/>
-      <w:r>
+      <w:bookmarkEnd w:id="13"/>
+      <w:r>
+        <w:rPr>
+          <w:rFonts w:ascii="Times New Roman" w:hAnsi="Times New Roman" w:cs="Times New Roman"/>
+        </w:rPr>
         <w:t xml:space="preserve"> </w:t>
       </w:r>
     </w:p>
@@ -1954,6 +2263,7 @@
       <w:pPr>
         <w:jc w:val="both"/>
         <w:rPr>
+          <w:rFonts w:ascii="Times New Roman" w:hAnsi="Times New Roman" w:cs="Times New Roman"/>
           <w:lang w:eastAsia="zh-CN"/>
         </w:rPr>
       </w:pPr>
@@ -2007,6 +2317,7 @@
       <w:pPr>
         <w:jc w:val="both"/>
         <w:rPr>
+          <w:rFonts w:ascii="Times New Roman" w:hAnsi="Times New Roman" w:cs="Times New Roman"/>
           <w:lang w:eastAsia="zh-CN"/>
         </w:rPr>
       </w:pPr>
@@ -2015,16 +2326,22 @@
       <w:pPr>
         <w:pStyle w:val="Heading2"/>
         <w:jc w:val="both"/>
+        <w:rPr>
+          <w:rFonts w:ascii="Times New Roman" w:hAnsi="Times New Roman" w:cs="Times New Roman"/>
+        </w:rPr>
       </w:pPr>
-      <w:bookmarkStart w:id="13" w:name="_Toc27322092"/>
-      <w:bookmarkStart w:id="14" w:name="_Toc27322443"/>
-      <w:bookmarkStart w:id="15" w:name="_Toc27334234"/>
-      <w:r>
+      <w:bookmarkStart w:id="14" w:name="_Toc27322092"/>
+      <w:bookmarkStart w:id="15" w:name="_Toc27322443"/>
+      <w:bookmarkStart w:id="16" w:name="_Toc27345468"/>
+      <w:r>
+        <w:rPr>
+          <w:rFonts w:ascii="Times New Roman" w:hAnsi="Times New Roman" w:cs="Times New Roman"/>
+        </w:rPr>
         <w:t>2.2</w:t>
       </w:r>
       <w:r>
         <w:rPr>
-          <w:rFonts w:ascii="Arial" w:hAnsi="Arial" w:cs="Arial"/>
+          <w:rFonts w:ascii="Times New Roman" w:hAnsi="Times New Roman" w:cs="Times New Roman"/>
           <w:bCs/>
           <w:sz w:val="22"/>
           <w:szCs w:val="22"/>
@@ -2032,12 +2349,18 @@
         <w:t xml:space="preserve"> </w:t>
       </w:r>
       <w:r>
+        <w:rPr>
+          <w:rFonts w:ascii="Times New Roman" w:hAnsi="Times New Roman" w:cs="Times New Roman"/>
+        </w:rPr>
         <w:t>Models</w:t>
       </w:r>
-      <w:bookmarkEnd w:id="13"/>
       <w:bookmarkEnd w:id="14"/>
       <w:bookmarkEnd w:id="15"/>
-      <w:r>
+      <w:bookmarkEnd w:id="16"/>
+      <w:r>
+        <w:rPr>
+          <w:rFonts w:ascii="Times New Roman" w:hAnsi="Times New Roman" w:cs="Times New Roman"/>
+        </w:rPr>
         <w:t xml:space="preserve"> </w:t>
       </w:r>
     </w:p>
@@ -2045,6 +2368,7 @@
       <w:pPr>
         <w:jc w:val="both"/>
         <w:rPr>
+          <w:rFonts w:ascii="Times New Roman" w:hAnsi="Times New Roman" w:cs="Times New Roman"/>
           <w:lang w:eastAsia="zh-CN"/>
         </w:rPr>
       </w:pPr>
@@ -2054,27 +2378,37 @@
         <w:pStyle w:val="Heading3"/>
         <w:jc w:val="both"/>
         <w:rPr>
+          <w:rFonts w:ascii="Times New Roman" w:hAnsi="Times New Roman" w:cs="Times New Roman"/>
           <w:color w:val="auto"/>
         </w:rPr>
       </w:pPr>
-      <w:bookmarkStart w:id="16" w:name="_Toc27322093"/>
-      <w:bookmarkStart w:id="17" w:name="_Toc27322444"/>
-      <w:bookmarkStart w:id="18" w:name="_Toc27334235"/>
-      <w:r>
-        <w:rPr>
+      <w:bookmarkStart w:id="17" w:name="_Toc27322093"/>
+      <w:bookmarkStart w:id="18" w:name="_Toc27322444"/>
+      <w:bookmarkStart w:id="19" w:name="_Toc27345469"/>
+      <w:r>
+        <w:rPr>
+          <w:rFonts w:ascii="Times New Roman" w:hAnsi="Times New Roman" w:cs="Times New Roman"/>
           <w:color w:val="auto"/>
         </w:rPr>
         <w:t xml:space="preserve">2.2.1 </w:t>
       </w:r>
       <w:r>
         <w:rPr>
+          <w:rFonts w:ascii="Times New Roman" w:hAnsi="Times New Roman" w:cs="Times New Roman"/>
           <w:color w:val="auto"/>
         </w:rPr>
         <w:t>Three Convolutional Layer</w:t>
       </w:r>
-      <w:bookmarkEnd w:id="16"/>
       <w:bookmarkEnd w:id="17"/>
       <w:bookmarkEnd w:id="18"/>
+      <w:r>
+        <w:rPr>
+          <w:rFonts w:ascii="Times New Roman" w:hAnsi="Times New Roman" w:cs="Times New Roman"/>
+          <w:color w:val="auto"/>
+        </w:rPr>
+        <w:t>s</w:t>
+      </w:r>
+      <w:bookmarkEnd w:id="19"/>
     </w:p>
     <w:p>
       <w:pPr>
@@ -2100,36 +2434,102 @@
         <w:rPr>
           <w:color w:val="000000"/>
         </w:rPr>
-        <w:t>We first implement three convolution layer models</w:t>
+        <w:t xml:space="preserve">We first implement </w:t>
       </w:r>
       <w:r>
         <w:rPr>
           <w:color w:val="000000"/>
         </w:rPr>
+        <w:t xml:space="preserve">the </w:t>
+      </w:r>
+      <w:r>
+        <w:rPr>
+          <w:color w:val="000000"/>
+        </w:rPr>
+        <w:t>thre</w:t>
+      </w:r>
+      <w:r>
+        <w:rPr>
+          <w:color w:val="000000"/>
+        </w:rPr>
+        <w:t>e-</w:t>
+      </w:r>
+      <w:r>
+        <w:rPr>
+          <w:color w:val="000000"/>
+        </w:rPr>
+        <w:t>convolution</w:t>
+      </w:r>
+      <w:r>
+        <w:rPr>
+          <w:color w:val="000000"/>
+        </w:rPr>
+        <w:t>-</w:t>
+      </w:r>
+      <w:r>
+        <w:rPr>
+          <w:color w:val="000000"/>
+        </w:rPr>
+        <w:t>layer model</w:t>
+      </w:r>
+      <w:r>
+        <w:rPr>
+          <w:color w:val="000000"/>
+        </w:rPr>
         <w:t xml:space="preserve"> with output channel: 320, </w:t>
       </w:r>
       <w:r>
         <w:rPr>
           <w:color w:val="000000"/>
         </w:rPr>
-        <w:t>480, 960.</w:t>
+        <w:t>480, 960</w:t>
       </w:r>
       <w:r>
         <w:rPr>
           <w:color w:val="000000"/>
         </w:rPr>
+        <w:t xml:space="preserve"> for each convolutional layer </w:t>
+      </w:r>
+      <w:r>
+        <w:rPr>
+          <w:color w:val="000000"/>
+        </w:rPr>
+        <w:t>respectively</w:t>
+      </w:r>
+      <w:r>
+        <w:rPr>
+          <w:color w:val="000000"/>
+        </w:rPr>
+        <w:t>.</w:t>
+      </w:r>
+      <w:r>
+        <w:rPr>
+          <w:color w:val="000000"/>
+        </w:rPr>
         <w:t xml:space="preserve"> </w:t>
       </w:r>
       <w:r>
         <w:rPr>
           <w:color w:val="000000"/>
         </w:rPr>
-        <w:t>First two convolutional layers has Maxpool1D and 0.2 dropout</w:t>
+        <w:t>First two convolutional layers ha</w:t>
       </w:r>
       <w:r>
         <w:rPr>
           <w:color w:val="000000"/>
         </w:rPr>
+        <w:t>ve</w:t>
+      </w:r>
+      <w:r>
+        <w:rPr>
+          <w:color w:val="000000"/>
+        </w:rPr>
+        <w:t xml:space="preserve"> Maxpool1D and 0.2 dropout</w:t>
+      </w:r>
+      <w:r>
+        <w:rPr>
+          <w:color w:val="000000"/>
+        </w:rPr>
         <w:t xml:space="preserve"> afterward</w:t>
       </w:r>
       <w:r>
@@ -2160,18 +2560,36 @@
         <w:rPr>
           <w:color w:val="000000"/>
         </w:rPr>
-        <w:t xml:space="preserve"> convolutional layer only has </w:t>
+        <w:t xml:space="preserve"> convolutional layer has </w:t>
       </w:r>
       <w:r>
         <w:rPr>
           <w:color w:val="000000"/>
         </w:rPr>
-        <w:t xml:space="preserve">dropout 0.5. </w:t>
+        <w:t>dropout 0.5</w:t>
       </w:r>
       <w:r>
         <w:rPr>
           <w:color w:val="000000"/>
         </w:rPr>
+        <w:t xml:space="preserve"> without any maxpooling</w:t>
+      </w:r>
+      <w:r>
+        <w:rPr>
+          <w:color w:val="000000"/>
+        </w:rPr>
+        <w:t xml:space="preserve"> process</w:t>
+      </w:r>
+      <w:r>
+        <w:rPr>
+          <w:color w:val="000000"/>
+        </w:rPr>
+        <w:t xml:space="preserve">. </w:t>
+      </w:r>
+      <w:r>
+        <w:rPr>
+          <w:color w:val="000000"/>
+        </w:rPr>
         <w:t xml:space="preserve">Details for convolutional layers are listed in </w:t>
       </w:r>
       <w:r>
@@ -2184,31 +2602,98 @@
         <w:rPr>
           <w:color w:val="000000"/>
         </w:rPr>
-        <w:t xml:space="preserve">Then </w:t>
+        <w:t xml:space="preserve">The output of the three convolutional layers </w:t>
       </w:r>
       <w:r>
         <w:rPr>
           <w:color w:val="000000"/>
         </w:rPr>
-        <w:t>put the output into two Dense layers</w:t>
+        <w:t>will be feed</w:t>
       </w:r>
       <w:r>
         <w:rPr>
           <w:color w:val="000000"/>
         </w:rPr>
-        <w:t>, first using relu as activation and second using sigmoid</w:t>
+        <w:t xml:space="preserve"> </w:t>
       </w:r>
       <w:r>
         <w:rPr>
           <w:color w:val="000000"/>
         </w:rPr>
-        <w:t xml:space="preserve">. Both output layer has output size 690 which is the same as TF bind site </w:t>
+        <w:t>into two Dense layers</w:t>
       </w:r>
       <w:r>
         <w:rPr>
           <w:color w:val="000000"/>
         </w:rPr>
-        <w:t>size in this dataset.</w:t>
+        <w:t xml:space="preserve"> with the</w:t>
+      </w:r>
+      <w:r>
+        <w:rPr>
+          <w:color w:val="000000"/>
+        </w:rPr>
+        <w:t xml:space="preserve"> first </w:t>
+      </w:r>
+      <w:r>
+        <w:rPr>
+          <w:color w:val="000000"/>
+        </w:rPr>
+        <w:t xml:space="preserve">one </w:t>
+      </w:r>
+      <w:r>
+        <w:rPr>
+          <w:color w:val="000000"/>
+        </w:rPr>
+        <w:t xml:space="preserve">using relu as activation and </w:t>
+      </w:r>
+      <w:r>
+        <w:rPr>
+          <w:color w:val="000000"/>
+        </w:rPr>
+        <w:t xml:space="preserve">the </w:t>
+      </w:r>
+      <w:r>
+        <w:rPr>
+          <w:color w:val="000000"/>
+        </w:rPr>
+        <w:t xml:space="preserve">second </w:t>
+      </w:r>
+      <w:r>
+        <w:rPr>
+          <w:color w:val="000000"/>
+        </w:rPr>
+        <w:lastRenderedPageBreak/>
+        <w:t xml:space="preserve">one </w:t>
+      </w:r>
+      <w:r>
+        <w:rPr>
+          <w:color w:val="000000"/>
+        </w:rPr>
+        <w:t>using sigmoid</w:t>
+      </w:r>
+      <w:r>
+        <w:rPr>
+          <w:color w:val="000000"/>
+        </w:rPr>
+        <w:t xml:space="preserve">. Both output layer has output size 690 which is the same as </w:t>
+      </w:r>
+      <w:r>
+        <w:rPr>
+          <w:color w:val="000000"/>
+        </w:rPr>
+        <w:t xml:space="preserve">the number of </w:t>
+      </w:r>
+      <w:r>
+        <w:rPr>
+          <w:color w:val="000000"/>
+        </w:rPr>
+        <w:t xml:space="preserve">TF bind site </w:t>
+      </w:r>
+      <w:r>
+        <w:rPr>
+          <w:color w:val="000000"/>
+        </w:rPr>
+        <w:t>in this dataset.</w:t>
       </w:r>
       <w:r>
         <w:rPr>
@@ -2238,6 +2723,9 @@
         <w:pStyle w:val="Caption"/>
         <w:keepNext/>
         <w:jc w:val="both"/>
+        <w:rPr>
+          <w:rFonts w:ascii="Times New Roman" w:hAnsi="Times New Roman" w:cs="Times New Roman"/>
+        </w:rPr>
       </w:pPr>
     </w:p>
     <w:tbl>
@@ -2251,12 +2739,12 @@
         <w:tblLook w:val="04A0" w:firstRow="1" w:lastRow="0" w:firstColumn="1" w:lastColumn="0" w:noHBand="0" w:noVBand="1"/>
       </w:tblPr>
       <w:tblGrid>
-        <w:gridCol w:w="1487"/>
-        <w:gridCol w:w="1676"/>
-        <w:gridCol w:w="1564"/>
-        <w:gridCol w:w="1511"/>
-        <w:gridCol w:w="1567"/>
-        <w:gridCol w:w="1555"/>
+        <w:gridCol w:w="1486"/>
+        <w:gridCol w:w="1678"/>
+        <w:gridCol w:w="1556"/>
+        <w:gridCol w:w="1518"/>
+        <w:gridCol w:w="1566"/>
+        <w:gridCol w:w="1556"/>
       </w:tblGrid>
       <w:tr>
         <w:trPr>
@@ -2275,10 +2763,14 @@
             <w:pPr>
               <w:jc w:val="both"/>
               <w:rPr>
+                <w:rFonts w:ascii="Times New Roman" w:hAnsi="Times New Roman" w:cs="Times New Roman"/>
                 <w:lang w:eastAsia="zh-CN"/>
               </w:rPr>
             </w:pPr>
             <w:r>
+              <w:rPr>
+                <w:rFonts w:ascii="Times New Roman" w:hAnsi="Times New Roman" w:cs="Times New Roman"/>
+              </w:rPr>
               <w:t>Index</w:t>
             </w:r>
           </w:p>
@@ -2296,10 +2788,14 @@
               <w:jc w:val="both"/>
               <w:cnfStyle w:val="100000000000" w:firstRow="1" w:lastRow="0" w:firstColumn="0" w:lastColumn="0" w:oddVBand="0" w:evenVBand="0" w:oddHBand="0" w:evenHBand="0" w:firstRowFirstColumn="0" w:firstRowLastColumn="0" w:lastRowFirstColumn="0" w:lastRowLastColumn="0"/>
               <w:rPr>
+                <w:rFonts w:ascii="Times New Roman" w:hAnsi="Times New Roman" w:cs="Times New Roman"/>
                 <w:lang w:eastAsia="zh-CN"/>
               </w:rPr>
             </w:pPr>
             <w:r>
+              <w:rPr>
+                <w:rFonts w:ascii="Times New Roman" w:hAnsi="Times New Roman" w:cs="Times New Roman"/>
+              </w:rPr>
               <w:t>Layer</w:t>
             </w:r>
           </w:p>
@@ -2317,11 +2813,13 @@
               <w:jc w:val="both"/>
               <w:cnfStyle w:val="100000000000" w:firstRow="1" w:lastRow="0" w:firstColumn="0" w:lastColumn="0" w:oddVBand="0" w:evenVBand="0" w:oddHBand="0" w:evenHBand="0" w:firstRowFirstColumn="0" w:firstRowLastColumn="0" w:lastRowFirstColumn="0" w:lastRowLastColumn="0"/>
               <w:rPr>
+                <w:rFonts w:ascii="Times New Roman" w:hAnsi="Times New Roman" w:cs="Times New Roman"/>
                 <w:lang w:eastAsia="zh-CN"/>
               </w:rPr>
             </w:pPr>
             <w:r>
               <w:rPr>
+                <w:rFonts w:ascii="Times New Roman" w:hAnsi="Times New Roman" w:cs="Times New Roman"/>
                 <w:lang w:eastAsia="zh-CN"/>
               </w:rPr>
               <w:t>Feature/ Output Size</w:t>
@@ -2341,11 +2839,13 @@
               <w:jc w:val="both"/>
               <w:cnfStyle w:val="100000000000" w:firstRow="1" w:lastRow="0" w:firstColumn="0" w:lastColumn="0" w:oddVBand="0" w:evenVBand="0" w:oddHBand="0" w:evenHBand="0" w:firstRowFirstColumn="0" w:firstRowLastColumn="0" w:lastRowFirstColumn="0" w:lastRowLastColumn="0"/>
               <w:rPr>
+                <w:rFonts w:ascii="Times New Roman" w:hAnsi="Times New Roman" w:cs="Times New Roman"/>
                 <w:lang w:eastAsia="zh-CN"/>
               </w:rPr>
             </w:pPr>
             <w:r>
               <w:rPr>
+                <w:rFonts w:ascii="Times New Roman" w:hAnsi="Times New Roman" w:cs="Times New Roman"/>
                 <w:lang w:eastAsia="zh-CN"/>
               </w:rPr>
               <w:t>Kernel</w:t>
@@ -2365,17 +2865,20 @@
               <w:jc w:val="both"/>
               <w:cnfStyle w:val="100000000000" w:firstRow="1" w:lastRow="0" w:firstColumn="0" w:lastColumn="0" w:oddVBand="0" w:evenVBand="0" w:oddHBand="0" w:evenHBand="0" w:firstRowFirstColumn="0" w:firstRowLastColumn="0" w:lastRowFirstColumn="0" w:lastRowLastColumn="0"/>
               <w:rPr>
+                <w:rFonts w:ascii="Times New Roman" w:hAnsi="Times New Roman" w:cs="Times New Roman"/>
                 <w:lang w:eastAsia="zh-CN"/>
               </w:rPr>
             </w:pPr>
             <w:r>
               <w:rPr>
+                <w:rFonts w:ascii="Times New Roman" w:hAnsi="Times New Roman" w:cs="Times New Roman"/>
                 <w:lang w:eastAsia="zh-CN"/>
               </w:rPr>
               <w:t>Maxp</w:t>
             </w:r>
             <w:r>
               <w:rPr>
+                <w:rFonts w:ascii="Times New Roman" w:hAnsi="Times New Roman" w:cs="Times New Roman"/>
                 <w:lang w:eastAsia="zh-CN"/>
               </w:rPr>
               <w:t>ool</w:t>
@@ -2395,11 +2898,13 @@
               <w:jc w:val="both"/>
               <w:cnfStyle w:val="100000000000" w:firstRow="1" w:lastRow="0" w:firstColumn="0" w:lastColumn="0" w:oddVBand="0" w:evenVBand="0" w:oddHBand="0" w:evenHBand="0" w:firstRowFirstColumn="0" w:firstRowLastColumn="0" w:lastRowFirstColumn="0" w:lastRowLastColumn="0"/>
               <w:rPr>
+                <w:rFonts w:ascii="Times New Roman" w:hAnsi="Times New Roman" w:cs="Times New Roman"/>
                 <w:lang w:eastAsia="zh-CN"/>
               </w:rPr>
             </w:pPr>
             <w:r>
               <w:rPr>
+                <w:rFonts w:ascii="Times New Roman" w:hAnsi="Times New Roman" w:cs="Times New Roman"/>
                 <w:lang w:eastAsia="zh-CN"/>
               </w:rPr>
               <w:t>Dropout</w:t>
@@ -2417,17 +2922,20 @@
             <w:tcW w:w="1748" w:type="dxa"/>
             <w:tcBorders>
               <w:top w:val="single" w:sz="4" w:space="0" w:color="auto"/>
+              <w:bottom w:val="none" w:sz="0" w:space="0" w:color="auto"/>
             </w:tcBorders>
           </w:tcPr>
           <w:p>
             <w:pPr>
               <w:jc w:val="both"/>
               <w:rPr>
+                <w:rFonts w:ascii="Times New Roman" w:hAnsi="Times New Roman" w:cs="Times New Roman"/>
                 <w:lang w:eastAsia="zh-CN"/>
               </w:rPr>
             </w:pPr>
             <w:r>
               <w:rPr>
+                <w:rFonts w:ascii="Times New Roman" w:hAnsi="Times New Roman" w:cs="Times New Roman"/>
                 <w:lang w:eastAsia="zh-CN"/>
               </w:rPr>
               <w:t>0</w:t>
@@ -2439,6 +2947,7 @@
             <w:tcW w:w="1750" w:type="dxa"/>
             <w:tcBorders>
               <w:top w:val="single" w:sz="4" w:space="0" w:color="auto"/>
+              <w:bottom w:val="none" w:sz="0" w:space="0" w:color="auto"/>
             </w:tcBorders>
           </w:tcPr>
           <w:p>
@@ -2446,11 +2955,13 @@
               <w:jc w:val="both"/>
               <w:cnfStyle w:val="000000100000" w:firstRow="0" w:lastRow="0" w:firstColumn="0" w:lastColumn="0" w:oddVBand="0" w:evenVBand="0" w:oddHBand="1" w:evenHBand="0" w:firstRowFirstColumn="0" w:firstRowLastColumn="0" w:lastRowFirstColumn="0" w:lastRowLastColumn="0"/>
               <w:rPr>
+                <w:rFonts w:ascii="Times New Roman" w:hAnsi="Times New Roman" w:cs="Times New Roman"/>
                 <w:lang w:eastAsia="zh-CN"/>
               </w:rPr>
             </w:pPr>
             <w:r>
               <w:rPr>
+                <w:rFonts w:ascii="Times New Roman" w:hAnsi="Times New Roman" w:cs="Times New Roman"/>
                 <w:lang w:eastAsia="zh-CN"/>
               </w:rPr>
               <w:t>Convolutional</w:t>
@@ -2462,6 +2973,7 @@
             <w:tcW w:w="1751" w:type="dxa"/>
             <w:tcBorders>
               <w:top w:val="single" w:sz="4" w:space="0" w:color="auto"/>
+              <w:bottom w:val="none" w:sz="0" w:space="0" w:color="auto"/>
             </w:tcBorders>
           </w:tcPr>
           <w:p>
@@ -2469,11 +2981,13 @@
               <w:jc w:val="both"/>
               <w:cnfStyle w:val="000000100000" w:firstRow="0" w:lastRow="0" w:firstColumn="0" w:lastColumn="0" w:oddVBand="0" w:evenVBand="0" w:oddHBand="1" w:evenHBand="0" w:firstRowFirstColumn="0" w:firstRowLastColumn="0" w:lastRowFirstColumn="0" w:lastRowLastColumn="0"/>
               <w:rPr>
+                <w:rFonts w:ascii="Times New Roman" w:hAnsi="Times New Roman" w:cs="Times New Roman"/>
                 <w:lang w:eastAsia="zh-CN"/>
               </w:rPr>
             </w:pPr>
             <w:r>
               <w:rPr>
+                <w:rFonts w:ascii="Times New Roman" w:hAnsi="Times New Roman" w:cs="Times New Roman"/>
                 <w:lang w:eastAsia="zh-CN"/>
               </w:rPr>
               <w:t>320</w:t>
@@ -2485,6 +2999,7 @@
             <w:tcW w:w="1751" w:type="dxa"/>
             <w:tcBorders>
               <w:top w:val="single" w:sz="4" w:space="0" w:color="auto"/>
+              <w:bottom w:val="none" w:sz="0" w:space="0" w:color="auto"/>
             </w:tcBorders>
           </w:tcPr>
           <w:p>
@@ -2492,11 +3007,13 @@
               <w:jc w:val="both"/>
               <w:cnfStyle w:val="000000100000" w:firstRow="0" w:lastRow="0" w:firstColumn="0" w:lastColumn="0" w:oddVBand="0" w:evenVBand="0" w:oddHBand="1" w:evenHBand="0" w:firstRowFirstColumn="0" w:firstRowLastColumn="0" w:lastRowFirstColumn="0" w:lastRowLastColumn="0"/>
               <w:rPr>
+                <w:rFonts w:ascii="Times New Roman" w:hAnsi="Times New Roman" w:cs="Times New Roman"/>
                 <w:lang w:eastAsia="zh-CN"/>
               </w:rPr>
             </w:pPr>
             <w:r>
               <w:rPr>
+                <w:rFonts w:ascii="Times New Roman" w:hAnsi="Times New Roman" w:cs="Times New Roman"/>
                 <w:lang w:eastAsia="zh-CN"/>
               </w:rPr>
               <w:t>8</w:t>
@@ -2508,6 +3025,7 @@
             <w:tcW w:w="1751" w:type="dxa"/>
             <w:tcBorders>
               <w:top w:val="single" w:sz="4" w:space="0" w:color="auto"/>
+              <w:bottom w:val="none" w:sz="0" w:space="0" w:color="auto"/>
             </w:tcBorders>
           </w:tcPr>
           <w:p>
@@ -2515,11 +3033,13 @@
               <w:jc w:val="both"/>
               <w:cnfStyle w:val="000000100000" w:firstRow="0" w:lastRow="0" w:firstColumn="0" w:lastColumn="0" w:oddVBand="0" w:evenVBand="0" w:oddHBand="1" w:evenHBand="0" w:firstRowFirstColumn="0" w:firstRowLastColumn="0" w:lastRowFirstColumn="0" w:lastRowLastColumn="0"/>
               <w:rPr>
+                <w:rFonts w:ascii="Times New Roman" w:hAnsi="Times New Roman" w:cs="Times New Roman"/>
                 <w:lang w:eastAsia="zh-CN"/>
               </w:rPr>
             </w:pPr>
             <w:r>
               <w:rPr>
+                <w:rFonts w:ascii="Times New Roman" w:hAnsi="Times New Roman" w:cs="Times New Roman"/>
                 <w:lang w:eastAsia="zh-CN"/>
               </w:rPr>
               <w:t>4</w:t>
@@ -2531,6 +3051,7 @@
             <w:tcW w:w="1751" w:type="dxa"/>
             <w:tcBorders>
               <w:top w:val="single" w:sz="4" w:space="0" w:color="auto"/>
+              <w:bottom w:val="none" w:sz="0" w:space="0" w:color="auto"/>
             </w:tcBorders>
           </w:tcPr>
           <w:p>
@@ -2538,11 +3059,13 @@
               <w:jc w:val="both"/>
               <w:cnfStyle w:val="000000100000" w:firstRow="0" w:lastRow="0" w:firstColumn="0" w:lastColumn="0" w:oddVBand="0" w:evenVBand="0" w:oddHBand="1" w:evenHBand="0" w:firstRowFirstColumn="0" w:firstRowLastColumn="0" w:lastRowFirstColumn="0" w:lastRowLastColumn="0"/>
               <w:rPr>
+                <w:rFonts w:ascii="Times New Roman" w:hAnsi="Times New Roman" w:cs="Times New Roman"/>
                 <w:lang w:eastAsia="zh-CN"/>
               </w:rPr>
             </w:pPr>
             <w:r>
               <w:rPr>
+                <w:rFonts w:ascii="Times New Roman" w:hAnsi="Times New Roman" w:cs="Times New Roman"/>
                 <w:lang w:eastAsia="zh-CN"/>
               </w:rPr>
               <w:t>0.2</w:t>
@@ -2560,11 +3083,13 @@
             <w:pPr>
               <w:jc w:val="both"/>
               <w:rPr>
+                <w:rFonts w:ascii="Times New Roman" w:hAnsi="Times New Roman" w:cs="Times New Roman"/>
                 <w:lang w:eastAsia="zh-CN"/>
               </w:rPr>
             </w:pPr>
             <w:r>
               <w:rPr>
+                <w:rFonts w:ascii="Times New Roman" w:hAnsi="Times New Roman" w:cs="Times New Roman"/>
                 <w:lang w:eastAsia="zh-CN"/>
               </w:rPr>
               <w:t>1</w:t>
@@ -2580,11 +3105,13 @@
               <w:jc w:val="both"/>
               <w:cnfStyle w:val="000000000000" w:firstRow="0" w:lastRow="0" w:firstColumn="0" w:lastColumn="0" w:oddVBand="0" w:evenVBand="0" w:oddHBand="0" w:evenHBand="0" w:firstRowFirstColumn="0" w:firstRowLastColumn="0" w:lastRowFirstColumn="0" w:lastRowLastColumn="0"/>
               <w:rPr>
+                <w:rFonts w:ascii="Times New Roman" w:hAnsi="Times New Roman" w:cs="Times New Roman"/>
                 <w:lang w:eastAsia="zh-CN"/>
               </w:rPr>
             </w:pPr>
             <w:r>
               <w:rPr>
+                <w:rFonts w:ascii="Times New Roman" w:hAnsi="Times New Roman" w:cs="Times New Roman"/>
                 <w:lang w:eastAsia="zh-CN"/>
               </w:rPr>
               <w:t>Convolutional</w:t>
@@ -2600,11 +3127,13 @@
               <w:jc w:val="both"/>
               <w:cnfStyle w:val="000000000000" w:firstRow="0" w:lastRow="0" w:firstColumn="0" w:lastColumn="0" w:oddVBand="0" w:evenVBand="0" w:oddHBand="0" w:evenHBand="0" w:firstRowFirstColumn="0" w:firstRowLastColumn="0" w:lastRowFirstColumn="0" w:lastRowLastColumn="0"/>
               <w:rPr>
+                <w:rFonts w:ascii="Times New Roman" w:hAnsi="Times New Roman" w:cs="Times New Roman"/>
                 <w:lang w:eastAsia="zh-CN"/>
               </w:rPr>
             </w:pPr>
             <w:r>
               <w:rPr>
+                <w:rFonts w:ascii="Times New Roman" w:hAnsi="Times New Roman" w:cs="Times New Roman"/>
                 <w:lang w:eastAsia="zh-CN"/>
               </w:rPr>
               <w:t>480</w:t>
@@ -2620,11 +3149,13 @@
               <w:jc w:val="both"/>
               <w:cnfStyle w:val="000000000000" w:firstRow="0" w:lastRow="0" w:firstColumn="0" w:lastColumn="0" w:oddVBand="0" w:evenVBand="0" w:oddHBand="0" w:evenHBand="0" w:firstRowFirstColumn="0" w:firstRowLastColumn="0" w:lastRowFirstColumn="0" w:lastRowLastColumn="0"/>
               <w:rPr>
+                <w:rFonts w:ascii="Times New Roman" w:hAnsi="Times New Roman" w:cs="Times New Roman"/>
                 <w:lang w:eastAsia="zh-CN"/>
               </w:rPr>
             </w:pPr>
             <w:r>
               <w:rPr>
+                <w:rFonts w:ascii="Times New Roman" w:hAnsi="Times New Roman" w:cs="Times New Roman"/>
                 <w:lang w:eastAsia="zh-CN"/>
               </w:rPr>
               <w:t>8</w:t>
@@ -2640,11 +3171,13 @@
               <w:jc w:val="both"/>
               <w:cnfStyle w:val="000000000000" w:firstRow="0" w:lastRow="0" w:firstColumn="0" w:lastColumn="0" w:oddVBand="0" w:evenVBand="0" w:oddHBand="0" w:evenHBand="0" w:firstRowFirstColumn="0" w:firstRowLastColumn="0" w:lastRowFirstColumn="0" w:lastRowLastColumn="0"/>
               <w:rPr>
+                <w:rFonts w:ascii="Times New Roman" w:hAnsi="Times New Roman" w:cs="Times New Roman"/>
                 <w:lang w:eastAsia="zh-CN"/>
               </w:rPr>
             </w:pPr>
             <w:r>
               <w:rPr>
+                <w:rFonts w:ascii="Times New Roman" w:hAnsi="Times New Roman" w:cs="Times New Roman"/>
                 <w:lang w:eastAsia="zh-CN"/>
               </w:rPr>
               <w:t>4</w:t>
@@ -2660,11 +3193,13 @@
               <w:jc w:val="both"/>
               <w:cnfStyle w:val="000000000000" w:firstRow="0" w:lastRow="0" w:firstColumn="0" w:lastColumn="0" w:oddVBand="0" w:evenVBand="0" w:oddHBand="0" w:evenHBand="0" w:firstRowFirstColumn="0" w:firstRowLastColumn="0" w:lastRowFirstColumn="0" w:lastRowLastColumn="0"/>
               <w:rPr>
+                <w:rFonts w:ascii="Times New Roman" w:hAnsi="Times New Roman" w:cs="Times New Roman"/>
                 <w:lang w:eastAsia="zh-CN"/>
               </w:rPr>
             </w:pPr>
             <w:r>
               <w:rPr>
+                <w:rFonts w:ascii="Times New Roman" w:hAnsi="Times New Roman" w:cs="Times New Roman"/>
                 <w:lang w:eastAsia="zh-CN"/>
               </w:rPr>
               <w:t>0.2</w:t>
@@ -2681,6 +3216,7 @@
             <w:cnfStyle w:val="001000000000" w:firstRow="0" w:lastRow="0" w:firstColumn="1" w:lastColumn="0" w:oddVBand="0" w:evenVBand="0" w:oddHBand="0" w:evenHBand="0" w:firstRowFirstColumn="0" w:firstRowLastColumn="0" w:lastRowFirstColumn="0" w:lastRowLastColumn="0"/>
             <w:tcW w:w="1748" w:type="dxa"/>
             <w:tcBorders>
+              <w:top w:val="none" w:sz="0" w:space="0" w:color="auto"/>
               <w:bottom w:val="single" w:sz="4" w:space="0" w:color="auto"/>
             </w:tcBorders>
           </w:tcPr>
@@ -2688,11 +3224,13 @@
             <w:pPr>
               <w:jc w:val="both"/>
               <w:rPr>
+                <w:rFonts w:ascii="Times New Roman" w:hAnsi="Times New Roman" w:cs="Times New Roman"/>
                 <w:lang w:eastAsia="zh-CN"/>
               </w:rPr>
             </w:pPr>
             <w:r>
               <w:rPr>
+                <w:rFonts w:ascii="Times New Roman" w:hAnsi="Times New Roman" w:cs="Times New Roman"/>
                 <w:lang w:eastAsia="zh-CN"/>
               </w:rPr>
               <w:t>2</w:t>
@@ -2703,6 +3241,7 @@
           <w:tcPr>
             <w:tcW w:w="1750" w:type="dxa"/>
             <w:tcBorders>
+              <w:top w:val="none" w:sz="0" w:space="0" w:color="auto"/>
               <w:bottom w:val="single" w:sz="4" w:space="0" w:color="auto"/>
             </w:tcBorders>
           </w:tcPr>
@@ -2711,11 +3250,13 @@
               <w:jc w:val="both"/>
               <w:cnfStyle w:val="000000100000" w:firstRow="0" w:lastRow="0" w:firstColumn="0" w:lastColumn="0" w:oddVBand="0" w:evenVBand="0" w:oddHBand="1" w:evenHBand="0" w:firstRowFirstColumn="0" w:firstRowLastColumn="0" w:lastRowFirstColumn="0" w:lastRowLastColumn="0"/>
               <w:rPr>
+                <w:rFonts w:ascii="Times New Roman" w:hAnsi="Times New Roman" w:cs="Times New Roman"/>
                 <w:lang w:eastAsia="zh-CN"/>
               </w:rPr>
             </w:pPr>
             <w:r>
               <w:rPr>
+                <w:rFonts w:ascii="Times New Roman" w:hAnsi="Times New Roman" w:cs="Times New Roman"/>
                 <w:lang w:eastAsia="zh-CN"/>
               </w:rPr>
               <w:t>Convolutional</w:t>
@@ -2726,6 +3267,7 @@
           <w:tcPr>
             <w:tcW w:w="1751" w:type="dxa"/>
             <w:tcBorders>
+              <w:top w:val="none" w:sz="0" w:space="0" w:color="auto"/>
               <w:bottom w:val="single" w:sz="4" w:space="0" w:color="auto"/>
             </w:tcBorders>
           </w:tcPr>
@@ -2734,11 +3276,13 @@
               <w:jc w:val="both"/>
               <w:cnfStyle w:val="000000100000" w:firstRow="0" w:lastRow="0" w:firstColumn="0" w:lastColumn="0" w:oddVBand="0" w:evenVBand="0" w:oddHBand="1" w:evenHBand="0" w:firstRowFirstColumn="0" w:firstRowLastColumn="0" w:lastRowFirstColumn="0" w:lastRowLastColumn="0"/>
               <w:rPr>
+                <w:rFonts w:ascii="Times New Roman" w:hAnsi="Times New Roman" w:cs="Times New Roman"/>
                 <w:lang w:eastAsia="zh-CN"/>
               </w:rPr>
             </w:pPr>
             <w:r>
               <w:rPr>
+                <w:rFonts w:ascii="Times New Roman" w:hAnsi="Times New Roman" w:cs="Times New Roman"/>
                 <w:lang w:eastAsia="zh-CN"/>
               </w:rPr>
               <w:t>960</w:t>
@@ -2749,6 +3293,7 @@
           <w:tcPr>
             <w:tcW w:w="1751" w:type="dxa"/>
             <w:tcBorders>
+              <w:top w:val="none" w:sz="0" w:space="0" w:color="auto"/>
               <w:bottom w:val="single" w:sz="4" w:space="0" w:color="auto"/>
             </w:tcBorders>
           </w:tcPr>
@@ -2757,11 +3302,13 @@
               <w:jc w:val="both"/>
               <w:cnfStyle w:val="000000100000" w:firstRow="0" w:lastRow="0" w:firstColumn="0" w:lastColumn="0" w:oddVBand="0" w:evenVBand="0" w:oddHBand="1" w:evenHBand="0" w:firstRowFirstColumn="0" w:firstRowLastColumn="0" w:lastRowFirstColumn="0" w:lastRowLastColumn="0"/>
               <w:rPr>
+                <w:rFonts w:ascii="Times New Roman" w:hAnsi="Times New Roman" w:cs="Times New Roman"/>
                 <w:lang w:eastAsia="zh-CN"/>
               </w:rPr>
             </w:pPr>
             <w:r>
               <w:rPr>
+                <w:rFonts w:ascii="Times New Roman" w:hAnsi="Times New Roman" w:cs="Times New Roman"/>
                 <w:lang w:eastAsia="zh-CN"/>
               </w:rPr>
               <w:t>8</w:t>
@@ -2772,6 +3319,7 @@
           <w:tcPr>
             <w:tcW w:w="1751" w:type="dxa"/>
             <w:tcBorders>
+              <w:top w:val="none" w:sz="0" w:space="0" w:color="auto"/>
               <w:bottom w:val="single" w:sz="4" w:space="0" w:color="auto"/>
             </w:tcBorders>
           </w:tcPr>
@@ -2780,11 +3328,13 @@
               <w:jc w:val="both"/>
               <w:cnfStyle w:val="000000100000" w:firstRow="0" w:lastRow="0" w:firstColumn="0" w:lastColumn="0" w:oddVBand="0" w:evenVBand="0" w:oddHBand="1" w:evenHBand="0" w:firstRowFirstColumn="0" w:firstRowLastColumn="0" w:lastRowFirstColumn="0" w:lastRowLastColumn="0"/>
               <w:rPr>
+                <w:rFonts w:ascii="Times New Roman" w:hAnsi="Times New Roman" w:cs="Times New Roman"/>
                 <w:lang w:eastAsia="zh-CN"/>
               </w:rPr>
             </w:pPr>
             <w:r>
               <w:rPr>
+                <w:rFonts w:ascii="Times New Roman" w:hAnsi="Times New Roman" w:cs="Times New Roman"/>
                 <w:lang w:eastAsia="zh-CN"/>
               </w:rPr>
               <w:t>N/A</w:t>
@@ -2795,6 +3345,7 @@
           <w:tcPr>
             <w:tcW w:w="1751" w:type="dxa"/>
             <w:tcBorders>
+              <w:top w:val="none" w:sz="0" w:space="0" w:color="auto"/>
               <w:bottom w:val="single" w:sz="4" w:space="0" w:color="auto"/>
             </w:tcBorders>
           </w:tcPr>
@@ -2804,11 +3355,13 @@
               <w:jc w:val="both"/>
               <w:cnfStyle w:val="000000100000" w:firstRow="0" w:lastRow="0" w:firstColumn="0" w:lastColumn="0" w:oddVBand="0" w:evenVBand="0" w:oddHBand="1" w:evenHBand="0" w:firstRowFirstColumn="0" w:firstRowLastColumn="0" w:lastRowFirstColumn="0" w:lastRowLastColumn="0"/>
               <w:rPr>
+                <w:rFonts w:ascii="Times New Roman" w:hAnsi="Times New Roman" w:cs="Times New Roman"/>
                 <w:lang w:eastAsia="zh-CN"/>
               </w:rPr>
             </w:pPr>
             <w:r>
               <w:rPr>
+                <w:rFonts w:ascii="Times New Roman" w:hAnsi="Times New Roman" w:cs="Times New Roman"/>
                 <w:lang w:eastAsia="zh-CN"/>
               </w:rPr>
               <w:t>0.5</w:t>
@@ -2821,6 +3374,9 @@
       <w:pPr>
         <w:pStyle w:val="Caption"/>
         <w:jc w:val="both"/>
+        <w:rPr>
+          <w:rFonts w:ascii="Times New Roman" w:hAnsi="Times New Roman" w:cs="Times New Roman"/>
+        </w:rPr>
       </w:pPr>
     </w:p>
     <w:p>
@@ -2828,23 +3384,58 @@
         <w:pStyle w:val="Caption"/>
         <w:jc w:val="both"/>
         <w:rPr>
+          <w:rFonts w:ascii="Times New Roman" w:hAnsi="Times New Roman" w:cs="Times New Roman"/>
           <w:color w:val="000000"/>
         </w:rPr>
       </w:pPr>
-      <w:r>
+      <w:bookmarkStart w:id="20" w:name="_Toc27343123"/>
+      <w:bookmarkStart w:id="21" w:name="_Toc27344815"/>
+      <w:r>
+        <w:rPr>
+          <w:rFonts w:ascii="Times New Roman" w:hAnsi="Times New Roman" w:cs="Times New Roman"/>
+        </w:rPr>
         <w:t xml:space="preserve">Table </w:t>
       </w:r>
-      <w:fldSimple w:instr=" SEQ Table \* ARABIC ">
-        <w:r>
-          <w:rPr>
-            <w:noProof/>
-          </w:rPr>
-          <w:t>1</w:t>
-        </w:r>
-      </w:fldSimple>
-      <w:r>
+      <w:r>
+        <w:rPr>
+          <w:rFonts w:ascii="Times New Roman" w:hAnsi="Times New Roman" w:cs="Times New Roman"/>
+        </w:rPr>
+        <w:fldChar w:fldCharType="begin"/>
+      </w:r>
+      <w:r>
+        <w:rPr>
+          <w:rFonts w:ascii="Times New Roman" w:hAnsi="Times New Roman" w:cs="Times New Roman"/>
+        </w:rPr>
+        <w:instrText xml:space="preserve"> SEQ Table \* ARABIC </w:instrText>
+      </w:r>
+      <w:r>
+        <w:rPr>
+          <w:rFonts w:ascii="Times New Roman" w:hAnsi="Times New Roman" w:cs="Times New Roman"/>
+        </w:rPr>
+        <w:fldChar w:fldCharType="separate"/>
+      </w:r>
+      <w:r>
+        <w:rPr>
+          <w:rFonts w:ascii="Times New Roman" w:hAnsi="Times New Roman" w:cs="Times New Roman"/>
+          <w:noProof/>
+        </w:rPr>
+        <w:t>1</w:t>
+      </w:r>
+      <w:r>
+        <w:rPr>
+          <w:rFonts w:ascii="Times New Roman" w:hAnsi="Times New Roman" w:cs="Times New Roman"/>
+          <w:noProof/>
+        </w:rPr>
+        <w:fldChar w:fldCharType="end"/>
+      </w:r>
+      <w:r>
+        <w:rPr>
+          <w:rFonts w:ascii="Times New Roman" w:hAnsi="Times New Roman" w:cs="Times New Roman"/>
+        </w:rPr>
         <w:t>: Three Convolutional Structure</w:t>
       </w:r>
+      <w:bookmarkEnd w:id="20"/>
+      <w:bookmarkEnd w:id="21"/>
     </w:p>
     <w:p>
       <w:pPr>
@@ -2882,7 +3473,7 @@
             <wp:cNvGraphicFramePr/>
             <a:graphic xmlns:a="http://schemas.openxmlformats.org/drawingml/2006/main">
               <a:graphicData uri="http://schemas.openxmlformats.org/drawingml/2006/diagram">
-                <dgm:relIds xmlns:dgm="http://schemas.openxmlformats.org/drawingml/2006/diagram" xmlns:r="http://schemas.openxmlformats.org/officeDocument/2006/relationships" r:dm="rId10" r:lo="rId11" r:qs="rId12" r:cs="rId13"/>
+                <dgm:relIds xmlns:dgm="http://schemas.openxmlformats.org/drawingml/2006/diagram" xmlns:r="http://schemas.openxmlformats.org/officeDocument/2006/relationships" r:dm="rId11" r:lo="rId12" r:qs="rId13" r:cs="rId14"/>
               </a:graphicData>
             </a:graphic>
           </wp:inline>
@@ -2894,40 +3485,83 @@
         <w:pStyle w:val="Caption"/>
         <w:jc w:val="both"/>
         <w:rPr>
+          <w:rFonts w:ascii="Times New Roman" w:hAnsi="Times New Roman" w:cs="Times New Roman"/>
           <w:noProof/>
         </w:rPr>
       </w:pPr>
-      <w:r>
+      <w:bookmarkStart w:id="22" w:name="_Toc27343157"/>
+      <w:bookmarkStart w:id="23" w:name="_Toc27344829"/>
+      <w:r>
+        <w:rPr>
+          <w:rFonts w:ascii="Times New Roman" w:hAnsi="Times New Roman" w:cs="Times New Roman"/>
+        </w:rPr>
         <w:t xml:space="preserve">Figure </w:t>
       </w:r>
-      <w:fldSimple w:instr=" SEQ Figure \* ARABIC ">
-        <w:r>
-          <w:rPr>
-            <w:noProof/>
-          </w:rPr>
-          <w:t>2</w:t>
-        </w:r>
-      </w:fldSimple>
-      <w:r>
+      <w:r>
+        <w:rPr>
+          <w:rFonts w:ascii="Times New Roman" w:hAnsi="Times New Roman" w:cs="Times New Roman"/>
+        </w:rPr>
+        <w:fldChar w:fldCharType="begin"/>
+      </w:r>
+      <w:r>
+        <w:rPr>
+          <w:rFonts w:ascii="Times New Roman" w:hAnsi="Times New Roman" w:cs="Times New Roman"/>
+        </w:rPr>
+        <w:instrText xml:space="preserve"> SEQ Figure \* ARABIC </w:instrText>
+      </w:r>
+      <w:r>
+        <w:rPr>
+          <w:rFonts w:ascii="Times New Roman" w:hAnsi="Times New Roman" w:cs="Times New Roman"/>
+        </w:rPr>
+        <w:fldChar w:fldCharType="separate"/>
+      </w:r>
+      <w:r>
+        <w:rPr>
+          <w:rFonts w:ascii="Times New Roman" w:hAnsi="Times New Roman" w:cs="Times New Roman"/>
+          <w:noProof/>
+        </w:rPr>
+        <w:t>1</w:t>
+      </w:r>
+      <w:r>
+        <w:rPr>
+          <w:rFonts w:ascii="Times New Roman" w:hAnsi="Times New Roman" w:cs="Times New Roman"/>
+          <w:noProof/>
+        </w:rPr>
+        <w:fldChar w:fldCharType="end"/>
+      </w:r>
+      <w:r>
+        <w:rPr>
+          <w:rFonts w:ascii="Times New Roman" w:hAnsi="Times New Roman" w:cs="Times New Roman"/>
+        </w:rPr>
         <w:t xml:space="preserve">: </w:t>
       </w:r>
       <w:r>
+        <w:rPr>
+          <w:rFonts w:ascii="Times New Roman" w:hAnsi="Times New Roman" w:cs="Times New Roman"/>
+        </w:rPr>
         <w:t xml:space="preserve">Pure </w:t>
       </w:r>
       <w:r>
+        <w:rPr>
+          <w:rFonts w:ascii="Times New Roman" w:hAnsi="Times New Roman" w:cs="Times New Roman"/>
+        </w:rPr>
         <w:t xml:space="preserve">Three Convolutional Layer </w:t>
       </w:r>
       <w:r>
         <w:rPr>
+          <w:rFonts w:ascii="Times New Roman" w:hAnsi="Times New Roman" w:cs="Times New Roman"/>
           <w:noProof/>
         </w:rPr>
         <w:t>Model</w:t>
       </w:r>
+      <w:bookmarkEnd w:id="22"/>
+      <w:bookmarkEnd w:id="23"/>
     </w:p>
     <w:p>
       <w:pPr>
         <w:jc w:val="both"/>
         <w:rPr>
+          <w:rFonts w:ascii="Times New Roman" w:hAnsi="Times New Roman" w:cs="Times New Roman"/>
           <w:lang w:eastAsia="zh-CN"/>
         </w:rPr>
       </w:pPr>
@@ -2937,44 +3571,36 @@
         <w:pStyle w:val="Heading3"/>
         <w:jc w:val="both"/>
         <w:rPr>
+          <w:rFonts w:ascii="Times New Roman" w:hAnsi="Times New Roman" w:cs="Times New Roman"/>
           <w:color w:val="auto"/>
         </w:rPr>
       </w:pPr>
-      <w:bookmarkStart w:id="19" w:name="_Toc27322094"/>
-      <w:bookmarkStart w:id="20" w:name="_Toc27322445"/>
-      <w:bookmarkStart w:id="21" w:name="_Toc27334236"/>
-      <w:r>
-        <w:rPr>
+      <w:bookmarkStart w:id="24" w:name="_Toc27322094"/>
+      <w:bookmarkStart w:id="25" w:name="_Toc27322445"/>
+      <w:bookmarkStart w:id="26" w:name="_Toc27345470"/>
+      <w:r>
+        <w:rPr>
+          <w:rFonts w:ascii="Times New Roman" w:hAnsi="Times New Roman" w:cs="Times New Roman"/>
           <w:color w:val="auto"/>
         </w:rPr>
-        <w:t>2.2.</w:t>
-      </w:r>
-      <w:r>
-        <w:rPr>
+        <w:t>2.2.2 Transformer Attention After All Convolutional Layer</w:t>
+      </w:r>
+      <w:bookmarkEnd w:id="24"/>
+      <w:bookmarkEnd w:id="25"/>
+      <w:r>
+        <w:rPr>
+          <w:rFonts w:ascii="Times New Roman" w:hAnsi="Times New Roman" w:cs="Times New Roman"/>
           <w:color w:val="auto"/>
         </w:rPr>
-        <w:t>2</w:t>
-      </w:r>
-      <w:r>
-        <w:rPr>
-          <w:color w:val="auto"/>
-        </w:rPr>
-        <w:t xml:space="preserve"> </w:t>
-      </w:r>
-      <w:r>
-        <w:rPr>
-          <w:color w:val="auto"/>
-        </w:rPr>
-        <w:t>Transformer Attention After All Convolutional Layer</w:t>
-      </w:r>
-      <w:bookmarkEnd w:id="19"/>
-      <w:bookmarkEnd w:id="20"/>
-      <w:bookmarkEnd w:id="21"/>
+        <w:t>s</w:t>
+      </w:r>
+      <w:bookmarkEnd w:id="26"/>
     </w:p>
     <w:p>
       <w:pPr>
         <w:jc w:val="both"/>
         <w:rPr>
+          <w:rFonts w:ascii="Times New Roman" w:hAnsi="Times New Roman" w:cs="Times New Roman"/>
           <w:lang w:eastAsia="zh-CN"/>
         </w:rPr>
       </w:pPr>
@@ -3029,19 +3655,7 @@
         <w:rPr>
           <w:color w:val="000000"/>
         </w:rPr>
-        <w:t xml:space="preserve">The transformer model uses classic design as </w:t>
-      </w:r>
-      <w:r>
-        <w:rPr>
-          <w:color w:val="000000"/>
-        </w:rPr>
-        <w:t>Ashish Vaswani</w:t>
-      </w:r>
-      <w:r>
-        <w:rPr>
-          <w:color w:val="000000"/>
-        </w:rPr>
-        <w:t xml:space="preserve"> mentioned </w:t>
+        <w:t xml:space="preserve">The transformer model uses classic design as Ashish Vaswani mentioned </w:t>
       </w:r>
       <w:sdt>
         <w:sdtPr>
@@ -3051,6 +3665,7 @@
           <w:id w:val="-1785032708"/>
           <w:citation/>
         </w:sdtPr>
+        <w:sdtEndPr/>
         <w:sdtContent>
           <w:r>
             <w:rPr>
@@ -3089,36 +3704,42 @@
         <w:rPr>
           <w:color w:val="000000"/>
         </w:rPr>
-        <w:t xml:space="preserve">. </w:t>
+        <w:t xml:space="preserve">. Instead of </w:t>
       </w:r>
       <w:r>
         <w:rPr>
           <w:color w:val="000000"/>
         </w:rPr>
-        <w:t xml:space="preserve">Instead of </w:t>
+        <w:t xml:space="preserve">building embedding matrix, </w:t>
       </w:r>
       <w:r>
         <w:rPr>
           <w:color w:val="000000"/>
         </w:rPr>
-        <w:t xml:space="preserve">building embedding matrix, </w:t>
+        <w:t>we use t</w:t>
       </w:r>
       <w:r>
         <w:rPr>
           <w:color w:val="000000"/>
         </w:rPr>
-        <w:t>we use t</w:t>
+        <w:t>he output of convolutional layer</w:t>
       </w:r>
       <w:r>
         <w:rPr>
           <w:color w:val="000000"/>
         </w:rPr>
-        <w:t xml:space="preserve">he output of convolutional layer </w:t>
+        <w:t>s</w:t>
       </w:r>
       <w:r>
         <w:rPr>
           <w:color w:val="000000"/>
         </w:rPr>
+        <w:t xml:space="preserve"> </w:t>
+      </w:r>
+      <w:r>
+        <w:rPr>
+          <w:color w:val="000000"/>
+        </w:rPr>
         <w:t xml:space="preserve">to </w:t>
       </w:r>
       <w:r>
@@ -3143,7 +3764,19 @@
         <w:rPr>
           <w:color w:val="000000"/>
         </w:rPr>
-        <w:t>embedding matrix</w:t>
+        <w:t>embedding</w:t>
+      </w:r>
+      <w:r>
+        <w:rPr>
+          <w:color w:val="000000"/>
+        </w:rPr>
+        <w:t xml:space="preserve"> lookup process. It convert the input into </w:t>
+      </w:r>
+      <w:r>
+        <w:rPr>
+          <w:color w:val="000000"/>
+        </w:rPr>
+        <w:t xml:space="preserve">an embedding matrix </w:t>
       </w:r>
       <w:r>
         <w:rPr>
@@ -3314,10 +3947,11 @@
         <w:rPr>
           <w:noProof/>
         </w:rPr>
+        <w:lastRenderedPageBreak/>
         <mc:AlternateContent>
           <mc:Choice Requires="wps">
             <w:drawing>
-              <wp:anchor distT="0" distB="0" distL="114300" distR="114300" simplePos="0" relativeHeight="251689984" behindDoc="0" locked="0" layoutInCell="1" allowOverlap="1" wp14:anchorId="553DEDFB" wp14:editId="46EFCDDF">
+              <wp:anchor distT="0" distB="0" distL="114300" distR="114300" simplePos="0" relativeHeight="251689984" behindDoc="0" locked="0" layoutInCell="1" allowOverlap="1" wp14:anchorId="553DEDFB" wp14:editId="336F2BEC">
                 <wp:simplePos x="0" y="0"/>
                 <wp:positionH relativeFrom="margin">
                   <wp:align>center</wp:align>
@@ -3364,14 +3998,27 @@
                             <w:r>
                               <w:t xml:space="preserve">Equation </w:t>
                             </w:r>
-                            <w:fldSimple w:instr=" SEQ Equation \* ARABIC ">
-                              <w:r>
-                                <w:rPr>
-                                  <w:noProof/>
-                                </w:rPr>
-                                <w:t>1</w:t>
-                              </w:r>
-                            </w:fldSimple>
+                            <w:r>
+                              <w:fldChar w:fldCharType="begin"/>
+                            </w:r>
+                            <w:r>
+                              <w:instrText xml:space="preserve"> SEQ Equation \* ARABIC </w:instrText>
+                            </w:r>
+                            <w:r>
+                              <w:fldChar w:fldCharType="separate"/>
+                            </w:r>
+                            <w:r>
+                              <w:rPr>
+                                <w:noProof/>
+                              </w:rPr>
+                              <w:t>1</w:t>
+                            </w:r>
+                            <w:r>
+                              <w:rPr>
+                                <w:noProof/>
+                              </w:rPr>
+                              <w:fldChar w:fldCharType="end"/>
+                            </w:r>
                             <w:r>
                               <w:t>: Transformer Model Process</w:t>
                             </w:r>
@@ -3396,7 +4043,7 @@
                 <v:stroke joinstyle="miter"/>
                 <v:path gradientshapeok="t" o:connecttype="rect"/>
               </v:shapetype>
-              <v:shape id="Text Box 30" o:spid="_x0000_s1026" type="#_x0000_t202" style="position:absolute;left:0;text-align:left;margin-left:0;margin-top:80.1pt;width:312.35pt;height:36pt;z-index:251689984;visibility:visible;mso-wrap-style:square;mso-wrap-distance-left:9pt;mso-wrap-distance-top:0;mso-wrap-distance-right:9pt;mso-wrap-distance-bottom:0;mso-position-horizontal:center;mso-position-horizontal-relative:margin;mso-position-vertical:absolute;mso-position-vertical-relative:text;v-text-anchor:top" o:gfxdata="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" stroked="f">
+              <v:shape id="Text Box 30" o:spid="_x0000_s1026" type="#_x0000_t202" style="position:absolute;left:0;text-align:left;margin-left:0;margin-top:80.1pt;width:312.35pt;height:36pt;z-index:251689984;visibility:visible;mso-wrap-style:square;mso-wrap-distance-left:9pt;mso-wrap-distance-top:0;mso-wrap-distance-right:9pt;mso-wrap-distance-bottom:0;mso-position-horizontal:center;mso-position-horizontal-relative:margin;mso-position-vertical:absolute;mso-position-vertical-relative:text;v-text-anchor:top" o:gfxdata="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" stroked="f">
                 <v:textbox inset="0,0,0,0">
                   <w:txbxContent>
                     <w:p>
@@ -3412,14 +4059,27 @@
                       <w:r>
                         <w:t xml:space="preserve">Equation </w:t>
                       </w:r>
-                      <w:fldSimple w:instr=" SEQ Equation \* ARABIC ">
-                        <w:r>
-                          <w:rPr>
-                            <w:noProof/>
-                          </w:rPr>
-                          <w:t>1</w:t>
-                        </w:r>
-                      </w:fldSimple>
+                      <w:r>
+                        <w:fldChar w:fldCharType="begin"/>
+                      </w:r>
+                      <w:r>
+                        <w:instrText xml:space="preserve"> SEQ Equation \* ARABIC </w:instrText>
+                      </w:r>
+                      <w:r>
+                        <w:fldChar w:fldCharType="separate"/>
+                      </w:r>
+                      <w:r>
+                        <w:rPr>
+                          <w:noProof/>
+                        </w:rPr>
+                        <w:t>1</w:t>
+                      </w:r>
+                      <w:r>
+                        <w:rPr>
+                          <w:noProof/>
+                        </w:rPr>
+                        <w:fldChar w:fldCharType="end"/>
+                      </w:r>
                       <w:r>
                         <w:t>: Transformer Model Process</w:t>
                       </w:r>
@@ -3434,12 +4094,13 @@
       </w:r>
       <w:r>
         <w:rPr>
+          <w:noProof/>
           <w:color w:val="000000"/>
         </w:rPr>
         <mc:AlternateContent>
           <mc:Choice Requires="wps">
             <w:drawing>
-              <wp:anchor distT="0" distB="0" distL="114300" distR="114300" simplePos="0" relativeHeight="251687936" behindDoc="0" locked="0" layoutInCell="1" allowOverlap="1" wp14:anchorId="7E72E49A" wp14:editId="31005920">
+              <wp:anchor distT="0" distB="0" distL="114300" distR="114300" simplePos="0" relativeHeight="251687936" behindDoc="0" locked="0" layoutInCell="1" allowOverlap="1" wp14:anchorId="7E72E49A" wp14:editId="0D2E933A">
                 <wp:simplePos x="0" y="0"/>
                 <wp:positionH relativeFrom="margin">
                   <wp:align>center</wp:align>
@@ -3451,7 +4112,7 @@
                 <wp:effectExtent l="0" t="0" r="0" b="0"/>
                 <wp:wrapTopAndBottom/>
                 <wp:docPr id="2" name="TextBox 34"/>
-                <wp:cNvGraphicFramePr xmlns:a="http://schemas.openxmlformats.org/drawingml/2006/main"/>
+                <wp:cNvGraphicFramePr/>
                 <a:graphic xmlns:a="http://schemas.openxmlformats.org/drawingml/2006/main">
                   <a:graphicData uri="http://schemas.microsoft.com/office/word/2010/wordprocessingShape">
                     <wps:wsp>
@@ -3657,7 +4318,7 @@
           </mc:Choice>
           <mc:Fallback>
             <w:pict>
-              <v:shape w14:anchorId="7E72E49A" id="TextBox 34" o:spid="_x0000_s1027" type="#_x0000_t202" style="position:absolute;left:0;text-align:left;margin-left:0;margin-top:15pt;width:322.05pt;height:56.35pt;z-index:251687936;visibility:visible;mso-wrap-style:none;mso-wrap-distance-left:9pt;mso-wrap-distance-top:0;mso-wrap-distance-right:9pt;mso-wrap-distance-bottom:0;mso-position-horizontal:center;mso-position-horizontal-relative:margin;mso-position-vertical:absolute;mso-position-vertical-relative:text;v-text-anchor:top" o:gfxdata="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" filled="f" stroked="f">
+              <v:shape w14:anchorId="7E72E49A" id="TextBox 34" o:spid="_x0000_s1027" type="#_x0000_t202" style="position:absolute;left:0;text-align:left;margin-left:0;margin-top:15pt;width:322.05pt;height:56.35pt;z-index:251687936;visibility:visible;mso-wrap-style:none;mso-wrap-distance-left:9pt;mso-wrap-distance-top:0;mso-wrap-distance-right:9pt;mso-wrap-distance-bottom:0;mso-position-horizontal:center;mso-position-horizontal-relative:margin;mso-position-vertical:absolute;mso-position-vertical-relative:text;v-text-anchor:top" o:gfxdata="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" filled="f" stroked="f">
                 <v:textbox style="mso-fit-shape-to-text:t" inset="0,0,0,0">
                   <w:txbxContent>
                     <w:p>
@@ -3847,114 +4508,27 @@
     </w:p>
     <w:p>
       <w:pPr>
-        <w:pStyle w:val="NormalWeb"/>
-        <w:spacing w:before="0" w:beforeAutospacing="0" w:after="0" w:afterAutospacing="0" w:line="360" w:lineRule="auto"/>
-        <w:ind w:firstLine="720"/>
-        <w:jc w:val="both"/>
-        <w:rPr>
-          <w:color w:val="000000"/>
-        </w:rPr>
-      </w:pPr>
-    </w:p>
-    <w:p>
-      <w:pPr>
         <w:keepNext/>
         <w:jc w:val="both"/>
         <w:rPr>
-          <w:noProof/>
-          <w:lang w:eastAsia="zh-CN"/>
+          <w:rFonts w:ascii="Times New Roman" w:hAnsi="Times New Roman" w:cs="Times New Roman"/>
         </w:rPr>
       </w:pPr>
-    </w:p>
-    <w:p>
-      <w:pPr>
-        <w:keepNext/>
-        <w:jc w:val="both"/>
-      </w:pPr>
-      <w:r>
-        <w:rPr>
+      <w:r>
+        <w:rPr>
+          <w:rFonts w:ascii="Times New Roman" w:hAnsi="Times New Roman" w:cs="Times New Roman"/>
           <w:noProof/>
         </w:rPr>
         <mc:AlternateContent>
           <mc:Choice Requires="wps">
             <w:drawing>
-              <wp:anchor distT="0" distB="0" distL="114300" distR="114300" simplePos="0" relativeHeight="251685888" behindDoc="0" locked="0" layoutInCell="1" allowOverlap="1" wp14:anchorId="535A0C71" wp14:editId="6F4EE432">
+              <wp:anchor distT="0" distB="0" distL="114300" distR="114300" simplePos="0" relativeHeight="251683840" behindDoc="0" locked="0" layoutInCell="1" allowOverlap="1" wp14:anchorId="484D38E7" wp14:editId="200CDD07">
                 <wp:simplePos x="0" y="0"/>
                 <wp:positionH relativeFrom="column">
-                  <wp:posOffset>3647123</wp:posOffset>
+                  <wp:posOffset>3377172</wp:posOffset>
                 </wp:positionH>
                 <wp:positionV relativeFrom="paragraph">
-                  <wp:posOffset>1939924</wp:posOffset>
-                </wp:positionV>
-                <wp:extent cx="1695450" cy="266700"/>
-                <wp:effectExtent l="0" t="0" r="19050" b="19050"/>
-                <wp:wrapNone/>
-                <wp:docPr id="39" name="Straight Connector 39"/>
-                <wp:cNvGraphicFramePr/>
-                <a:graphic xmlns:a="http://schemas.openxmlformats.org/drawingml/2006/main">
-                  <a:graphicData uri="http://schemas.microsoft.com/office/word/2010/wordprocessingShape">
-                    <wps:wsp>
-                      <wps:cNvCnPr/>
-                      <wps:spPr>
-                        <a:xfrm flipV="1">
-                          <a:off x="0" y="0"/>
-                          <a:ext cx="1695450" cy="266700"/>
-                        </a:xfrm>
-                        <a:prstGeom prst="line">
-                          <a:avLst/>
-                        </a:prstGeom>
-                        <a:ln w="12700"/>
-                      </wps:spPr>
-                      <wps:style>
-                        <a:lnRef idx="1">
-                          <a:schemeClr val="accent1"/>
-                        </a:lnRef>
-                        <a:fillRef idx="0">
-                          <a:schemeClr val="accent1"/>
-                        </a:fillRef>
-                        <a:effectRef idx="0">
-                          <a:schemeClr val="accent1"/>
-                        </a:effectRef>
-                        <a:fontRef idx="minor">
-                          <a:schemeClr val="tx1"/>
-                        </a:fontRef>
-                      </wps:style>
-                      <wps:bodyPr/>
-                    </wps:wsp>
-                  </a:graphicData>
-                </a:graphic>
-                <wp14:sizeRelH relativeFrom="margin">
-                  <wp14:pctWidth>0</wp14:pctWidth>
-                </wp14:sizeRelH>
-                <wp14:sizeRelV relativeFrom="margin">
-                  <wp14:pctHeight>0</wp14:pctHeight>
-                </wp14:sizeRelV>
-              </wp:anchor>
-            </w:drawing>
-          </mc:Choice>
-          <mc:Fallback>
-            <w:pict>
-              <v:line w14:anchorId="707138BA" id="Straight Connector 39" o:spid="_x0000_s1026" style="position:absolute;flip:y;z-index:251685888;visibility:visible;mso-wrap-style:square;mso-width-percent:0;mso-height-percent:0;mso-wrap-distance-left:9pt;mso-wrap-distance-top:0;mso-wrap-distance-right:9pt;mso-wrap-distance-bottom:0;mso-position-horizontal:absolute;mso-position-horizontal-relative:text;mso-position-vertical:absolute;mso-position-vertical-relative:text;mso-width-percent:0;mso-height-percent:0;mso-width-relative:margin;mso-height-relative:margin" from="287.2pt,152.75pt" to="420.7pt,173.75pt" o:gfxdata="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" strokecolor="#5b9bd5 [3204]" strokeweight="1pt">
-                <v:stroke joinstyle="miter"/>
-              </v:line>
-            </w:pict>
-          </mc:Fallback>
-        </mc:AlternateContent>
-      </w:r>
-      <w:r>
-        <w:rPr>
-          <w:noProof/>
-        </w:rPr>
-        <mc:AlternateContent>
-          <mc:Choice Requires="wps">
-            <w:drawing>
-              <wp:anchor distT="0" distB="0" distL="114300" distR="114300" simplePos="0" relativeHeight="251683840" behindDoc="0" locked="0" layoutInCell="1" allowOverlap="1" wp14:anchorId="484D38E7" wp14:editId="43FD0F93">
-                <wp:simplePos x="0" y="0"/>
-                <wp:positionH relativeFrom="column">
-                  <wp:posOffset>3647123</wp:posOffset>
-                </wp:positionH>
-                <wp:positionV relativeFrom="paragraph">
-                  <wp:posOffset>1482724</wp:posOffset>
+                  <wp:posOffset>2707827</wp:posOffset>
                 </wp:positionV>
                 <wp:extent cx="347662" cy="180975"/>
                 <wp:effectExtent l="0" t="0" r="33655" b="28575"/>
@@ -4004,7 +4578,7 @@
           </mc:Choice>
           <mc:Fallback>
             <w:pict>
-              <v:line w14:anchorId="794176D5" id="Straight Connector 37" o:spid="_x0000_s1026" style="position:absolute;flip:y;z-index:251683840;visibility:visible;mso-wrap-style:square;mso-width-percent:0;mso-height-percent:0;mso-wrap-distance-left:9pt;mso-wrap-distance-top:0;mso-wrap-distance-right:9pt;mso-wrap-distance-bottom:0;mso-position-horizontal:absolute;mso-position-horizontal-relative:text;mso-position-vertical:absolute;mso-position-vertical-relative:text;mso-width-percent:0;mso-height-percent:0;mso-width-relative:margin;mso-height-relative:margin" from="287.2pt,116.75pt" to="314.55pt,131pt" o:gfxdata="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" strokecolor="#5b9bd5 [3204]" strokeweight="1pt">
+              <v:line w14:anchorId="012C68E3" id="Straight Connector 37" o:spid="_x0000_s1026" style="position:absolute;flip:y;z-index:251683840;visibility:visible;mso-wrap-style:square;mso-width-percent:0;mso-height-percent:0;mso-wrap-distance-left:9pt;mso-wrap-distance-top:0;mso-wrap-distance-right:9pt;mso-wrap-distance-bottom:0;mso-position-horizontal:absolute;mso-position-horizontal-relative:text;mso-position-vertical:absolute;mso-position-vertical-relative:text;mso-width-percent:0;mso-height-percent:0;mso-width-relative:margin;mso-height-relative:margin" from="265.9pt,213.2pt" to="293.25pt,227.45pt" o:gfxdata="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" strokecolor="#4472c4 [3204]" strokeweight="1pt">
                 <v:stroke joinstyle="miter"/>
               </v:line>
             </w:pict>
@@ -4013,6 +4587,78 @@
       </w:r>
       <w:r>
         <w:rPr>
+          <w:rFonts w:ascii="Times New Roman" w:hAnsi="Times New Roman" w:cs="Times New Roman"/>
+          <w:noProof/>
+        </w:rPr>
+        <mc:AlternateContent>
+          <mc:Choice Requires="wps">
+            <w:drawing>
+              <wp:anchor distT="0" distB="0" distL="114300" distR="114300" simplePos="0" relativeHeight="251685888" behindDoc="0" locked="0" layoutInCell="1" allowOverlap="1" wp14:anchorId="535A0C71" wp14:editId="4FCBB8B9">
+                <wp:simplePos x="0" y="0"/>
+                <wp:positionH relativeFrom="column">
+                  <wp:posOffset>3377466</wp:posOffset>
+                </wp:positionH>
+                <wp:positionV relativeFrom="paragraph">
+                  <wp:posOffset>3119860</wp:posOffset>
+                </wp:positionV>
+                <wp:extent cx="1606176" cy="248421"/>
+                <wp:effectExtent l="0" t="0" r="32385" b="37465"/>
+                <wp:wrapNone/>
+                <wp:docPr id="39" name="Straight Connector 39"/>
+                <wp:cNvGraphicFramePr/>
+                <a:graphic xmlns:a="http://schemas.openxmlformats.org/drawingml/2006/main">
+                  <a:graphicData uri="http://schemas.microsoft.com/office/word/2010/wordprocessingShape">
+                    <wps:wsp>
+                      <wps:cNvCnPr/>
+                      <wps:spPr>
+                        <a:xfrm flipV="1">
+                          <a:off x="0" y="0"/>
+                          <a:ext cx="1606176" cy="248421"/>
+                        </a:xfrm>
+                        <a:prstGeom prst="line">
+                          <a:avLst/>
+                        </a:prstGeom>
+                        <a:ln w="12700"/>
+                      </wps:spPr>
+                      <wps:style>
+                        <a:lnRef idx="1">
+                          <a:schemeClr val="accent1"/>
+                        </a:lnRef>
+                        <a:fillRef idx="0">
+                          <a:schemeClr val="accent1"/>
+                        </a:fillRef>
+                        <a:effectRef idx="0">
+                          <a:schemeClr val="accent1"/>
+                        </a:effectRef>
+                        <a:fontRef idx="minor">
+                          <a:schemeClr val="tx1"/>
+                        </a:fontRef>
+                      </wps:style>
+                      <wps:bodyPr/>
+                    </wps:wsp>
+                  </a:graphicData>
+                </a:graphic>
+                <wp14:sizeRelH relativeFrom="margin">
+                  <wp14:pctWidth>0</wp14:pctWidth>
+                </wp14:sizeRelH>
+                <wp14:sizeRelV relativeFrom="margin">
+                  <wp14:pctHeight>0</wp14:pctHeight>
+                </wp14:sizeRelV>
+              </wp:anchor>
+            </w:drawing>
+          </mc:Choice>
+          <mc:Fallback>
+            <w:pict>
+              <v:line w14:anchorId="40F68309" id="Straight Connector 39" o:spid="_x0000_s1026" style="position:absolute;flip:y;z-index:251685888;visibility:visible;mso-wrap-style:square;mso-width-percent:0;mso-height-percent:0;mso-wrap-distance-left:9pt;mso-wrap-distance-top:0;mso-wrap-distance-right:9pt;mso-wrap-distance-bottom:0;mso-position-horizontal:absolute;mso-position-horizontal-relative:text;mso-position-vertical:absolute;mso-position-vertical-relative:text;mso-width-percent:0;mso-height-percent:0;mso-width-relative:margin;mso-height-relative:margin" from="265.95pt,245.65pt" to="392.4pt,265.2pt" o:gfxdata="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" strokecolor="#4472c4 [3204]" strokeweight="1pt">
+                <v:stroke joinstyle="miter"/>
+              </v:line>
+            </w:pict>
+          </mc:Fallback>
+        </mc:AlternateContent>
+      </w:r>
+      <w:r>
+        <w:rPr>
+          <w:rFonts w:ascii="Times New Roman" w:hAnsi="Times New Roman" w:cs="Times New Roman"/>
           <w:noProof/>
         </w:rPr>
         <w:drawing>
@@ -4023,7 +4669,7 @@
             <wp:cNvGraphicFramePr/>
             <a:graphic xmlns:a="http://schemas.openxmlformats.org/drawingml/2006/main">
               <a:graphicData uri="http://schemas.openxmlformats.org/drawingml/2006/diagram">
-                <dgm:relIds xmlns:dgm="http://schemas.openxmlformats.org/drawingml/2006/diagram" xmlns:r="http://schemas.openxmlformats.org/officeDocument/2006/relationships" r:dm="rId15" r:lo="rId16" r:qs="rId17" r:cs="rId18"/>
+                <dgm:relIds xmlns:dgm="http://schemas.openxmlformats.org/drawingml/2006/diagram" xmlns:r="http://schemas.openxmlformats.org/officeDocument/2006/relationships" r:dm="rId16" r:lo="rId17" r:qs="rId18" r:cs="rId19"/>
               </a:graphicData>
             </a:graphic>
           </wp:inline>
@@ -4034,29 +4680,70 @@
       <w:pPr>
         <w:pStyle w:val="Caption"/>
         <w:jc w:val="both"/>
+        <w:rPr>
+          <w:rFonts w:ascii="Times New Roman" w:hAnsi="Times New Roman" w:cs="Times New Roman"/>
+        </w:rPr>
       </w:pPr>
-      <w:r>
+      <w:bookmarkStart w:id="27" w:name="_Toc27343158"/>
+      <w:bookmarkStart w:id="28" w:name="_Toc27344830"/>
+      <w:r>
+        <w:rPr>
+          <w:rFonts w:ascii="Times New Roman" w:hAnsi="Times New Roman" w:cs="Times New Roman"/>
+        </w:rPr>
         <w:t xml:space="preserve">Figure </w:t>
       </w:r>
-      <w:fldSimple w:instr=" SEQ Figure \* ARABIC ">
-        <w:r>
-          <w:rPr>
-            <w:noProof/>
-          </w:rPr>
-          <w:t>3</w:t>
-        </w:r>
-      </w:fldSimple>
-      <w:r>
+      <w:r>
+        <w:rPr>
+          <w:rFonts w:ascii="Times New Roman" w:hAnsi="Times New Roman" w:cs="Times New Roman"/>
+        </w:rPr>
+        <w:fldChar w:fldCharType="begin"/>
+      </w:r>
+      <w:r>
+        <w:rPr>
+          <w:rFonts w:ascii="Times New Roman" w:hAnsi="Times New Roman" w:cs="Times New Roman"/>
+        </w:rPr>
+        <w:instrText xml:space="preserve"> SEQ Figure \* ARABIC </w:instrText>
+      </w:r>
+      <w:r>
+        <w:rPr>
+          <w:rFonts w:ascii="Times New Roman" w:hAnsi="Times New Roman" w:cs="Times New Roman"/>
+        </w:rPr>
+        <w:fldChar w:fldCharType="separate"/>
+      </w:r>
+      <w:r>
+        <w:rPr>
+          <w:rFonts w:ascii="Times New Roman" w:hAnsi="Times New Roman" w:cs="Times New Roman"/>
+          <w:noProof/>
+        </w:rPr>
+        <w:t>2</w:t>
+      </w:r>
+      <w:r>
+        <w:rPr>
+          <w:rFonts w:ascii="Times New Roman" w:hAnsi="Times New Roman" w:cs="Times New Roman"/>
+          <w:noProof/>
+        </w:rPr>
+        <w:fldChar w:fldCharType="end"/>
+      </w:r>
+      <w:r>
+        <w:rPr>
+          <w:rFonts w:ascii="Times New Roman" w:hAnsi="Times New Roman" w:cs="Times New Roman"/>
+        </w:rPr>
         <w:t>: Transformer Model</w:t>
       </w:r>
       <w:r>
+        <w:rPr>
+          <w:rFonts w:ascii="Times New Roman" w:hAnsi="Times New Roman" w:cs="Times New Roman"/>
+        </w:rPr>
         <w:t xml:space="preserve"> [3]</w:t>
       </w:r>
+      <w:bookmarkEnd w:id="27"/>
+      <w:bookmarkEnd w:id="28"/>
     </w:p>
     <w:p>
       <w:pPr>
         <w:jc w:val="both"/>
         <w:rPr>
+          <w:rFonts w:ascii="Times New Roman" w:hAnsi="Times New Roman" w:cs="Times New Roman"/>
           <w:lang w:eastAsia="zh-CN"/>
         </w:rPr>
       </w:pPr>
@@ -4094,19 +4781,37 @@
         <w:rPr>
           <w:color w:val="000000"/>
         </w:rPr>
-        <w:t xml:space="preserve">now looks like in figure 3 where </w:t>
+        <w:t xml:space="preserve">now looks like in figure 3 </w:t>
       </w:r>
       <w:r>
         <w:rPr>
           <w:color w:val="000000"/>
         </w:rPr>
+        <w:t xml:space="preserve">in which </w:t>
+      </w:r>
+      <w:r>
+        <w:rPr>
+          <w:color w:val="000000"/>
+        </w:rPr>
         <w:t xml:space="preserve">transformer is placed after three convolutional layers. However, the output after training </w:t>
       </w:r>
       <w:r>
         <w:rPr>
           <w:color w:val="000000"/>
         </w:rPr>
-        <w:t xml:space="preserve">is not good. We think that is because </w:t>
+        <w:t xml:space="preserve">is </w:t>
+      </w:r>
+      <w:r>
+        <w:rPr>
+          <w:color w:val="000000"/>
+        </w:rPr>
+        <w:t>as good as our expectation</w:t>
+      </w:r>
+      <w:r>
+        <w:rPr>
+          <w:color w:val="000000"/>
+        </w:rPr>
+        <w:t xml:space="preserve">. We think that is because </w:t>
       </w:r>
       <w:r>
         <w:rPr>
@@ -4230,7 +4935,7 @@
           <w:color w:val="000000"/>
         </w:rPr>
         <w:drawing>
-          <wp:inline distT="0" distB="0" distL="0" distR="0" wp14:anchorId="4F02FB51" wp14:editId="37C4B862">
+          <wp:inline distT="0" distB="0" distL="0" distR="0" wp14:anchorId="4F02FB51" wp14:editId="478C098E">
             <wp:extent cx="5924550" cy="956310"/>
             <wp:effectExtent l="0" t="0" r="19050" b="0"/>
             <wp:docPr id="40" name="Diagram 40">
@@ -4243,7 +4948,7 @@
             <wp:cNvGraphicFramePr/>
             <a:graphic xmlns:a="http://schemas.openxmlformats.org/drawingml/2006/main">
               <a:graphicData uri="http://schemas.openxmlformats.org/drawingml/2006/diagram">
-                <dgm:relIds xmlns:dgm="http://schemas.openxmlformats.org/drawingml/2006/diagram" xmlns:r="http://schemas.openxmlformats.org/officeDocument/2006/relationships" r:dm="rId20" r:lo="rId21" r:qs="rId22" r:cs="rId23"/>
+                <dgm:relIds xmlns:dgm="http://schemas.openxmlformats.org/drawingml/2006/diagram" xmlns:r="http://schemas.openxmlformats.org/officeDocument/2006/relationships" r:dm="rId21" r:lo="rId22" r:qs="rId23" r:cs="rId24"/>
               </a:graphicData>
             </a:graphic>
           </wp:inline>
@@ -4254,26 +4959,64 @@
       <w:pPr>
         <w:pStyle w:val="Caption"/>
         <w:jc w:val="both"/>
+        <w:rPr>
+          <w:rFonts w:ascii="Times New Roman" w:hAnsi="Times New Roman" w:cs="Times New Roman"/>
+        </w:rPr>
       </w:pPr>
-      <w:r>
+      <w:bookmarkStart w:id="29" w:name="_Toc27343159"/>
+      <w:bookmarkStart w:id="30" w:name="_Toc27344831"/>
+      <w:r>
+        <w:rPr>
+          <w:rFonts w:ascii="Times New Roman" w:hAnsi="Times New Roman" w:cs="Times New Roman"/>
+        </w:rPr>
         <w:t xml:space="preserve">Figure </w:t>
       </w:r>
-      <w:fldSimple w:instr=" SEQ Figure \* ARABIC ">
-        <w:r>
-          <w:rPr>
-            <w:noProof/>
-          </w:rPr>
-          <w:t>4</w:t>
-        </w:r>
-      </w:fldSimple>
-      <w:r>
+      <w:r>
+        <w:rPr>
+          <w:rFonts w:ascii="Times New Roman" w:hAnsi="Times New Roman" w:cs="Times New Roman"/>
+        </w:rPr>
+        <w:fldChar w:fldCharType="begin"/>
+      </w:r>
+      <w:r>
+        <w:rPr>
+          <w:rFonts w:ascii="Times New Roman" w:hAnsi="Times New Roman" w:cs="Times New Roman"/>
+        </w:rPr>
+        <w:instrText xml:space="preserve"> SEQ Figure \* ARABIC </w:instrText>
+      </w:r>
+      <w:r>
+        <w:rPr>
+          <w:rFonts w:ascii="Times New Roman" w:hAnsi="Times New Roman" w:cs="Times New Roman"/>
+        </w:rPr>
+        <w:fldChar w:fldCharType="separate"/>
+      </w:r>
+      <w:r>
+        <w:rPr>
+          <w:rFonts w:ascii="Times New Roman" w:hAnsi="Times New Roman" w:cs="Times New Roman"/>
+          <w:noProof/>
+        </w:rPr>
+        <w:t>3</w:t>
+      </w:r>
+      <w:r>
+        <w:rPr>
+          <w:rFonts w:ascii="Times New Roman" w:hAnsi="Times New Roman" w:cs="Times New Roman"/>
+          <w:noProof/>
+        </w:rPr>
+        <w:fldChar w:fldCharType="end"/>
+      </w:r>
+      <w:r>
+        <w:rPr>
+          <w:rFonts w:ascii="Times New Roman" w:hAnsi="Times New Roman" w:cs="Times New Roman"/>
+        </w:rPr>
         <w:t>: Transformer After All Conv layers</w:t>
       </w:r>
+      <w:bookmarkEnd w:id="29"/>
+      <w:bookmarkEnd w:id="30"/>
     </w:p>
     <w:p>
       <w:pPr>
         <w:jc w:val="both"/>
         <w:rPr>
+          <w:rFonts w:ascii="Times New Roman" w:hAnsi="Times New Roman" w:cs="Times New Roman"/>
           <w:lang w:eastAsia="zh-CN"/>
         </w:rPr>
       </w:pPr>
@@ -4283,44 +5026,43 @@
         <w:pStyle w:val="Heading3"/>
         <w:jc w:val="both"/>
         <w:rPr>
+          <w:rFonts w:ascii="Times New Roman" w:hAnsi="Times New Roman" w:cs="Times New Roman"/>
           <w:color w:val="auto"/>
         </w:rPr>
       </w:pPr>
-      <w:bookmarkStart w:id="22" w:name="_Toc27322095"/>
-      <w:bookmarkStart w:id="23" w:name="_Toc27322446"/>
-      <w:bookmarkStart w:id="24" w:name="_Toc27334237"/>
-      <w:r>
-        <w:rPr>
+      <w:bookmarkStart w:id="31" w:name="_Toc27322095"/>
+      <w:bookmarkStart w:id="32" w:name="_Toc27322446"/>
+      <w:bookmarkStart w:id="33" w:name="_Toc27345471"/>
+      <w:r>
+        <w:rPr>
+          <w:rFonts w:ascii="Times New Roman" w:hAnsi="Times New Roman" w:cs="Times New Roman"/>
           <w:color w:val="auto"/>
         </w:rPr>
         <w:t>2.2.</w:t>
       </w:r>
       <w:r>
         <w:rPr>
+          <w:rFonts w:ascii="Times New Roman" w:hAnsi="Times New Roman" w:cs="Times New Roman"/>
           <w:color w:val="auto"/>
         </w:rPr>
         <w:t>3</w:t>
       </w:r>
       <w:r>
         <w:rPr>
+          <w:rFonts w:ascii="Times New Roman" w:hAnsi="Times New Roman" w:cs="Times New Roman"/>
           <w:color w:val="auto"/>
         </w:rPr>
-        <w:t xml:space="preserve"> </w:t>
-      </w:r>
-      <w:r>
-        <w:rPr>
-          <w:color w:val="auto"/>
-        </w:rPr>
-        <w:t>Transformer Attention After First Convolutional Layer</w:t>
-      </w:r>
-      <w:bookmarkEnd w:id="22"/>
-      <w:bookmarkEnd w:id="23"/>
-      <w:bookmarkEnd w:id="24"/>
+        <w:t xml:space="preserve"> Transformer Attention After First Convolutional Layer</w:t>
+      </w:r>
+      <w:bookmarkEnd w:id="31"/>
+      <w:bookmarkEnd w:id="32"/>
+      <w:bookmarkEnd w:id="33"/>
     </w:p>
     <w:p>
       <w:pPr>
         <w:jc w:val="both"/>
         <w:rPr>
+          <w:rFonts w:ascii="Times New Roman" w:hAnsi="Times New Roman" w:cs="Times New Roman"/>
           <w:lang w:eastAsia="zh-CN"/>
         </w:rPr>
       </w:pPr>
@@ -4339,7 +5081,6 @@
         <w:rPr>
           <w:color w:val="000000"/>
         </w:rPr>
-        <w:lastRenderedPageBreak/>
         <w:t xml:space="preserve">To </w:t>
       </w:r>
       <w:r>
@@ -4413,6 +5154,7 @@
       <w:pPr>
         <w:jc w:val="both"/>
         <w:rPr>
+          <w:rFonts w:ascii="Times New Roman" w:hAnsi="Times New Roman" w:cs="Times New Roman"/>
           <w:lang w:eastAsia="zh-CN"/>
         </w:rPr>
       </w:pPr>
@@ -4421,9 +5163,13 @@
       <w:pPr>
         <w:keepNext/>
         <w:jc w:val="both"/>
+        <w:rPr>
+          <w:rFonts w:ascii="Times New Roman" w:hAnsi="Times New Roman" w:cs="Times New Roman"/>
+        </w:rPr>
       </w:pPr>
       <w:r>
         <w:rPr>
+          <w:rFonts w:ascii="Times New Roman" w:hAnsi="Times New Roman" w:cs="Times New Roman"/>
           <w:noProof/>
           <w:color w:val="000000"/>
         </w:rPr>
@@ -4441,7 +5187,7 @@
             <wp:cNvGraphicFramePr/>
             <a:graphic xmlns:a="http://schemas.openxmlformats.org/drawingml/2006/main">
               <a:graphicData uri="http://schemas.openxmlformats.org/drawingml/2006/diagram">
-                <dgm:relIds xmlns:dgm="http://schemas.openxmlformats.org/drawingml/2006/diagram" xmlns:r="http://schemas.openxmlformats.org/officeDocument/2006/relationships" r:dm="rId25" r:lo="rId26" r:qs="rId27" r:cs="rId28"/>
+                <dgm:relIds xmlns:dgm="http://schemas.openxmlformats.org/drawingml/2006/diagram" xmlns:r="http://schemas.openxmlformats.org/officeDocument/2006/relationships" r:dm="rId26" r:lo="rId27" r:qs="rId28" r:cs="rId29"/>
               </a:graphicData>
             </a:graphic>
           </wp:inline>
@@ -4452,25 +5198,63 @@
       <w:pPr>
         <w:pStyle w:val="Caption"/>
         <w:jc w:val="both"/>
+        <w:rPr>
+          <w:rFonts w:ascii="Times New Roman" w:hAnsi="Times New Roman" w:cs="Times New Roman"/>
+        </w:rPr>
       </w:pPr>
-      <w:r>
+      <w:bookmarkStart w:id="34" w:name="_Toc27343160"/>
+      <w:bookmarkStart w:id="35" w:name="_Toc27344832"/>
+      <w:r>
+        <w:rPr>
+          <w:rFonts w:ascii="Times New Roman" w:hAnsi="Times New Roman" w:cs="Times New Roman"/>
+        </w:rPr>
         <w:t xml:space="preserve">Figure </w:t>
       </w:r>
-      <w:fldSimple w:instr=" SEQ Figure \* ARABIC ">
-        <w:r>
-          <w:rPr>
-            <w:noProof/>
-          </w:rPr>
-          <w:t>5</w:t>
-        </w:r>
-      </w:fldSimple>
-      <w:r>
+      <w:r>
+        <w:rPr>
+          <w:rFonts w:ascii="Times New Roman" w:hAnsi="Times New Roman" w:cs="Times New Roman"/>
+        </w:rPr>
+        <w:fldChar w:fldCharType="begin"/>
+      </w:r>
+      <w:r>
+        <w:rPr>
+          <w:rFonts w:ascii="Times New Roman" w:hAnsi="Times New Roman" w:cs="Times New Roman"/>
+        </w:rPr>
+        <w:instrText xml:space="preserve"> SEQ Figure \* ARABIC </w:instrText>
+      </w:r>
+      <w:r>
+        <w:rPr>
+          <w:rFonts w:ascii="Times New Roman" w:hAnsi="Times New Roman" w:cs="Times New Roman"/>
+        </w:rPr>
+        <w:fldChar w:fldCharType="separate"/>
+      </w:r>
+      <w:r>
+        <w:rPr>
+          <w:rFonts w:ascii="Times New Roman" w:hAnsi="Times New Roman" w:cs="Times New Roman"/>
+          <w:noProof/>
+        </w:rPr>
+        <w:t>4</w:t>
+      </w:r>
+      <w:r>
+        <w:rPr>
+          <w:rFonts w:ascii="Times New Roman" w:hAnsi="Times New Roman" w:cs="Times New Roman"/>
+          <w:noProof/>
+        </w:rPr>
+        <w:fldChar w:fldCharType="end"/>
+      </w:r>
+      <w:r>
+        <w:rPr>
+          <w:rFonts w:ascii="Times New Roman" w:hAnsi="Times New Roman" w:cs="Times New Roman"/>
+        </w:rPr>
         <w:t>: Transformer After First Conv</w:t>
       </w:r>
+      <w:bookmarkEnd w:id="34"/>
+      <w:bookmarkEnd w:id="35"/>
     </w:p>
     <w:p>
       <w:pPr>
         <w:rPr>
+          <w:rFonts w:ascii="Times New Roman" w:hAnsi="Times New Roman" w:cs="Times New Roman"/>
           <w:lang w:eastAsia="zh-CN"/>
         </w:rPr>
       </w:pPr>
@@ -4480,44 +5264,43 @@
         <w:pStyle w:val="Heading3"/>
         <w:jc w:val="both"/>
         <w:rPr>
+          <w:rFonts w:ascii="Times New Roman" w:hAnsi="Times New Roman" w:cs="Times New Roman"/>
           <w:color w:val="auto"/>
         </w:rPr>
       </w:pPr>
-      <w:bookmarkStart w:id="25" w:name="_Toc27322096"/>
-      <w:bookmarkStart w:id="26" w:name="_Toc27322447"/>
-      <w:bookmarkStart w:id="27" w:name="_Toc27334238"/>
-      <w:r>
-        <w:rPr>
+      <w:bookmarkStart w:id="36" w:name="_Toc27322096"/>
+      <w:bookmarkStart w:id="37" w:name="_Toc27322447"/>
+      <w:bookmarkStart w:id="38" w:name="_Toc27345472"/>
+      <w:r>
+        <w:rPr>
+          <w:rFonts w:ascii="Times New Roman" w:hAnsi="Times New Roman" w:cs="Times New Roman"/>
           <w:color w:val="auto"/>
         </w:rPr>
-        <w:t>2.2.</w:t>
-      </w:r>
-      <w:r>
-        <w:rPr>
+        <w:t xml:space="preserve">2.2.4 Transformer Attention Using K-mers </w:t>
+      </w:r>
+      <w:r>
+        <w:rPr>
+          <w:rFonts w:ascii="Times New Roman" w:hAnsi="Times New Roman" w:cs="Times New Roman"/>
           <w:color w:val="auto"/>
         </w:rPr>
-        <w:t>4</w:t>
-      </w:r>
-      <w:r>
-        <w:rPr>
+        <w:t>B</w:t>
+      </w:r>
+      <w:r>
+        <w:rPr>
+          <w:rFonts w:ascii="Times New Roman" w:hAnsi="Times New Roman" w:cs="Times New Roman"/>
           <w:color w:val="auto"/>
         </w:rPr>
-        <w:t xml:space="preserve"> </w:t>
-      </w:r>
-      <w:r>
-        <w:rPr>
-          <w:color w:val="auto"/>
-        </w:rPr>
-        <w:t>Transformer Attention Using K-mers before Convolutional Layers</w:t>
-      </w:r>
-      <w:bookmarkEnd w:id="25"/>
-      <w:bookmarkEnd w:id="26"/>
-      <w:bookmarkEnd w:id="27"/>
+        <w:t>efore Convolutional Layers</w:t>
+      </w:r>
+      <w:bookmarkEnd w:id="36"/>
+      <w:bookmarkEnd w:id="37"/>
+      <w:bookmarkEnd w:id="38"/>
     </w:p>
     <w:p>
       <w:pPr>
         <w:jc w:val="both"/>
         <w:rPr>
+          <w:rFonts w:ascii="Times New Roman" w:hAnsi="Times New Roman" w:cs="Times New Roman"/>
           <w:lang w:eastAsia="zh-CN"/>
         </w:rPr>
       </w:pPr>
@@ -4612,12 +5395,12 @@
         <w:tblLook w:val="04A0" w:firstRow="1" w:lastRow="0" w:firstColumn="1" w:lastColumn="0" w:noHBand="0" w:noVBand="1"/>
       </w:tblPr>
       <w:tblGrid>
-        <w:gridCol w:w="930"/>
-        <w:gridCol w:w="2261"/>
-        <w:gridCol w:w="1579"/>
-        <w:gridCol w:w="1531"/>
-        <w:gridCol w:w="1488"/>
-        <w:gridCol w:w="1571"/>
+        <w:gridCol w:w="936"/>
+        <w:gridCol w:w="2258"/>
+        <w:gridCol w:w="1573"/>
+        <w:gridCol w:w="1538"/>
+        <w:gridCol w:w="1482"/>
+        <w:gridCol w:w="1573"/>
       </w:tblGrid>
       <w:tr>
         <w:trPr>
@@ -4636,11 +5419,14 @@
             <w:pPr>
               <w:jc w:val="both"/>
               <w:rPr>
+                <w:rFonts w:ascii="Times New Roman" w:hAnsi="Times New Roman" w:cs="Times New Roman"/>
                 <w:lang w:eastAsia="zh-CN"/>
               </w:rPr>
             </w:pPr>
             <w:r>
-              <w:lastRenderedPageBreak/>
+              <w:rPr>
+                <w:rFonts w:ascii="Times New Roman" w:hAnsi="Times New Roman" w:cs="Times New Roman"/>
+              </w:rPr>
               <w:t>Index</w:t>
             </w:r>
           </w:p>
@@ -4658,10 +5444,14 @@
               <w:jc w:val="both"/>
               <w:cnfStyle w:val="100000000000" w:firstRow="1" w:lastRow="0" w:firstColumn="0" w:lastColumn="0" w:oddVBand="0" w:evenVBand="0" w:oddHBand="0" w:evenHBand="0" w:firstRowFirstColumn="0" w:firstRowLastColumn="0" w:lastRowFirstColumn="0" w:lastRowLastColumn="0"/>
               <w:rPr>
+                <w:rFonts w:ascii="Times New Roman" w:hAnsi="Times New Roman" w:cs="Times New Roman"/>
                 <w:lang w:eastAsia="zh-CN"/>
               </w:rPr>
             </w:pPr>
             <w:r>
+              <w:rPr>
+                <w:rFonts w:ascii="Times New Roman" w:hAnsi="Times New Roman" w:cs="Times New Roman"/>
+              </w:rPr>
               <w:t>Layer</w:t>
             </w:r>
           </w:p>
@@ -4679,11 +5469,13 @@
               <w:jc w:val="both"/>
               <w:cnfStyle w:val="100000000000" w:firstRow="1" w:lastRow="0" w:firstColumn="0" w:lastColumn="0" w:oddVBand="0" w:evenVBand="0" w:oddHBand="0" w:evenHBand="0" w:firstRowFirstColumn="0" w:firstRowLastColumn="0" w:lastRowFirstColumn="0" w:lastRowLastColumn="0"/>
               <w:rPr>
+                <w:rFonts w:ascii="Times New Roman" w:hAnsi="Times New Roman" w:cs="Times New Roman"/>
                 <w:lang w:eastAsia="zh-CN"/>
               </w:rPr>
             </w:pPr>
             <w:r>
               <w:rPr>
+                <w:rFonts w:ascii="Times New Roman" w:hAnsi="Times New Roman" w:cs="Times New Roman"/>
                 <w:lang w:eastAsia="zh-CN"/>
               </w:rPr>
               <w:t>Feature/ Output Size</w:t>
@@ -4703,11 +5495,13 @@
               <w:jc w:val="both"/>
               <w:cnfStyle w:val="100000000000" w:firstRow="1" w:lastRow="0" w:firstColumn="0" w:lastColumn="0" w:oddVBand="0" w:evenVBand="0" w:oddHBand="0" w:evenHBand="0" w:firstRowFirstColumn="0" w:firstRowLastColumn="0" w:lastRowFirstColumn="0" w:lastRowLastColumn="0"/>
               <w:rPr>
+                <w:rFonts w:ascii="Times New Roman" w:hAnsi="Times New Roman" w:cs="Times New Roman"/>
                 <w:lang w:eastAsia="zh-CN"/>
               </w:rPr>
             </w:pPr>
             <w:r>
               <w:rPr>
+                <w:rFonts w:ascii="Times New Roman" w:hAnsi="Times New Roman" w:cs="Times New Roman"/>
                 <w:lang w:eastAsia="zh-CN"/>
               </w:rPr>
               <w:t>Kernel</w:t>
@@ -4727,11 +5521,13 @@
               <w:jc w:val="both"/>
               <w:cnfStyle w:val="100000000000" w:firstRow="1" w:lastRow="0" w:firstColumn="0" w:lastColumn="0" w:oddVBand="0" w:evenVBand="0" w:oddHBand="0" w:evenHBand="0" w:firstRowFirstColumn="0" w:firstRowLastColumn="0" w:lastRowFirstColumn="0" w:lastRowLastColumn="0"/>
               <w:rPr>
+                <w:rFonts w:ascii="Times New Roman" w:hAnsi="Times New Roman" w:cs="Times New Roman"/>
                 <w:lang w:eastAsia="zh-CN"/>
               </w:rPr>
             </w:pPr>
             <w:r>
               <w:rPr>
+                <w:rFonts w:ascii="Times New Roman" w:hAnsi="Times New Roman" w:cs="Times New Roman"/>
                 <w:lang w:eastAsia="zh-CN"/>
               </w:rPr>
               <w:t>Pool</w:t>
@@ -4751,11 +5547,13 @@
               <w:jc w:val="both"/>
               <w:cnfStyle w:val="100000000000" w:firstRow="1" w:lastRow="0" w:firstColumn="0" w:lastColumn="0" w:oddVBand="0" w:evenVBand="0" w:oddHBand="0" w:evenHBand="0" w:firstRowFirstColumn="0" w:firstRowLastColumn="0" w:lastRowFirstColumn="0" w:lastRowLastColumn="0"/>
               <w:rPr>
+                <w:rFonts w:ascii="Times New Roman" w:hAnsi="Times New Roman" w:cs="Times New Roman"/>
                 <w:lang w:eastAsia="zh-CN"/>
               </w:rPr>
             </w:pPr>
             <w:r>
               <w:rPr>
+                <w:rFonts w:ascii="Times New Roman" w:hAnsi="Times New Roman" w:cs="Times New Roman"/>
                 <w:lang w:eastAsia="zh-CN"/>
               </w:rPr>
               <w:t>Dropout</w:t>
@@ -4780,11 +5578,13 @@
             <w:pPr>
               <w:jc w:val="both"/>
               <w:rPr>
+                <w:rFonts w:ascii="Times New Roman" w:hAnsi="Times New Roman" w:cs="Times New Roman"/>
                 <w:lang w:eastAsia="zh-CN"/>
               </w:rPr>
             </w:pPr>
             <w:r>
               <w:rPr>
+                <w:rFonts w:ascii="Times New Roman" w:hAnsi="Times New Roman" w:cs="Times New Roman"/>
                 <w:lang w:eastAsia="zh-CN"/>
               </w:rPr>
               <w:t>0</w:t>
@@ -4804,11 +5604,13 @@
               <w:jc w:val="both"/>
               <w:cnfStyle w:val="000000100000" w:firstRow="0" w:lastRow="0" w:firstColumn="0" w:lastColumn="0" w:oddVBand="0" w:evenVBand="0" w:oddHBand="1" w:evenHBand="0" w:firstRowFirstColumn="0" w:firstRowLastColumn="0" w:lastRowFirstColumn="0" w:lastRowLastColumn="0"/>
               <w:rPr>
+                <w:rFonts w:ascii="Times New Roman" w:hAnsi="Times New Roman" w:cs="Times New Roman"/>
                 <w:lang w:eastAsia="zh-CN"/>
               </w:rPr>
             </w:pPr>
             <w:r>
               <w:rPr>
+                <w:rFonts w:ascii="Times New Roman" w:hAnsi="Times New Roman" w:cs="Times New Roman"/>
                 <w:lang w:eastAsia="zh-CN"/>
               </w:rPr>
               <w:t>Embedding</w:t>
@@ -4828,11 +5630,13 @@
               <w:jc w:val="both"/>
               <w:cnfStyle w:val="000000100000" w:firstRow="0" w:lastRow="0" w:firstColumn="0" w:lastColumn="0" w:oddVBand="0" w:evenVBand="0" w:oddHBand="1" w:evenHBand="0" w:firstRowFirstColumn="0" w:firstRowLastColumn="0" w:lastRowFirstColumn="0" w:lastRowLastColumn="0"/>
               <w:rPr>
+                <w:rFonts w:ascii="Times New Roman" w:hAnsi="Times New Roman" w:cs="Times New Roman"/>
                 <w:lang w:eastAsia="zh-CN"/>
               </w:rPr>
             </w:pPr>
             <w:r>
               <w:rPr>
+                <w:rFonts w:ascii="Times New Roman" w:hAnsi="Times New Roman" w:cs="Times New Roman"/>
                 <w:lang w:eastAsia="zh-CN"/>
               </w:rPr>
               <w:t>20</w:t>
@@ -4852,11 +5656,13 @@
               <w:jc w:val="both"/>
               <w:cnfStyle w:val="000000100000" w:firstRow="0" w:lastRow="0" w:firstColumn="0" w:lastColumn="0" w:oddVBand="0" w:evenVBand="0" w:oddHBand="1" w:evenHBand="0" w:firstRowFirstColumn="0" w:firstRowLastColumn="0" w:lastRowFirstColumn="0" w:lastRowLastColumn="0"/>
               <w:rPr>
+                <w:rFonts w:ascii="Times New Roman" w:hAnsi="Times New Roman" w:cs="Times New Roman"/>
                 <w:lang w:eastAsia="zh-CN"/>
               </w:rPr>
             </w:pPr>
             <w:r>
               <w:rPr>
+                <w:rFonts w:ascii="Times New Roman" w:hAnsi="Times New Roman" w:cs="Times New Roman"/>
                 <w:lang w:eastAsia="zh-CN"/>
               </w:rPr>
               <w:t>N/A</w:t>
@@ -4876,11 +5682,13 @@
               <w:jc w:val="both"/>
               <w:cnfStyle w:val="000000100000" w:firstRow="0" w:lastRow="0" w:firstColumn="0" w:lastColumn="0" w:oddVBand="0" w:evenVBand="0" w:oddHBand="1" w:evenHBand="0" w:firstRowFirstColumn="0" w:firstRowLastColumn="0" w:lastRowFirstColumn="0" w:lastRowLastColumn="0"/>
               <w:rPr>
+                <w:rFonts w:ascii="Times New Roman" w:hAnsi="Times New Roman" w:cs="Times New Roman"/>
                 <w:lang w:eastAsia="zh-CN"/>
               </w:rPr>
             </w:pPr>
             <w:r>
               <w:rPr>
+                <w:rFonts w:ascii="Times New Roman" w:hAnsi="Times New Roman" w:cs="Times New Roman"/>
                 <w:lang w:eastAsia="zh-CN"/>
               </w:rPr>
               <w:t>N/A</w:t>
@@ -4900,11 +5708,13 @@
               <w:jc w:val="both"/>
               <w:cnfStyle w:val="000000100000" w:firstRow="0" w:lastRow="0" w:firstColumn="0" w:lastColumn="0" w:oddVBand="0" w:evenVBand="0" w:oddHBand="1" w:evenHBand="0" w:firstRowFirstColumn="0" w:firstRowLastColumn="0" w:lastRowFirstColumn="0" w:lastRowLastColumn="0"/>
               <w:rPr>
+                <w:rFonts w:ascii="Times New Roman" w:hAnsi="Times New Roman" w:cs="Times New Roman"/>
                 <w:lang w:eastAsia="zh-CN"/>
               </w:rPr>
             </w:pPr>
             <w:r>
               <w:rPr>
+                <w:rFonts w:ascii="Times New Roman" w:hAnsi="Times New Roman" w:cs="Times New Roman"/>
                 <w:lang w:eastAsia="zh-CN"/>
               </w:rPr>
               <w:t>N/A</w:t>
@@ -4922,11 +5732,13 @@
             <w:pPr>
               <w:jc w:val="both"/>
               <w:rPr>
+                <w:rFonts w:ascii="Times New Roman" w:hAnsi="Times New Roman" w:cs="Times New Roman"/>
                 <w:lang w:eastAsia="zh-CN"/>
               </w:rPr>
             </w:pPr>
             <w:r>
               <w:rPr>
+                <w:rFonts w:ascii="Times New Roman" w:hAnsi="Times New Roman" w:cs="Times New Roman"/>
                 <w:lang w:eastAsia="zh-CN"/>
               </w:rPr>
               <w:t>1</w:t>
@@ -4942,6 +5754,7 @@
               <w:jc w:val="both"/>
               <w:cnfStyle w:val="000000000000" w:firstRow="0" w:lastRow="0" w:firstColumn="0" w:lastColumn="0" w:oddVBand="0" w:evenVBand="0" w:oddHBand="0" w:evenHBand="0" w:firstRowFirstColumn="0" w:firstRowLastColumn="0" w:lastRowFirstColumn="0" w:lastRowLastColumn="0"/>
               <w:rPr>
+                <w:rFonts w:ascii="Times New Roman" w:hAnsi="Times New Roman" w:cs="Times New Roman"/>
                 <w:b/>
                 <w:bCs/>
                 <w:lang w:eastAsia="zh-CN"/>
@@ -4949,15 +5762,10 @@
             </w:pPr>
             <w:r>
               <w:rPr>
+                <w:rFonts w:ascii="Times New Roman" w:hAnsi="Times New Roman" w:cs="Times New Roman"/>
                 <w:lang w:eastAsia="zh-CN"/>
               </w:rPr>
-              <w:t>Transformer</w:t>
-            </w:r>
-            <w:r>
-              <w:rPr>
-                <w:lang w:eastAsia="zh-CN"/>
-              </w:rPr>
-              <w:t>-Kmer</w:t>
+              <w:t>Transformer-Kmer</w:t>
             </w:r>
           </w:p>
         </w:tc>
@@ -4970,11 +5778,13 @@
               <w:jc w:val="both"/>
               <w:cnfStyle w:val="000000000000" w:firstRow="0" w:lastRow="0" w:firstColumn="0" w:lastColumn="0" w:oddVBand="0" w:evenVBand="0" w:oddHBand="0" w:evenHBand="0" w:firstRowFirstColumn="0" w:firstRowLastColumn="0" w:lastRowFirstColumn="0" w:lastRowLastColumn="0"/>
               <w:rPr>
+                <w:rFonts w:ascii="Times New Roman" w:hAnsi="Times New Roman" w:cs="Times New Roman"/>
                 <w:lang w:eastAsia="zh-CN"/>
               </w:rPr>
             </w:pPr>
             <w:r>
               <w:rPr>
+                <w:rFonts w:ascii="Times New Roman" w:hAnsi="Times New Roman" w:cs="Times New Roman"/>
                 <w:lang w:eastAsia="zh-CN"/>
               </w:rPr>
               <w:t>20</w:t>
@@ -4990,11 +5800,13 @@
               <w:jc w:val="both"/>
               <w:cnfStyle w:val="000000000000" w:firstRow="0" w:lastRow="0" w:firstColumn="0" w:lastColumn="0" w:oddVBand="0" w:evenVBand="0" w:oddHBand="0" w:evenHBand="0" w:firstRowFirstColumn="0" w:firstRowLastColumn="0" w:lastRowFirstColumn="0" w:lastRowLastColumn="0"/>
               <w:rPr>
+                <w:rFonts w:ascii="Times New Roman" w:hAnsi="Times New Roman" w:cs="Times New Roman"/>
                 <w:lang w:eastAsia="zh-CN"/>
               </w:rPr>
             </w:pPr>
             <w:r>
               <w:rPr>
+                <w:rFonts w:ascii="Times New Roman" w:hAnsi="Times New Roman" w:cs="Times New Roman"/>
                 <w:lang w:eastAsia="zh-CN"/>
               </w:rPr>
               <w:t>N/A</w:t>
@@ -5010,11 +5822,13 @@
               <w:jc w:val="both"/>
               <w:cnfStyle w:val="000000000000" w:firstRow="0" w:lastRow="0" w:firstColumn="0" w:lastColumn="0" w:oddVBand="0" w:evenVBand="0" w:oddHBand="0" w:evenHBand="0" w:firstRowFirstColumn="0" w:firstRowLastColumn="0" w:lastRowFirstColumn="0" w:lastRowLastColumn="0"/>
               <w:rPr>
+                <w:rFonts w:ascii="Times New Roman" w:hAnsi="Times New Roman" w:cs="Times New Roman"/>
                 <w:lang w:eastAsia="zh-CN"/>
               </w:rPr>
             </w:pPr>
             <w:r>
               <w:rPr>
+                <w:rFonts w:ascii="Times New Roman" w:hAnsi="Times New Roman" w:cs="Times New Roman"/>
                 <w:lang w:eastAsia="zh-CN"/>
               </w:rPr>
               <w:t>N/A</w:t>
@@ -5030,11 +5844,13 @@
               <w:jc w:val="both"/>
               <w:cnfStyle w:val="000000000000" w:firstRow="0" w:lastRow="0" w:firstColumn="0" w:lastColumn="0" w:oddVBand="0" w:evenVBand="0" w:oddHBand="0" w:evenHBand="0" w:firstRowFirstColumn="0" w:firstRowLastColumn="0" w:lastRowFirstColumn="0" w:lastRowLastColumn="0"/>
               <w:rPr>
+                <w:rFonts w:ascii="Times New Roman" w:hAnsi="Times New Roman" w:cs="Times New Roman"/>
                 <w:lang w:eastAsia="zh-CN"/>
               </w:rPr>
             </w:pPr>
             <w:r>
               <w:rPr>
+                <w:rFonts w:ascii="Times New Roman" w:hAnsi="Times New Roman" w:cs="Times New Roman"/>
                 <w:lang w:eastAsia="zh-CN"/>
               </w:rPr>
               <w:t>N/A</w:t>
@@ -5059,11 +5875,13 @@
             <w:pPr>
               <w:jc w:val="both"/>
               <w:rPr>
+                <w:rFonts w:ascii="Times New Roman" w:hAnsi="Times New Roman" w:cs="Times New Roman"/>
                 <w:lang w:eastAsia="zh-CN"/>
               </w:rPr>
             </w:pPr>
             <w:r>
               <w:rPr>
+                <w:rFonts w:ascii="Times New Roman" w:hAnsi="Times New Roman" w:cs="Times New Roman"/>
                 <w:lang w:eastAsia="zh-CN"/>
               </w:rPr>
               <w:t>2</w:t>
@@ -5083,11 +5901,13 @@
               <w:jc w:val="both"/>
               <w:cnfStyle w:val="000000100000" w:firstRow="0" w:lastRow="0" w:firstColumn="0" w:lastColumn="0" w:oddVBand="0" w:evenVBand="0" w:oddHBand="1" w:evenHBand="0" w:firstRowFirstColumn="0" w:firstRowLastColumn="0" w:lastRowFirstColumn="0" w:lastRowLastColumn="0"/>
               <w:rPr>
+                <w:rFonts w:ascii="Times New Roman" w:hAnsi="Times New Roman" w:cs="Times New Roman"/>
                 <w:lang w:eastAsia="zh-CN"/>
               </w:rPr>
             </w:pPr>
             <w:r>
               <w:rPr>
+                <w:rFonts w:ascii="Times New Roman" w:hAnsi="Times New Roman" w:cs="Times New Roman"/>
                 <w:lang w:eastAsia="zh-CN"/>
               </w:rPr>
               <w:t>Convolutional</w:t>
@@ -5107,11 +5927,13 @@
               <w:jc w:val="both"/>
               <w:cnfStyle w:val="000000100000" w:firstRow="0" w:lastRow="0" w:firstColumn="0" w:lastColumn="0" w:oddVBand="0" w:evenVBand="0" w:oddHBand="1" w:evenHBand="0" w:firstRowFirstColumn="0" w:firstRowLastColumn="0" w:lastRowFirstColumn="0" w:lastRowLastColumn="0"/>
               <w:rPr>
+                <w:rFonts w:ascii="Times New Roman" w:hAnsi="Times New Roman" w:cs="Times New Roman"/>
                 <w:lang w:eastAsia="zh-CN"/>
               </w:rPr>
             </w:pPr>
             <w:r>
               <w:rPr>
+                <w:rFonts w:ascii="Times New Roman" w:hAnsi="Times New Roman" w:cs="Times New Roman"/>
                 <w:lang w:eastAsia="zh-CN"/>
               </w:rPr>
               <w:t>320</w:t>
@@ -5131,11 +5953,13 @@
               <w:jc w:val="both"/>
               <w:cnfStyle w:val="000000100000" w:firstRow="0" w:lastRow="0" w:firstColumn="0" w:lastColumn="0" w:oddVBand="0" w:evenVBand="0" w:oddHBand="1" w:evenHBand="0" w:firstRowFirstColumn="0" w:firstRowLastColumn="0" w:lastRowFirstColumn="0" w:lastRowLastColumn="0"/>
               <w:rPr>
+                <w:rFonts w:ascii="Times New Roman" w:hAnsi="Times New Roman" w:cs="Times New Roman"/>
                 <w:lang w:eastAsia="zh-CN"/>
               </w:rPr>
             </w:pPr>
             <w:r>
               <w:rPr>
+                <w:rFonts w:ascii="Times New Roman" w:hAnsi="Times New Roman" w:cs="Times New Roman"/>
                 <w:lang w:eastAsia="zh-CN"/>
               </w:rPr>
               <w:t>8</w:t>
@@ -5155,11 +5979,13 @@
               <w:jc w:val="both"/>
               <w:cnfStyle w:val="000000100000" w:firstRow="0" w:lastRow="0" w:firstColumn="0" w:lastColumn="0" w:oddVBand="0" w:evenVBand="0" w:oddHBand="1" w:evenHBand="0" w:firstRowFirstColumn="0" w:firstRowLastColumn="0" w:lastRowFirstColumn="0" w:lastRowLastColumn="0"/>
               <w:rPr>
+                <w:rFonts w:ascii="Times New Roman" w:hAnsi="Times New Roman" w:cs="Times New Roman"/>
                 <w:lang w:eastAsia="zh-CN"/>
               </w:rPr>
             </w:pPr>
             <w:r>
               <w:rPr>
+                <w:rFonts w:ascii="Times New Roman" w:hAnsi="Times New Roman" w:cs="Times New Roman"/>
                 <w:lang w:eastAsia="zh-CN"/>
               </w:rPr>
               <w:t>4</w:t>
@@ -5179,11 +6005,13 @@
               <w:jc w:val="both"/>
               <w:cnfStyle w:val="000000100000" w:firstRow="0" w:lastRow="0" w:firstColumn="0" w:lastColumn="0" w:oddVBand="0" w:evenVBand="0" w:oddHBand="1" w:evenHBand="0" w:firstRowFirstColumn="0" w:firstRowLastColumn="0" w:lastRowFirstColumn="0" w:lastRowLastColumn="0"/>
               <w:rPr>
+                <w:rFonts w:ascii="Times New Roman" w:hAnsi="Times New Roman" w:cs="Times New Roman"/>
                 <w:lang w:eastAsia="zh-CN"/>
               </w:rPr>
             </w:pPr>
             <w:r>
               <w:rPr>
+                <w:rFonts w:ascii="Times New Roman" w:hAnsi="Times New Roman" w:cs="Times New Roman"/>
                 <w:lang w:eastAsia="zh-CN"/>
               </w:rPr>
               <w:t>0.2</w:t>
@@ -5201,11 +6029,13 @@
             <w:pPr>
               <w:jc w:val="both"/>
               <w:rPr>
+                <w:rFonts w:ascii="Times New Roman" w:hAnsi="Times New Roman" w:cs="Times New Roman"/>
                 <w:lang w:eastAsia="zh-CN"/>
               </w:rPr>
             </w:pPr>
             <w:r>
               <w:rPr>
+                <w:rFonts w:ascii="Times New Roman" w:hAnsi="Times New Roman" w:cs="Times New Roman"/>
                 <w:lang w:eastAsia="zh-CN"/>
               </w:rPr>
               <w:t>3</w:t>
@@ -5221,11 +6051,13 @@
               <w:jc w:val="both"/>
               <w:cnfStyle w:val="000000000000" w:firstRow="0" w:lastRow="0" w:firstColumn="0" w:lastColumn="0" w:oddVBand="0" w:evenVBand="0" w:oddHBand="0" w:evenHBand="0" w:firstRowFirstColumn="0" w:firstRowLastColumn="0" w:lastRowFirstColumn="0" w:lastRowLastColumn="0"/>
               <w:rPr>
+                <w:rFonts w:ascii="Times New Roman" w:hAnsi="Times New Roman" w:cs="Times New Roman"/>
                 <w:lang w:eastAsia="zh-CN"/>
               </w:rPr>
             </w:pPr>
             <w:r>
               <w:rPr>
+                <w:rFonts w:ascii="Times New Roman" w:hAnsi="Times New Roman" w:cs="Times New Roman"/>
                 <w:lang w:eastAsia="zh-CN"/>
               </w:rPr>
               <w:t>Convolutional</w:t>
@@ -5241,11 +6073,13 @@
               <w:jc w:val="both"/>
               <w:cnfStyle w:val="000000000000" w:firstRow="0" w:lastRow="0" w:firstColumn="0" w:lastColumn="0" w:oddVBand="0" w:evenVBand="0" w:oddHBand="0" w:evenHBand="0" w:firstRowFirstColumn="0" w:firstRowLastColumn="0" w:lastRowFirstColumn="0" w:lastRowLastColumn="0"/>
               <w:rPr>
+                <w:rFonts w:ascii="Times New Roman" w:hAnsi="Times New Roman" w:cs="Times New Roman"/>
                 <w:lang w:eastAsia="zh-CN"/>
               </w:rPr>
             </w:pPr>
             <w:r>
               <w:rPr>
+                <w:rFonts w:ascii="Times New Roman" w:hAnsi="Times New Roman" w:cs="Times New Roman"/>
                 <w:lang w:eastAsia="zh-CN"/>
               </w:rPr>
               <w:t>480</w:t>
@@ -5261,11 +6095,13 @@
               <w:jc w:val="both"/>
               <w:cnfStyle w:val="000000000000" w:firstRow="0" w:lastRow="0" w:firstColumn="0" w:lastColumn="0" w:oddVBand="0" w:evenVBand="0" w:oddHBand="0" w:evenHBand="0" w:firstRowFirstColumn="0" w:firstRowLastColumn="0" w:lastRowFirstColumn="0" w:lastRowLastColumn="0"/>
               <w:rPr>
+                <w:rFonts w:ascii="Times New Roman" w:hAnsi="Times New Roman" w:cs="Times New Roman"/>
                 <w:lang w:eastAsia="zh-CN"/>
               </w:rPr>
             </w:pPr>
             <w:r>
               <w:rPr>
+                <w:rFonts w:ascii="Times New Roman" w:hAnsi="Times New Roman" w:cs="Times New Roman"/>
                 <w:lang w:eastAsia="zh-CN"/>
               </w:rPr>
               <w:t>8</w:t>
@@ -5281,11 +6117,13 @@
               <w:jc w:val="both"/>
               <w:cnfStyle w:val="000000000000" w:firstRow="0" w:lastRow="0" w:firstColumn="0" w:lastColumn="0" w:oddVBand="0" w:evenVBand="0" w:oddHBand="0" w:evenHBand="0" w:firstRowFirstColumn="0" w:firstRowLastColumn="0" w:lastRowFirstColumn="0" w:lastRowLastColumn="0"/>
               <w:rPr>
+                <w:rFonts w:ascii="Times New Roman" w:hAnsi="Times New Roman" w:cs="Times New Roman"/>
                 <w:lang w:eastAsia="zh-CN"/>
               </w:rPr>
             </w:pPr>
             <w:r>
               <w:rPr>
+                <w:rFonts w:ascii="Times New Roman" w:hAnsi="Times New Roman" w:cs="Times New Roman"/>
                 <w:lang w:eastAsia="zh-CN"/>
               </w:rPr>
               <w:t>4</w:t>
@@ -5301,11 +6139,13 @@
               <w:jc w:val="both"/>
               <w:cnfStyle w:val="000000000000" w:firstRow="0" w:lastRow="0" w:firstColumn="0" w:lastColumn="0" w:oddVBand="0" w:evenVBand="0" w:oddHBand="0" w:evenHBand="0" w:firstRowFirstColumn="0" w:firstRowLastColumn="0" w:lastRowFirstColumn="0" w:lastRowLastColumn="0"/>
               <w:rPr>
+                <w:rFonts w:ascii="Times New Roman" w:hAnsi="Times New Roman" w:cs="Times New Roman"/>
                 <w:lang w:eastAsia="zh-CN"/>
               </w:rPr>
             </w:pPr>
             <w:r>
               <w:rPr>
+                <w:rFonts w:ascii="Times New Roman" w:hAnsi="Times New Roman" w:cs="Times New Roman"/>
                 <w:lang w:eastAsia="zh-CN"/>
               </w:rPr>
               <w:t>0.2</w:t>
@@ -5321,16 +6161,22 @@
           <w:tcPr>
             <w:cnfStyle w:val="001000000000" w:firstRow="0" w:lastRow="0" w:firstColumn="1" w:lastColumn="0" w:oddVBand="0" w:evenVBand="0" w:oddHBand="0" w:evenHBand="0" w:firstRowFirstColumn="0" w:firstRowLastColumn="0" w:lastRowFirstColumn="0" w:lastRowLastColumn="0"/>
             <w:tcW w:w="993" w:type="dxa"/>
+            <w:tcBorders>
+              <w:top w:val="none" w:sz="0" w:space="0" w:color="auto"/>
+              <w:bottom w:val="none" w:sz="0" w:space="0" w:color="auto"/>
+            </w:tcBorders>
           </w:tcPr>
           <w:p>
             <w:pPr>
               <w:jc w:val="both"/>
               <w:rPr>
+                <w:rFonts w:ascii="Times New Roman" w:hAnsi="Times New Roman" w:cs="Times New Roman"/>
                 <w:lang w:eastAsia="zh-CN"/>
               </w:rPr>
             </w:pPr>
             <w:r>
               <w:rPr>
+                <w:rFonts w:ascii="Times New Roman" w:hAnsi="Times New Roman" w:cs="Times New Roman"/>
                 <w:lang w:eastAsia="zh-CN"/>
               </w:rPr>
               <w:t>4</w:t>
@@ -5340,17 +6186,23 @@
         <w:tc>
           <w:tcPr>
             <w:tcW w:w="2505" w:type="dxa"/>
+            <w:tcBorders>
+              <w:top w:val="none" w:sz="0" w:space="0" w:color="auto"/>
+              <w:bottom w:val="none" w:sz="0" w:space="0" w:color="auto"/>
+            </w:tcBorders>
           </w:tcPr>
           <w:p>
             <w:pPr>
               <w:jc w:val="both"/>
               <w:cnfStyle w:val="000000100000" w:firstRow="0" w:lastRow="0" w:firstColumn="0" w:lastColumn="0" w:oddVBand="0" w:evenVBand="0" w:oddHBand="1" w:evenHBand="0" w:firstRowFirstColumn="0" w:firstRowLastColumn="0" w:lastRowFirstColumn="0" w:lastRowLastColumn="0"/>
               <w:rPr>
+                <w:rFonts w:ascii="Times New Roman" w:hAnsi="Times New Roman" w:cs="Times New Roman"/>
                 <w:lang w:eastAsia="zh-CN"/>
               </w:rPr>
             </w:pPr>
             <w:r>
               <w:rPr>
+                <w:rFonts w:ascii="Times New Roman" w:hAnsi="Times New Roman" w:cs="Times New Roman"/>
                 <w:lang w:eastAsia="zh-CN"/>
               </w:rPr>
               <w:t>Convolutional</w:t>
@@ -5360,17 +6212,23 @@
         <w:tc>
           <w:tcPr>
             <w:tcW w:w="1751" w:type="dxa"/>
+            <w:tcBorders>
+              <w:top w:val="none" w:sz="0" w:space="0" w:color="auto"/>
+              <w:bottom w:val="none" w:sz="0" w:space="0" w:color="auto"/>
+            </w:tcBorders>
           </w:tcPr>
           <w:p>
             <w:pPr>
               <w:jc w:val="both"/>
               <w:cnfStyle w:val="000000100000" w:firstRow="0" w:lastRow="0" w:firstColumn="0" w:lastColumn="0" w:oddVBand="0" w:evenVBand="0" w:oddHBand="1" w:evenHBand="0" w:firstRowFirstColumn="0" w:firstRowLastColumn="0" w:lastRowFirstColumn="0" w:lastRowLastColumn="0"/>
               <w:rPr>
+                <w:rFonts w:ascii="Times New Roman" w:hAnsi="Times New Roman" w:cs="Times New Roman"/>
                 <w:lang w:eastAsia="zh-CN"/>
               </w:rPr>
             </w:pPr>
             <w:r>
               <w:rPr>
+                <w:rFonts w:ascii="Times New Roman" w:hAnsi="Times New Roman" w:cs="Times New Roman"/>
                 <w:lang w:eastAsia="zh-CN"/>
               </w:rPr>
               <w:t>960</w:t>
@@ -5380,17 +6238,23 @@
         <w:tc>
           <w:tcPr>
             <w:tcW w:w="1751" w:type="dxa"/>
+            <w:tcBorders>
+              <w:top w:val="none" w:sz="0" w:space="0" w:color="auto"/>
+              <w:bottom w:val="none" w:sz="0" w:space="0" w:color="auto"/>
+            </w:tcBorders>
           </w:tcPr>
           <w:p>
             <w:pPr>
               <w:jc w:val="both"/>
               <w:cnfStyle w:val="000000100000" w:firstRow="0" w:lastRow="0" w:firstColumn="0" w:lastColumn="0" w:oddVBand="0" w:evenVBand="0" w:oddHBand="1" w:evenHBand="0" w:firstRowFirstColumn="0" w:firstRowLastColumn="0" w:lastRowFirstColumn="0" w:lastRowLastColumn="0"/>
               <w:rPr>
+                <w:rFonts w:ascii="Times New Roman" w:hAnsi="Times New Roman" w:cs="Times New Roman"/>
                 <w:lang w:eastAsia="zh-CN"/>
               </w:rPr>
             </w:pPr>
             <w:r>
               <w:rPr>
+                <w:rFonts w:ascii="Times New Roman" w:hAnsi="Times New Roman" w:cs="Times New Roman"/>
                 <w:lang w:eastAsia="zh-CN"/>
               </w:rPr>
               <w:t>8</w:t>
@@ -5400,17 +6264,23 @@
         <w:tc>
           <w:tcPr>
             <w:tcW w:w="1751" w:type="dxa"/>
+            <w:tcBorders>
+              <w:top w:val="none" w:sz="0" w:space="0" w:color="auto"/>
+              <w:bottom w:val="none" w:sz="0" w:space="0" w:color="auto"/>
+            </w:tcBorders>
           </w:tcPr>
           <w:p>
             <w:pPr>
               <w:jc w:val="both"/>
               <w:cnfStyle w:val="000000100000" w:firstRow="0" w:lastRow="0" w:firstColumn="0" w:lastColumn="0" w:oddVBand="0" w:evenVBand="0" w:oddHBand="1" w:evenHBand="0" w:firstRowFirstColumn="0" w:firstRowLastColumn="0" w:lastRowFirstColumn="0" w:lastRowLastColumn="0"/>
               <w:rPr>
+                <w:rFonts w:ascii="Times New Roman" w:hAnsi="Times New Roman" w:cs="Times New Roman"/>
                 <w:lang w:eastAsia="zh-CN"/>
               </w:rPr>
             </w:pPr>
             <w:r>
               <w:rPr>
+                <w:rFonts w:ascii="Times New Roman" w:hAnsi="Times New Roman" w:cs="Times New Roman"/>
                 <w:lang w:eastAsia="zh-CN"/>
               </w:rPr>
               <w:t>N/A</w:t>
@@ -5420,6 +6290,10 @@
         <w:tc>
           <w:tcPr>
             <w:tcW w:w="1751" w:type="dxa"/>
+            <w:tcBorders>
+              <w:top w:val="none" w:sz="0" w:space="0" w:color="auto"/>
+              <w:bottom w:val="none" w:sz="0" w:space="0" w:color="auto"/>
+            </w:tcBorders>
           </w:tcPr>
           <w:p>
             <w:pPr>
@@ -5427,11 +6301,13 @@
               <w:jc w:val="both"/>
               <w:cnfStyle w:val="000000100000" w:firstRow="0" w:lastRow="0" w:firstColumn="0" w:lastColumn="0" w:oddVBand="0" w:evenVBand="0" w:oddHBand="1" w:evenHBand="0" w:firstRowFirstColumn="0" w:firstRowLastColumn="0" w:lastRowFirstColumn="0" w:lastRowLastColumn="0"/>
               <w:rPr>
+                <w:rFonts w:ascii="Times New Roman" w:hAnsi="Times New Roman" w:cs="Times New Roman"/>
                 <w:lang w:eastAsia="zh-CN"/>
               </w:rPr>
             </w:pPr>
             <w:r>
               <w:rPr>
+                <w:rFonts w:ascii="Times New Roman" w:hAnsi="Times New Roman" w:cs="Times New Roman"/>
                 <w:lang w:eastAsia="zh-CN"/>
               </w:rPr>
               <w:t>0.5</w:t>
@@ -5449,11 +6325,13 @@
             <w:pPr>
               <w:jc w:val="both"/>
               <w:rPr>
+                <w:rFonts w:ascii="Times New Roman" w:hAnsi="Times New Roman" w:cs="Times New Roman"/>
                 <w:lang w:eastAsia="zh-CN"/>
               </w:rPr>
             </w:pPr>
             <w:r>
               <w:rPr>
+                <w:rFonts w:ascii="Times New Roman" w:hAnsi="Times New Roman" w:cs="Times New Roman"/>
                 <w:lang w:eastAsia="zh-CN"/>
               </w:rPr>
               <w:t>5</w:t>
@@ -5469,11 +6347,13 @@
               <w:jc w:val="both"/>
               <w:cnfStyle w:val="000000000000" w:firstRow="0" w:lastRow="0" w:firstColumn="0" w:lastColumn="0" w:oddVBand="0" w:evenVBand="0" w:oddHBand="0" w:evenHBand="0" w:firstRowFirstColumn="0" w:firstRowLastColumn="0" w:lastRowFirstColumn="0" w:lastRowLastColumn="0"/>
               <w:rPr>
+                <w:rFonts w:ascii="Times New Roman" w:hAnsi="Times New Roman" w:cs="Times New Roman"/>
                 <w:lang w:eastAsia="zh-CN"/>
               </w:rPr>
             </w:pPr>
             <w:r>
               <w:rPr>
+                <w:rFonts w:ascii="Times New Roman" w:hAnsi="Times New Roman" w:cs="Times New Roman"/>
                 <w:lang w:eastAsia="zh-CN"/>
               </w:rPr>
               <w:t>Fully-connected</w:t>
@@ -5489,11 +6369,13 @@
               <w:jc w:val="both"/>
               <w:cnfStyle w:val="000000000000" w:firstRow="0" w:lastRow="0" w:firstColumn="0" w:lastColumn="0" w:oddVBand="0" w:evenVBand="0" w:oddHBand="0" w:evenHBand="0" w:firstRowFirstColumn="0" w:firstRowLastColumn="0" w:lastRowFirstColumn="0" w:lastRowLastColumn="0"/>
               <w:rPr>
+                <w:rFonts w:ascii="Times New Roman" w:hAnsi="Times New Roman" w:cs="Times New Roman"/>
                 <w:lang w:eastAsia="zh-CN"/>
               </w:rPr>
             </w:pPr>
             <w:r>
               <w:rPr>
+                <w:rFonts w:ascii="Times New Roman" w:hAnsi="Times New Roman" w:cs="Times New Roman"/>
                 <w:lang w:eastAsia="zh-CN"/>
               </w:rPr>
               <w:t>690</w:t>
@@ -5509,11 +6391,13 @@
               <w:jc w:val="both"/>
               <w:cnfStyle w:val="000000000000" w:firstRow="0" w:lastRow="0" w:firstColumn="0" w:lastColumn="0" w:oddVBand="0" w:evenVBand="0" w:oddHBand="0" w:evenHBand="0" w:firstRowFirstColumn="0" w:firstRowLastColumn="0" w:lastRowFirstColumn="0" w:lastRowLastColumn="0"/>
               <w:rPr>
+                <w:rFonts w:ascii="Times New Roman" w:hAnsi="Times New Roman" w:cs="Times New Roman"/>
                 <w:lang w:eastAsia="zh-CN"/>
               </w:rPr>
             </w:pPr>
             <w:r>
               <w:rPr>
+                <w:rFonts w:ascii="Times New Roman" w:hAnsi="Times New Roman" w:cs="Times New Roman"/>
                 <w:lang w:eastAsia="zh-CN"/>
               </w:rPr>
               <w:t>N/A</w:t>
@@ -5529,11 +6413,13 @@
               <w:jc w:val="both"/>
               <w:cnfStyle w:val="000000000000" w:firstRow="0" w:lastRow="0" w:firstColumn="0" w:lastColumn="0" w:oddVBand="0" w:evenVBand="0" w:oddHBand="0" w:evenHBand="0" w:firstRowFirstColumn="0" w:firstRowLastColumn="0" w:lastRowFirstColumn="0" w:lastRowLastColumn="0"/>
               <w:rPr>
+                <w:rFonts w:ascii="Times New Roman" w:hAnsi="Times New Roman" w:cs="Times New Roman"/>
                 <w:lang w:eastAsia="zh-CN"/>
               </w:rPr>
             </w:pPr>
             <w:r>
               <w:rPr>
+                <w:rFonts w:ascii="Times New Roman" w:hAnsi="Times New Roman" w:cs="Times New Roman"/>
                 <w:lang w:eastAsia="zh-CN"/>
               </w:rPr>
               <w:t>N/A</w:t>
@@ -5550,11 +6436,13 @@
               <w:jc w:val="both"/>
               <w:cnfStyle w:val="000000000000" w:firstRow="0" w:lastRow="0" w:firstColumn="0" w:lastColumn="0" w:oddVBand="0" w:evenVBand="0" w:oddHBand="0" w:evenHBand="0" w:firstRowFirstColumn="0" w:firstRowLastColumn="0" w:lastRowFirstColumn="0" w:lastRowLastColumn="0"/>
               <w:rPr>
+                <w:rFonts w:ascii="Times New Roman" w:hAnsi="Times New Roman" w:cs="Times New Roman"/>
                 <w:lang w:eastAsia="zh-CN"/>
               </w:rPr>
             </w:pPr>
             <w:r>
               <w:rPr>
+                <w:rFonts w:ascii="Times New Roman" w:hAnsi="Times New Roman" w:cs="Times New Roman"/>
                 <w:lang w:eastAsia="zh-CN"/>
               </w:rPr>
               <w:t>N/A</w:t>
@@ -5579,11 +6467,13 @@
             <w:pPr>
               <w:jc w:val="both"/>
               <w:rPr>
+                <w:rFonts w:ascii="Times New Roman" w:hAnsi="Times New Roman" w:cs="Times New Roman"/>
                 <w:lang w:eastAsia="zh-CN"/>
               </w:rPr>
             </w:pPr>
             <w:r>
               <w:rPr>
+                <w:rFonts w:ascii="Times New Roman" w:hAnsi="Times New Roman" w:cs="Times New Roman"/>
                 <w:lang w:eastAsia="zh-CN"/>
               </w:rPr>
               <w:t>6</w:t>
@@ -5603,11 +6493,13 @@
               <w:jc w:val="both"/>
               <w:cnfStyle w:val="000000100000" w:firstRow="0" w:lastRow="0" w:firstColumn="0" w:lastColumn="0" w:oddVBand="0" w:evenVBand="0" w:oddHBand="1" w:evenHBand="0" w:firstRowFirstColumn="0" w:firstRowLastColumn="0" w:lastRowFirstColumn="0" w:lastRowLastColumn="0"/>
               <w:rPr>
+                <w:rFonts w:ascii="Times New Roman" w:hAnsi="Times New Roman" w:cs="Times New Roman"/>
                 <w:lang w:eastAsia="zh-CN"/>
               </w:rPr>
             </w:pPr>
             <w:r>
               <w:rPr>
+                <w:rFonts w:ascii="Times New Roman" w:hAnsi="Times New Roman" w:cs="Times New Roman"/>
                 <w:lang w:eastAsia="zh-CN"/>
               </w:rPr>
               <w:t>Fully-connected</w:t>
@@ -5627,11 +6519,13 @@
               <w:jc w:val="both"/>
               <w:cnfStyle w:val="000000100000" w:firstRow="0" w:lastRow="0" w:firstColumn="0" w:lastColumn="0" w:oddVBand="0" w:evenVBand="0" w:oddHBand="1" w:evenHBand="0" w:firstRowFirstColumn="0" w:firstRowLastColumn="0" w:lastRowFirstColumn="0" w:lastRowLastColumn="0"/>
               <w:rPr>
+                <w:rFonts w:ascii="Times New Roman" w:hAnsi="Times New Roman" w:cs="Times New Roman"/>
                 <w:lang w:eastAsia="zh-CN"/>
               </w:rPr>
             </w:pPr>
             <w:r>
               <w:rPr>
+                <w:rFonts w:ascii="Times New Roman" w:hAnsi="Times New Roman" w:cs="Times New Roman"/>
                 <w:lang w:eastAsia="zh-CN"/>
               </w:rPr>
               <w:t>690</w:t>
@@ -5651,11 +6545,13 @@
               <w:jc w:val="both"/>
               <w:cnfStyle w:val="000000100000" w:firstRow="0" w:lastRow="0" w:firstColumn="0" w:lastColumn="0" w:oddVBand="0" w:evenVBand="0" w:oddHBand="1" w:evenHBand="0" w:firstRowFirstColumn="0" w:firstRowLastColumn="0" w:lastRowFirstColumn="0" w:lastRowLastColumn="0"/>
               <w:rPr>
+                <w:rFonts w:ascii="Times New Roman" w:hAnsi="Times New Roman" w:cs="Times New Roman"/>
                 <w:lang w:eastAsia="zh-CN"/>
               </w:rPr>
             </w:pPr>
             <w:r>
               <w:rPr>
+                <w:rFonts w:ascii="Times New Roman" w:hAnsi="Times New Roman" w:cs="Times New Roman"/>
                 <w:lang w:eastAsia="zh-CN"/>
               </w:rPr>
               <w:t>N/A</w:t>
@@ -5675,11 +6571,13 @@
               <w:jc w:val="both"/>
               <w:cnfStyle w:val="000000100000" w:firstRow="0" w:lastRow="0" w:firstColumn="0" w:lastColumn="0" w:oddVBand="0" w:evenVBand="0" w:oddHBand="1" w:evenHBand="0" w:firstRowFirstColumn="0" w:firstRowLastColumn="0" w:lastRowFirstColumn="0" w:lastRowLastColumn="0"/>
               <w:rPr>
+                <w:rFonts w:ascii="Times New Roman" w:hAnsi="Times New Roman" w:cs="Times New Roman"/>
                 <w:lang w:eastAsia="zh-CN"/>
               </w:rPr>
             </w:pPr>
             <w:r>
               <w:rPr>
+                <w:rFonts w:ascii="Times New Roman" w:hAnsi="Times New Roman" w:cs="Times New Roman"/>
                 <w:lang w:eastAsia="zh-CN"/>
               </w:rPr>
               <w:t>N/A</w:t>
@@ -5700,11 +6598,13 @@
               <w:jc w:val="both"/>
               <w:cnfStyle w:val="000000100000" w:firstRow="0" w:lastRow="0" w:firstColumn="0" w:lastColumn="0" w:oddVBand="0" w:evenVBand="0" w:oddHBand="1" w:evenHBand="0" w:firstRowFirstColumn="0" w:firstRowLastColumn="0" w:lastRowFirstColumn="0" w:lastRowLastColumn="0"/>
               <w:rPr>
+                <w:rFonts w:ascii="Times New Roman" w:hAnsi="Times New Roman" w:cs="Times New Roman"/>
                 <w:lang w:eastAsia="zh-CN"/>
               </w:rPr>
             </w:pPr>
             <w:r>
               <w:rPr>
+                <w:rFonts w:ascii="Times New Roman" w:hAnsi="Times New Roman" w:cs="Times New Roman"/>
                 <w:lang w:eastAsia="zh-CN"/>
               </w:rPr>
               <w:t>N/A</w:t>
@@ -5717,32 +6617,70 @@
       <w:pPr>
         <w:pStyle w:val="Caption"/>
         <w:jc w:val="both"/>
+        <w:rPr>
+          <w:rFonts w:ascii="Times New Roman" w:hAnsi="Times New Roman" w:cs="Times New Roman"/>
+        </w:rPr>
       </w:pPr>
-      <w:r>
+      <w:bookmarkStart w:id="39" w:name="_Toc27343124"/>
+      <w:bookmarkStart w:id="40" w:name="_Toc27344816"/>
+      <w:r>
+        <w:rPr>
+          <w:rFonts w:ascii="Times New Roman" w:hAnsi="Times New Roman" w:cs="Times New Roman"/>
+        </w:rPr>
         <w:t xml:space="preserve">Table </w:t>
       </w:r>
-      <w:fldSimple w:instr=" SEQ Table \* ARABIC ">
-        <w:r>
-          <w:rPr>
-            <w:noProof/>
-          </w:rPr>
-          <w:t>2</w:t>
-        </w:r>
-      </w:fldSimple>
-      <w:r>
-        <w:t xml:space="preserve">: </w:t>
-      </w:r>
-      <w:r>
-        <w:t>Configuration of 7-layer CNN in our experiments, with an embeddinglayer at the beginning of the network and a transformer block right after theembedding layer.  Layers that do not present the use of convolutional, poolingor dropout layers are omitted</w:t>
-      </w:r>
+      <w:r>
+        <w:rPr>
+          <w:rFonts w:ascii="Times New Roman" w:hAnsi="Times New Roman" w:cs="Times New Roman"/>
+        </w:rPr>
+        <w:fldChar w:fldCharType="begin"/>
+      </w:r>
+      <w:r>
+        <w:rPr>
+          <w:rFonts w:ascii="Times New Roman" w:hAnsi="Times New Roman" w:cs="Times New Roman"/>
+        </w:rPr>
+        <w:instrText xml:space="preserve"> SEQ Table \* ARABIC </w:instrText>
+      </w:r>
+      <w:r>
+        <w:rPr>
+          <w:rFonts w:ascii="Times New Roman" w:hAnsi="Times New Roman" w:cs="Times New Roman"/>
+        </w:rPr>
+        <w:fldChar w:fldCharType="separate"/>
+      </w:r>
+      <w:r>
+        <w:rPr>
+          <w:rFonts w:ascii="Times New Roman" w:hAnsi="Times New Roman" w:cs="Times New Roman"/>
+          <w:noProof/>
+        </w:rPr>
+        <w:t>2</w:t>
+      </w:r>
+      <w:r>
+        <w:rPr>
+          <w:rFonts w:ascii="Times New Roman" w:hAnsi="Times New Roman" w:cs="Times New Roman"/>
+          <w:noProof/>
+        </w:rPr>
+        <w:fldChar w:fldCharType="end"/>
+      </w:r>
+      <w:r>
+        <w:rPr>
+          <w:rFonts w:ascii="Times New Roman" w:hAnsi="Times New Roman" w:cs="Times New Roman"/>
+        </w:rPr>
+        <w:t>: Configuration of 7-layer CNN in our experiments, with an embeddinglayer at the beginning of the network and a transformer block right after theembedding layer.  Layers that do not present the use of convolutional, poolingor dropout layers are omitted</w:t>
+      </w:r>
+      <w:bookmarkEnd w:id="39"/>
+      <w:bookmarkEnd w:id="40"/>
     </w:p>
     <w:p>
       <w:pPr>
         <w:keepNext/>
         <w:jc w:val="both"/>
+        <w:rPr>
+          <w:rFonts w:ascii="Times New Roman" w:hAnsi="Times New Roman" w:cs="Times New Roman"/>
+        </w:rPr>
       </w:pPr>
       <w:r>
         <w:rPr>
+          <w:rFonts w:ascii="Times New Roman" w:hAnsi="Times New Roman" w:cs="Times New Roman"/>
           <w:noProof/>
           <w:color w:val="000000"/>
         </w:rPr>
@@ -5760,7 +6698,7 @@
             <wp:cNvGraphicFramePr/>
             <a:graphic xmlns:a="http://schemas.openxmlformats.org/drawingml/2006/main">
               <a:graphicData uri="http://schemas.openxmlformats.org/drawingml/2006/diagram">
-                <dgm:relIds xmlns:dgm="http://schemas.openxmlformats.org/drawingml/2006/diagram" xmlns:r="http://schemas.openxmlformats.org/officeDocument/2006/relationships" r:dm="rId30" r:lo="rId31" r:qs="rId32" r:cs="rId33"/>
+                <dgm:relIds xmlns:dgm="http://schemas.openxmlformats.org/drawingml/2006/diagram" xmlns:r="http://schemas.openxmlformats.org/officeDocument/2006/relationships" r:dm="rId31" r:lo="rId32" r:qs="rId33" r:cs="rId34"/>
               </a:graphicData>
             </a:graphic>
           </wp:inline>
@@ -5771,26 +6709,64 @@
       <w:pPr>
         <w:pStyle w:val="Caption"/>
         <w:jc w:val="both"/>
+        <w:rPr>
+          <w:rFonts w:ascii="Times New Roman" w:hAnsi="Times New Roman" w:cs="Times New Roman"/>
+        </w:rPr>
       </w:pPr>
-      <w:r>
+      <w:bookmarkStart w:id="41" w:name="_Toc27343161"/>
+      <w:bookmarkStart w:id="42" w:name="_Toc27344833"/>
+      <w:r>
+        <w:rPr>
+          <w:rFonts w:ascii="Times New Roman" w:hAnsi="Times New Roman" w:cs="Times New Roman"/>
+        </w:rPr>
         <w:t xml:space="preserve">Figure </w:t>
       </w:r>
-      <w:fldSimple w:instr=" SEQ Figure \* ARABIC ">
-        <w:r>
-          <w:rPr>
-            <w:noProof/>
-          </w:rPr>
-          <w:t>6</w:t>
-        </w:r>
-      </w:fldSimple>
-      <w:r>
+      <w:r>
+        <w:rPr>
+          <w:rFonts w:ascii="Times New Roman" w:hAnsi="Times New Roman" w:cs="Times New Roman"/>
+        </w:rPr>
+        <w:fldChar w:fldCharType="begin"/>
+      </w:r>
+      <w:r>
+        <w:rPr>
+          <w:rFonts w:ascii="Times New Roman" w:hAnsi="Times New Roman" w:cs="Times New Roman"/>
+        </w:rPr>
+        <w:instrText xml:space="preserve"> SEQ Figure \* ARABIC </w:instrText>
+      </w:r>
+      <w:r>
+        <w:rPr>
+          <w:rFonts w:ascii="Times New Roman" w:hAnsi="Times New Roman" w:cs="Times New Roman"/>
+        </w:rPr>
+        <w:fldChar w:fldCharType="separate"/>
+      </w:r>
+      <w:r>
+        <w:rPr>
+          <w:rFonts w:ascii="Times New Roman" w:hAnsi="Times New Roman" w:cs="Times New Roman"/>
+          <w:noProof/>
+        </w:rPr>
+        <w:t>5</w:t>
+      </w:r>
+      <w:r>
+        <w:rPr>
+          <w:rFonts w:ascii="Times New Roman" w:hAnsi="Times New Roman" w:cs="Times New Roman"/>
+          <w:noProof/>
+        </w:rPr>
+        <w:fldChar w:fldCharType="end"/>
+      </w:r>
+      <w:r>
+        <w:rPr>
+          <w:rFonts w:ascii="Times New Roman" w:hAnsi="Times New Roman" w:cs="Times New Roman"/>
+        </w:rPr>
         <w:t>: K-mer Transformer Before Conv</w:t>
       </w:r>
+      <w:bookmarkEnd w:id="41"/>
+      <w:bookmarkEnd w:id="42"/>
     </w:p>
     <w:p>
       <w:pPr>
         <w:jc w:val="both"/>
         <w:rPr>
+          <w:rFonts w:ascii="Times New Roman" w:hAnsi="Times New Roman" w:cs="Times New Roman"/>
           <w:lang w:eastAsia="zh-CN"/>
         </w:rPr>
       </w:pPr>
@@ -5799,6 +6775,7 @@
       <w:pPr>
         <w:jc w:val="both"/>
         <w:rPr>
+          <w:rFonts w:ascii="Times New Roman" w:hAnsi="Times New Roman" w:cs="Times New Roman"/>
           <w:lang w:eastAsia="zh-CN"/>
         </w:rPr>
       </w:pPr>
@@ -5807,137 +6784,47 @@
       <w:pPr>
         <w:pStyle w:val="Heading1"/>
         <w:jc w:val="both"/>
+        <w:rPr>
+          <w:rFonts w:ascii="Times New Roman" w:hAnsi="Times New Roman" w:cs="Times New Roman"/>
+        </w:rPr>
       </w:pPr>
-      <w:bookmarkStart w:id="28" w:name="_3.__Challenges"/>
-      <w:bookmarkEnd w:id="28"/>
-      <w:r>
+      <w:bookmarkStart w:id="43" w:name="_3.__Challenges"/>
+      <w:bookmarkEnd w:id="43"/>
+      <w:r>
+        <w:rPr>
+          <w:rFonts w:ascii="Times New Roman" w:hAnsi="Times New Roman" w:cs="Times New Roman"/>
+        </w:rPr>
         <w:tab/>
       </w:r>
-      <w:bookmarkStart w:id="29" w:name="_Toc27322097"/>
-      <w:bookmarkStart w:id="30" w:name="_Toc27322448"/>
-      <w:bookmarkStart w:id="31" w:name="_Toc27334239"/>
-      <w:r>
+      <w:bookmarkStart w:id="44" w:name="_Toc27322097"/>
+      <w:bookmarkStart w:id="45" w:name="_Toc27322448"/>
+      <w:bookmarkStart w:id="46" w:name="_Toc27345473"/>
+      <w:r>
+        <w:rPr>
+          <w:rFonts w:ascii="Times New Roman" w:hAnsi="Times New Roman" w:cs="Times New Roman"/>
+        </w:rPr>
         <w:t xml:space="preserve">3.  </w:t>
       </w:r>
       <w:r>
+        <w:rPr>
+          <w:rFonts w:ascii="Times New Roman" w:hAnsi="Times New Roman" w:cs="Times New Roman"/>
+        </w:rPr>
         <w:t>Challenges</w:t>
       </w:r>
-      <w:bookmarkEnd w:id="29"/>
-      <w:bookmarkEnd w:id="30"/>
-      <w:bookmarkEnd w:id="31"/>
-      <w:r>
+      <w:bookmarkEnd w:id="44"/>
+      <w:bookmarkEnd w:id="45"/>
+      <w:bookmarkEnd w:id="46"/>
+      <w:r>
+        <w:rPr>
+          <w:rFonts w:ascii="Times New Roman" w:hAnsi="Times New Roman" w:cs="Times New Roman"/>
+        </w:rPr>
         <w:t xml:space="preserve"> </w:t>
       </w:r>
     </w:p>
     <w:p>
       <w:pPr>
-        <w:pStyle w:val="NormalWeb"/>
-        <w:spacing w:before="0" w:beforeAutospacing="0" w:after="0" w:afterAutospacing="0" w:line="360" w:lineRule="auto"/>
-        <w:ind w:firstLine="720"/>
-        <w:jc w:val="both"/>
-        <w:rPr>
-          <w:color w:val="000000"/>
-        </w:rPr>
-      </w:pPr>
-      <w:r>
-        <w:rPr>
-          <w:color w:val="000000"/>
-        </w:rPr>
-        <w:t xml:space="preserve">The motive of using attention is that we can build </w:t>
-      </w:r>
-      <w:r>
-        <w:rPr>
-          <w:color w:val="000000"/>
-        </w:rPr>
-        <w:t xml:space="preserve">positional relationship between all </w:t>
-      </w:r>
-      <w:r>
-        <w:rPr>
-          <w:color w:val="000000"/>
-        </w:rPr>
-        <w:t xml:space="preserve">features </w:t>
-      </w:r>
-      <w:r>
-        <w:rPr>
-          <w:color w:val="000000"/>
-        </w:rPr>
-        <w:t xml:space="preserve">as a </w:t>
-      </w:r>
-      <w:r>
-        <w:rPr>
-          <w:color w:val="000000"/>
-        </w:rPr>
-        <w:t xml:space="preserve">complimentary of convolutional layers. However, </w:t>
-      </w:r>
-      <w:r>
-        <w:rPr>
-          <w:color w:val="000000"/>
-        </w:rPr>
-        <w:t xml:space="preserve">we </w:t>
-      </w:r>
-      <w:r>
-        <w:rPr>
-          <w:color w:val="000000"/>
-        </w:rPr>
-        <w:t>realize</w:t>
-      </w:r>
-      <w:r>
-        <w:rPr>
-          <w:color w:val="000000"/>
-        </w:rPr>
-        <w:t xml:space="preserve"> that when and where to use transformer attention model is highly important</w:t>
-      </w:r>
-      <w:r>
-        <w:rPr>
-          <w:color w:val="000000"/>
-        </w:rPr>
-        <w:t xml:space="preserve">. Using attention after high convoluted data </w:t>
-      </w:r>
-      <w:r>
-        <w:rPr>
-          <w:color w:val="000000"/>
-        </w:rPr>
-        <w:t xml:space="preserve">in this case only dampen our </w:t>
-      </w:r>
-      <w:r>
-        <w:rPr>
-          <w:color w:val="000000"/>
-        </w:rPr>
-        <w:t>system.</w:t>
-      </w:r>
-      <w:r>
-        <w:rPr>
-          <w:color w:val="000000"/>
-        </w:rPr>
-        <w:t xml:space="preserve"> Even moving transformer model </w:t>
-      </w:r>
-      <w:r>
-        <w:rPr>
-          <w:color w:val="000000"/>
-        </w:rPr>
-        <w:t xml:space="preserve">before convolutional layer using k-mers </w:t>
-      </w:r>
-      <w:r>
-        <w:rPr>
-          <w:color w:val="000000"/>
-        </w:rPr>
-        <w:t xml:space="preserve">still fails to meet our expectation. </w:t>
-      </w:r>
-      <w:r>
-        <w:rPr>
-          <w:color w:val="000000"/>
-        </w:rPr>
-        <w:t xml:space="preserve"> </w:t>
-      </w:r>
-    </w:p>
-    <w:p>
-      <w:pPr>
-        <w:pStyle w:val="NormalWeb"/>
-        <w:spacing w:before="0" w:beforeAutospacing="0" w:after="0" w:afterAutospacing="0" w:line="360" w:lineRule="auto"/>
-        <w:ind w:firstLine="720"/>
-        <w:jc w:val="both"/>
-        <w:rPr>
-          <w:color w:val="000000"/>
+        <w:rPr>
+          <w:lang w:eastAsia="zh-CN"/>
         </w:rPr>
       </w:pPr>
     </w:p>
@@ -5955,49 +6842,91 @@
         <w:rPr>
           <w:color w:val="000000"/>
         </w:rPr>
-        <w:t xml:space="preserve">There might be some problems with our </w:t>
+        <w:t xml:space="preserve">The motive of using attention is that we can build </w:t>
       </w:r>
       <w:r>
         <w:rPr>
           <w:color w:val="000000"/>
         </w:rPr>
-        <w:t>parameters for building embedding matrix</w:t>
+        <w:t xml:space="preserve">positional relationship between all </w:t>
       </w:r>
       <w:r>
         <w:rPr>
           <w:color w:val="000000"/>
         </w:rPr>
-        <w:t xml:space="preserve">. Since the data to train is very large, </w:t>
+        <w:t xml:space="preserve">features </w:t>
       </w:r>
       <w:r>
         <w:rPr>
           <w:color w:val="000000"/>
         </w:rPr>
+        <w:t xml:space="preserve">as a </w:t>
+      </w:r>
+      <w:r>
+        <w:rPr>
+          <w:color w:val="000000"/>
+        </w:rPr>
+        <w:t xml:space="preserve">complimentary of convolutional layers. However, </w:t>
+      </w:r>
+      <w:r>
+        <w:rPr>
+          <w:color w:val="000000"/>
+        </w:rPr>
         <w:t xml:space="preserve">we </w:t>
       </w:r>
       <w:r>
         <w:rPr>
           <w:color w:val="000000"/>
         </w:rPr>
-        <w:t>tested some learning rate and output channel size</w:t>
+        <w:t>realize</w:t>
       </w:r>
       <w:r>
         <w:rPr>
           <w:color w:val="000000"/>
         </w:rPr>
-        <w:t xml:space="preserve">, but we still did not explore </w:t>
+        <w:t xml:space="preserve"> that when and where to use transformer attention model is highly important</w:t>
       </w:r>
       <w:r>
         <w:rPr>
           <w:color w:val="000000"/>
         </w:rPr>
-        <w:t xml:space="preserve">more </w:t>
+        <w:t xml:space="preserve">. Using attention after high convoluted data </w:t>
       </w:r>
       <w:r>
         <w:rPr>
           <w:color w:val="000000"/>
         </w:rPr>
-        <w:t xml:space="preserve">in model tuning. </w:t>
+        <w:t xml:space="preserve">in this case only dampen our </w:t>
+      </w:r>
+      <w:r>
+        <w:rPr>
+          <w:color w:val="000000"/>
+        </w:rPr>
+        <w:t>system.</w:t>
+      </w:r>
+      <w:r>
+        <w:rPr>
+          <w:color w:val="000000"/>
+        </w:rPr>
+        <w:t xml:space="preserve"> Even moving transformer model </w:t>
+      </w:r>
+      <w:r>
+        <w:rPr>
+          <w:color w:val="000000"/>
+        </w:rPr>
+        <w:t xml:space="preserve">before convolutional layer using k-mers </w:t>
+      </w:r>
+      <w:r>
+        <w:rPr>
+          <w:color w:val="000000"/>
+        </w:rPr>
+        <w:t xml:space="preserve">still fails to meet our expectation. </w:t>
+      </w:r>
+      <w:r>
+        <w:rPr>
+          <w:color w:val="000000"/>
+        </w:rPr>
+        <w:t xml:space="preserve"> </w:t>
       </w:r>
     </w:p>
     <w:p>
@@ -6025,196 +6954,49 @@
         <w:rPr>
           <w:color w:val="000000"/>
         </w:rPr>
-        <w:t>Another</w:t>
+        <w:t xml:space="preserve">There might be some problems with our </w:t>
       </w:r>
       <w:r>
         <w:rPr>
           <w:color w:val="000000"/>
         </w:rPr>
-        <w:t xml:space="preserve"> challenge we have is to </w:t>
+        <w:t>parameters for building embedding matrix</w:t>
       </w:r>
       <w:r>
         <w:rPr>
           <w:color w:val="000000"/>
         </w:rPr>
-        <w:t xml:space="preserve">extract certain data from Encode project instead of using all </w:t>
+        <w:t xml:space="preserve">. Since the data to train is very large, </w:t>
       </w:r>
       <w:r>
         <w:rPr>
           <w:color w:val="000000"/>
         </w:rPr>
-        <w:t xml:space="preserve">shuffled cell type data from DeepSea project. </w:t>
+        <w:t xml:space="preserve">we </w:t>
       </w:r>
       <w:r>
         <w:rPr>
           <w:color w:val="000000"/>
         </w:rPr>
-        <w:t xml:space="preserve">The data is </w:t>
+        <w:t>tested some learning rate and output channel size</w:t>
       </w:r>
       <w:r>
         <w:rPr>
           <w:color w:val="000000"/>
         </w:rPr>
-        <w:t xml:space="preserve">also too big for us to </w:t>
+        <w:t xml:space="preserve">, but we still did not explore </w:t>
       </w:r>
       <w:r>
         <w:rPr>
           <w:color w:val="000000"/>
         </w:rPr>
-        <w:t xml:space="preserve">modified and use for our model. </w:t>
+        <w:t xml:space="preserve">more </w:t>
       </w:r>
       <w:r>
         <w:rPr>
           <w:color w:val="000000"/>
         </w:rPr>
-        <w:t xml:space="preserve">If we can separate </w:t>
-      </w:r>
-      <w:r>
-        <w:rPr>
-          <w:color w:val="000000"/>
-        </w:rPr>
-        <w:t>cell type, it will be helpful</w:t>
-      </w:r>
-      <w:r>
-        <w:rPr>
-          <w:color w:val="000000"/>
-        </w:rPr>
-        <w:t xml:space="preserve"> to train and test on one or a few cell types to see </w:t>
-      </w:r>
-      <w:r>
-        <w:rPr>
-          <w:color w:val="000000"/>
-        </w:rPr>
-        <w:t xml:space="preserve">how </w:t>
-      </w:r>
-      <w:r>
-        <w:rPr>
-          <w:color w:val="000000"/>
-        </w:rPr>
-        <w:t xml:space="preserve">transformer model </w:t>
-      </w:r>
-      <w:r>
-        <w:rPr>
-          <w:color w:val="000000"/>
-        </w:rPr>
-        <w:t xml:space="preserve">works based on known </w:t>
-      </w:r>
-      <w:r>
-        <w:rPr>
-          <w:color w:val="000000"/>
-        </w:rPr>
-        <w:t>cell type</w:t>
-      </w:r>
-      <w:r>
-        <w:rPr>
-          <w:color w:val="000000"/>
-        </w:rPr>
-        <w:t xml:space="preserve">. We can further train one some cell types and test on others to see if </w:t>
-      </w:r>
-      <w:r>
-        <w:rPr>
-          <w:color w:val="000000"/>
-        </w:rPr>
-        <w:t xml:space="preserve">transformer improves </w:t>
-      </w:r>
-      <w:r>
-        <w:rPr>
-          <w:color w:val="000000"/>
-        </w:rPr>
-        <w:t>the mode</w:t>
-      </w:r>
-      <w:r>
-        <w:rPr>
-          <w:color w:val="000000"/>
-        </w:rPr>
-        <w:t xml:space="preserve">l with potential </w:t>
-      </w:r>
-      <w:r>
-        <w:rPr>
-          <w:color w:val="000000"/>
-        </w:rPr>
-        <w:t xml:space="preserve">structural </w:t>
-      </w:r>
-      <w:r>
-        <w:rPr>
-          <w:color w:val="000000"/>
-        </w:rPr>
-        <w:t xml:space="preserve">TF binding information. </w:t>
-      </w:r>
-    </w:p>
-    <w:p>
-      <w:pPr>
-        <w:jc w:val="both"/>
-        <w:rPr>
-          <w:lang w:eastAsia="zh-CN"/>
-        </w:rPr>
-      </w:pPr>
-    </w:p>
-    <w:p>
-      <w:pPr>
-        <w:pStyle w:val="Heading1"/>
-        <w:jc w:val="both"/>
-      </w:pPr>
-      <w:bookmarkStart w:id="32" w:name="_Chapter_4._"/>
-      <w:bookmarkStart w:id="33" w:name="_4.__Results"/>
-      <w:bookmarkEnd w:id="32"/>
-      <w:bookmarkEnd w:id="33"/>
-      <w:r>
-        <w:tab/>
-      </w:r>
-      <w:bookmarkStart w:id="34" w:name="_Toc27322098"/>
-      <w:bookmarkStart w:id="35" w:name="_Toc27322449"/>
-      <w:bookmarkStart w:id="36" w:name="_Toc27334240"/>
-      <w:r>
-        <w:t xml:space="preserve">4.  </w:t>
-      </w:r>
-      <w:r>
-        <w:t>Results</w:t>
-      </w:r>
-      <w:bookmarkStart w:id="37" w:name="_Toc451975726"/>
-      <w:bookmarkEnd w:id="34"/>
-      <w:bookmarkEnd w:id="35"/>
-      <w:bookmarkEnd w:id="36"/>
-    </w:p>
-    <w:p>
-      <w:pPr>
-        <w:rPr>
-          <w:lang w:eastAsia="zh-CN"/>
-        </w:rPr>
-      </w:pPr>
-    </w:p>
-    <w:p>
-      <w:pPr>
-        <w:pStyle w:val="Heading3"/>
-        <w:jc w:val="both"/>
-        <w:rPr>
-          <w:color w:val="auto"/>
-        </w:rPr>
-      </w:pPr>
-      <w:bookmarkStart w:id="38" w:name="_Toc27334241"/>
-      <w:r>
-        <w:rPr>
-          <w:color w:val="auto"/>
-        </w:rPr>
-        <w:t>4.1 Convolutional Layers with Transformer</w:t>
-      </w:r>
-      <w:bookmarkEnd w:id="38"/>
-    </w:p>
-    <w:p>
-      <w:pPr>
-        <w:pStyle w:val="NormalWeb"/>
-        <w:spacing w:before="0" w:beforeAutospacing="0" w:after="0" w:afterAutospacing="0" w:line="360" w:lineRule="auto"/>
-        <w:ind w:firstLine="720"/>
-        <w:jc w:val="both"/>
-        <w:rPr>
-          <w:color w:val="000000"/>
-        </w:rPr>
-      </w:pPr>
-      <w:r>
-        <w:rPr>
-          <w:color w:val="000000"/>
-        </w:rPr>
-        <w:t xml:space="preserve">The above table shows our result. </w:t>
+        <w:t xml:space="preserve">in model tuning. </w:t>
       </w:r>
     </w:p>
     <w:p>
@@ -6242,152 +7024,1822 @@
         <w:rPr>
           <w:color w:val="000000"/>
         </w:rPr>
-        <w:t>If using 10000 training data, g</w:t>
+        <w:t>Another</w:t>
       </w:r>
       <w:r>
         <w:rPr>
           <w:color w:val="000000"/>
         </w:rPr>
-        <w:t>enerally speaking</w:t>
+        <w:t xml:space="preserve"> challenge we have is to </w:t>
       </w:r>
       <w:r>
         <w:rPr>
           <w:color w:val="000000"/>
         </w:rPr>
-        <w:t>,</w:t>
+        <w:t xml:space="preserve">extract certain data from Encode project instead of using all </w:t>
       </w:r>
       <w:r>
         <w:rPr>
           <w:color w:val="000000"/>
         </w:rPr>
-        <w:t xml:space="preserve"> the </w:t>
+        <w:t xml:space="preserve">shuffled cell type data from DeepSea project. </w:t>
       </w:r>
       <w:r>
         <w:rPr>
           <w:color w:val="000000"/>
         </w:rPr>
-        <w:t xml:space="preserve">earlier we use transformer model, the better result we </w:t>
+        <w:t xml:space="preserve">The data is </w:t>
       </w:r>
       <w:r>
         <w:rPr>
           <w:color w:val="000000"/>
         </w:rPr>
-        <w:t>achieve</w:t>
+        <w:t xml:space="preserve">also too big for us to </w:t>
       </w:r>
       <w:r>
         <w:rPr>
           <w:color w:val="000000"/>
         </w:rPr>
-        <w:t>.</w:t>
+        <w:t xml:space="preserve">modified and </w:t>
       </w:r>
       <w:r>
         <w:rPr>
           <w:color w:val="000000"/>
         </w:rPr>
-        <w:t xml:space="preserve"> Using transformer after three convolutional layers all give AUROC less than 80</w:t>
+        <w:lastRenderedPageBreak/>
+        <w:t xml:space="preserve">use for our model. </w:t>
       </w:r>
       <w:r>
         <w:rPr>
           <w:color w:val="000000"/>
         </w:rPr>
-        <w:t>.</w:t>
+        <w:t xml:space="preserve">If we can separate </w:t>
       </w:r>
       <w:r>
         <w:rPr>
           <w:color w:val="000000"/>
         </w:rPr>
-        <w:t xml:space="preserve"> </w:t>
+        <w:t>cell type, it will be helpful</w:t>
       </w:r>
       <w:r>
         <w:rPr>
           <w:color w:val="000000"/>
         </w:rPr>
-        <w:t xml:space="preserve"> </w:t>
+        <w:t xml:space="preserve"> to train and test on one or a few cell types to see </w:t>
       </w:r>
       <w:r>
         <w:rPr>
           <w:color w:val="000000"/>
         </w:rPr>
-        <w:t>If we train using 60000 data,</w:t>
+        <w:t xml:space="preserve">how </w:t>
       </w:r>
       <w:r>
         <w:rPr>
           <w:color w:val="000000"/>
         </w:rPr>
-        <w:t xml:space="preserve"> transformer after first convolutional layer </w:t>
+        <w:t xml:space="preserve">transformer model </w:t>
       </w:r>
       <w:r>
         <w:rPr>
           <w:color w:val="000000"/>
         </w:rPr>
-        <w:t>has strange result that the more epochs it train</w:t>
+        <w:t xml:space="preserve">works based on known </w:t>
       </w:r>
       <w:r>
         <w:rPr>
           <w:color w:val="000000"/>
         </w:rPr>
-        <w:t xml:space="preserve">s, the AUROC </w:t>
+        <w:t>cell type</w:t>
       </w:r>
       <w:r>
         <w:rPr>
           <w:color w:val="000000"/>
         </w:rPr>
-        <w:t>starts going down.</w:t>
+        <w:t xml:space="preserve">. We can further train one some cell types and test on others to see if </w:t>
       </w:r>
       <w:r>
         <w:rPr>
           <w:color w:val="000000"/>
         </w:rPr>
-        <w:t xml:space="preserve"> However, the basic trend </w:t>
+        <w:t xml:space="preserve">transformer improves </w:t>
       </w:r>
       <w:r>
         <w:rPr>
           <w:color w:val="000000"/>
         </w:rPr>
-        <w:t xml:space="preserve">follows </w:t>
+        <w:t>the mode</w:t>
       </w:r>
       <w:r>
         <w:rPr>
           <w:color w:val="000000"/>
         </w:rPr>
-        <w:t xml:space="preserve">10000 training </w:t>
+        <w:t xml:space="preserve">l with potential </w:t>
       </w:r>
       <w:r>
         <w:rPr>
           <w:color w:val="000000"/>
         </w:rPr>
-        <w:t>tendency</w:t>
+        <w:t xml:space="preserve">structural </w:t>
       </w:r>
       <w:r>
         <w:rPr>
           <w:color w:val="000000"/>
         </w:rPr>
-        <w:t xml:space="preserve"> which mea</w:t>
-      </w:r>
-      <w:r>
-        <w:rPr>
-          <w:color w:val="000000"/>
-        </w:rPr>
-        <w:t>ns using transformer earl</w:t>
-      </w:r>
-      <w:r>
-        <w:rPr>
-          <w:color w:val="000000"/>
-        </w:rPr>
-        <w:t>ier</w:t>
-      </w:r>
-      <w:r>
-        <w:rPr>
-          <w:color w:val="000000"/>
-        </w:rPr>
-        <w:t xml:space="preserve"> </w:t>
-      </w:r>
-      <w:r>
-        <w:rPr>
-          <w:color w:val="000000"/>
-        </w:rPr>
-        <w:t>achieves better result.</w:t>
-      </w:r>
+        <w:t xml:space="preserve">TF binding information. </w:t>
+      </w:r>
+    </w:p>
+    <w:p>
+      <w:pPr>
+        <w:rPr>
+          <w:rFonts w:ascii="Times New Roman" w:hAnsi="Times New Roman" w:cs="Times New Roman"/>
+          <w:lang w:eastAsia="zh-CN"/>
+        </w:rPr>
+      </w:pPr>
+      <w:r>
+        <w:rPr>
+          <w:rFonts w:ascii="Times New Roman" w:hAnsi="Times New Roman" w:cs="Times New Roman"/>
+          <w:lang w:eastAsia="zh-CN"/>
+        </w:rPr>
+        <w:br w:type="page"/>
+      </w:r>
+    </w:p>
+    <w:p>
+      <w:pPr>
+        <w:jc w:val="both"/>
+        <w:rPr>
+          <w:rFonts w:ascii="Times New Roman" w:hAnsi="Times New Roman" w:cs="Times New Roman"/>
+          <w:lang w:eastAsia="zh-CN"/>
+        </w:rPr>
+      </w:pPr>
+    </w:p>
+    <w:p>
+      <w:pPr>
+        <w:pStyle w:val="Heading1"/>
+        <w:jc w:val="both"/>
+        <w:rPr>
+          <w:rFonts w:ascii="Times New Roman" w:hAnsi="Times New Roman" w:cs="Times New Roman"/>
+        </w:rPr>
+      </w:pPr>
+      <w:bookmarkStart w:id="47" w:name="_Chapter_4._"/>
+      <w:bookmarkStart w:id="48" w:name="_4.__Results"/>
+      <w:bookmarkEnd w:id="47"/>
+      <w:bookmarkEnd w:id="48"/>
+      <w:r>
+        <w:rPr>
+          <w:rFonts w:ascii="Times New Roman" w:hAnsi="Times New Roman" w:cs="Times New Roman"/>
+        </w:rPr>
+        <w:tab/>
+      </w:r>
+      <w:bookmarkStart w:id="49" w:name="_Toc27322098"/>
+      <w:bookmarkStart w:id="50" w:name="_Toc27322449"/>
+      <w:bookmarkStart w:id="51" w:name="_Toc27345474"/>
+      <w:r>
+        <w:rPr>
+          <w:rFonts w:ascii="Times New Roman" w:hAnsi="Times New Roman" w:cs="Times New Roman"/>
+        </w:rPr>
+        <w:t xml:space="preserve">4.  </w:t>
+      </w:r>
+      <w:r>
+        <w:rPr>
+          <w:rFonts w:ascii="Times New Roman" w:hAnsi="Times New Roman" w:cs="Times New Roman"/>
+        </w:rPr>
+        <w:t>Results</w:t>
+      </w:r>
+      <w:bookmarkStart w:id="52" w:name="_Toc451975726"/>
+      <w:bookmarkEnd w:id="49"/>
+      <w:bookmarkEnd w:id="50"/>
+      <w:bookmarkEnd w:id="51"/>
+    </w:p>
+    <w:tbl>
+      <w:tblPr>
+        <w:tblStyle w:val="PlainTable1"/>
+        <w:tblW w:w="9840" w:type="dxa"/>
+        <w:tblLayout w:type="fixed"/>
+        <w:tblLook w:val="0400" w:firstRow="0" w:lastRow="0" w:firstColumn="0" w:lastColumn="0" w:noHBand="0" w:noVBand="1"/>
+      </w:tblPr>
+      <w:tblGrid>
+        <w:gridCol w:w="1650"/>
+        <w:gridCol w:w="750"/>
+        <w:gridCol w:w="1440"/>
+        <w:gridCol w:w="900"/>
+        <w:gridCol w:w="2355"/>
+        <w:gridCol w:w="2745"/>
+      </w:tblGrid>
+      <w:tr>
+        <w:trPr>
+          <w:cnfStyle w:val="000000100000" w:firstRow="0" w:lastRow="0" w:firstColumn="0" w:lastColumn="0" w:oddVBand="0" w:evenVBand="0" w:oddHBand="1" w:evenHBand="0" w:firstRowFirstColumn="0" w:firstRowLastColumn="0" w:lastRowFirstColumn="0" w:lastRowLastColumn="0"/>
+          <w:trHeight w:val="440"/>
+        </w:trPr>
+        <w:tc>
+          <w:tcPr>
+            <w:tcW w:w="1650" w:type="dxa"/>
+            <w:vMerge w:val="restart"/>
+            <w:shd w:val="clear" w:color="auto" w:fill="D0CECE" w:themeFill="background2" w:themeFillShade="E6"/>
+          </w:tcPr>
+          <w:p>
+            <w:pPr>
+              <w:jc w:val="center"/>
+              <w:rPr>
+                <w:rFonts w:ascii="Times New Roman" w:hAnsi="Times New Roman" w:cs="Times New Roman"/>
+                <w:b/>
+              </w:rPr>
+            </w:pPr>
+            <w:r>
+              <w:rPr>
+                <w:rFonts w:ascii="Times New Roman" w:hAnsi="Times New Roman" w:cs="Times New Roman"/>
+                <w:b/>
+              </w:rPr>
+              <w:t>Model</w:t>
+            </w:r>
+          </w:p>
+        </w:tc>
+        <w:tc>
+          <w:tcPr>
+            <w:tcW w:w="2190" w:type="dxa"/>
+            <w:gridSpan w:val="2"/>
+            <w:vMerge w:val="restart"/>
+            <w:shd w:val="clear" w:color="auto" w:fill="D0CECE" w:themeFill="background2" w:themeFillShade="E6"/>
+          </w:tcPr>
+          <w:p>
+            <w:pPr>
+              <w:jc w:val="center"/>
+              <w:rPr>
+                <w:rFonts w:ascii="Times New Roman" w:hAnsi="Times New Roman" w:cs="Times New Roman"/>
+                <w:b/>
+              </w:rPr>
+            </w:pPr>
+            <w:r>
+              <w:rPr>
+                <w:rFonts w:ascii="Times New Roman" w:hAnsi="Times New Roman" w:cs="Times New Roman"/>
+                <w:b/>
+              </w:rPr>
+              <w:t>Details</w:t>
+            </w:r>
+          </w:p>
+        </w:tc>
+        <w:tc>
+          <w:tcPr>
+            <w:tcW w:w="900" w:type="dxa"/>
+            <w:vMerge w:val="restart"/>
+            <w:shd w:val="clear" w:color="auto" w:fill="D0CECE" w:themeFill="background2" w:themeFillShade="E6"/>
+          </w:tcPr>
+          <w:p>
+            <w:pPr>
+              <w:spacing w:after="160" w:line="259" w:lineRule="auto"/>
+              <w:jc w:val="center"/>
+              <w:rPr>
+                <w:rFonts w:ascii="Times New Roman" w:hAnsi="Times New Roman" w:cs="Times New Roman"/>
+                <w:b/>
+              </w:rPr>
+            </w:pPr>
+            <w:r>
+              <w:rPr>
+                <w:rFonts w:ascii="Times New Roman" w:hAnsi="Times New Roman" w:cs="Times New Roman"/>
+                <w:b/>
+              </w:rPr>
+              <w:t>Epoch</w:t>
+            </w:r>
+          </w:p>
+        </w:tc>
+        <w:tc>
+          <w:tcPr>
+            <w:tcW w:w="5100" w:type="dxa"/>
+            <w:gridSpan w:val="2"/>
+            <w:shd w:val="clear" w:color="auto" w:fill="D0CECE" w:themeFill="background2" w:themeFillShade="E6"/>
+          </w:tcPr>
+          <w:p>
+            <w:pPr>
+              <w:jc w:val="center"/>
+              <w:rPr>
+                <w:rFonts w:ascii="Times New Roman" w:hAnsi="Times New Roman" w:cs="Times New Roman"/>
+                <w:b/>
+              </w:rPr>
+            </w:pPr>
+            <w:r>
+              <w:rPr>
+                <w:rFonts w:ascii="Times New Roman" w:hAnsi="Times New Roman" w:cs="Times New Roman"/>
+                <w:b/>
+              </w:rPr>
+              <w:t>AUROC</w:t>
+            </w:r>
+          </w:p>
+        </w:tc>
+      </w:tr>
+      <w:tr>
+        <w:trPr>
+          <w:trHeight w:val="580"/>
+        </w:trPr>
+        <w:tc>
+          <w:tcPr>
+            <w:tcW w:w="1650" w:type="dxa"/>
+            <w:vMerge/>
+            <w:shd w:val="clear" w:color="auto" w:fill="D0CECE" w:themeFill="background2" w:themeFillShade="E6"/>
+          </w:tcPr>
+          <w:p>
+            <w:pPr>
+              <w:rPr>
+                <w:rFonts w:ascii="Times New Roman" w:hAnsi="Times New Roman" w:cs="Times New Roman"/>
+              </w:rPr>
+            </w:pPr>
+          </w:p>
+        </w:tc>
+        <w:tc>
+          <w:tcPr>
+            <w:tcW w:w="2190" w:type="dxa"/>
+            <w:gridSpan w:val="2"/>
+            <w:vMerge/>
+            <w:shd w:val="clear" w:color="auto" w:fill="D0CECE" w:themeFill="background2" w:themeFillShade="E6"/>
+          </w:tcPr>
+          <w:p>
+            <w:pPr>
+              <w:rPr>
+                <w:rFonts w:ascii="Times New Roman" w:hAnsi="Times New Roman" w:cs="Times New Roman"/>
+              </w:rPr>
+            </w:pPr>
+          </w:p>
+        </w:tc>
+        <w:tc>
+          <w:tcPr>
+            <w:tcW w:w="900" w:type="dxa"/>
+            <w:vMerge/>
+            <w:shd w:val="clear" w:color="auto" w:fill="D0CECE" w:themeFill="background2" w:themeFillShade="E6"/>
+          </w:tcPr>
+          <w:p>
+            <w:pPr>
+              <w:rPr>
+                <w:rFonts w:ascii="Times New Roman" w:hAnsi="Times New Roman" w:cs="Times New Roman"/>
+                <w:b/>
+              </w:rPr>
+            </w:pPr>
+          </w:p>
+        </w:tc>
+        <w:tc>
+          <w:tcPr>
+            <w:tcW w:w="2355" w:type="dxa"/>
+            <w:shd w:val="clear" w:color="auto" w:fill="D0CECE" w:themeFill="background2" w:themeFillShade="E6"/>
+          </w:tcPr>
+          <w:p>
+            <w:pPr>
+              <w:rPr>
+                <w:rFonts w:ascii="Times New Roman" w:hAnsi="Times New Roman" w:cs="Times New Roman"/>
+              </w:rPr>
+            </w:pPr>
+            <w:r>
+              <w:rPr>
+                <w:rFonts w:ascii="Times New Roman" w:hAnsi="Times New Roman" w:cs="Times New Roman"/>
+                <w:b/>
+              </w:rPr>
+              <w:t>10,000 training data</w:t>
+            </w:r>
+          </w:p>
+        </w:tc>
+        <w:tc>
+          <w:tcPr>
+            <w:tcW w:w="2745" w:type="dxa"/>
+            <w:shd w:val="clear" w:color="auto" w:fill="D0CECE" w:themeFill="background2" w:themeFillShade="E6"/>
+          </w:tcPr>
+          <w:p>
+            <w:pPr>
+              <w:rPr>
+                <w:rFonts w:ascii="Times New Roman" w:hAnsi="Times New Roman" w:cs="Times New Roman"/>
+              </w:rPr>
+            </w:pPr>
+            <w:r>
+              <w:rPr>
+                <w:rFonts w:ascii="Times New Roman" w:hAnsi="Times New Roman" w:cs="Times New Roman"/>
+                <w:b/>
+              </w:rPr>
+              <w:t>60,000 training data</w:t>
+            </w:r>
+          </w:p>
+        </w:tc>
+      </w:tr>
+      <w:tr>
+        <w:trPr>
+          <w:cnfStyle w:val="000000100000" w:firstRow="0" w:lastRow="0" w:firstColumn="0" w:lastColumn="0" w:oddVBand="0" w:evenVBand="0" w:oddHBand="1" w:evenHBand="0" w:firstRowFirstColumn="0" w:firstRowLastColumn="0" w:lastRowFirstColumn="0" w:lastRowLastColumn="0"/>
+          <w:trHeight w:val="440"/>
+        </w:trPr>
+        <w:tc>
+          <w:tcPr>
+            <w:tcW w:w="1650" w:type="dxa"/>
+            <w:vMerge w:val="restart"/>
+          </w:tcPr>
+          <w:p>
+            <w:pPr>
+              <w:rPr>
+                <w:rFonts w:ascii="Times New Roman" w:hAnsi="Times New Roman" w:cs="Times New Roman"/>
+              </w:rPr>
+            </w:pPr>
+            <w:r>
+              <w:rPr>
+                <w:rFonts w:ascii="Times New Roman" w:hAnsi="Times New Roman" w:cs="Times New Roman"/>
+              </w:rPr>
+              <w:t>Pure CNN</w:t>
+            </w:r>
+          </w:p>
+        </w:tc>
+        <w:tc>
+          <w:tcPr>
+            <w:tcW w:w="2190" w:type="dxa"/>
+            <w:gridSpan w:val="2"/>
+            <w:vMerge w:val="restart"/>
+          </w:tcPr>
+          <w:p>
+            <w:pPr>
+              <w:rPr>
+                <w:rFonts w:ascii="Times New Roman" w:hAnsi="Times New Roman" w:cs="Times New Roman"/>
+              </w:rPr>
+            </w:pPr>
+            <w:r>
+              <w:rPr>
+                <w:rFonts w:ascii="Times New Roman" w:hAnsi="Times New Roman" w:cs="Times New Roman"/>
+              </w:rPr>
+              <w:t>3 convolutional layer</w:t>
+            </w:r>
+          </w:p>
+        </w:tc>
+        <w:tc>
+          <w:tcPr>
+            <w:tcW w:w="900" w:type="dxa"/>
+          </w:tcPr>
+          <w:p>
+            <w:pPr>
+              <w:rPr>
+                <w:rFonts w:ascii="Times New Roman" w:hAnsi="Times New Roman" w:cs="Times New Roman"/>
+              </w:rPr>
+            </w:pPr>
+            <w:r>
+              <w:rPr>
+                <w:rFonts w:ascii="Times New Roman" w:hAnsi="Times New Roman" w:cs="Times New Roman"/>
+              </w:rPr>
+              <w:t>2</w:t>
+            </w:r>
+          </w:p>
+        </w:tc>
+        <w:tc>
+          <w:tcPr>
+            <w:tcW w:w="2355" w:type="dxa"/>
+          </w:tcPr>
+          <w:p>
+            <w:pPr>
+              <w:rPr>
+                <w:rFonts w:ascii="Times New Roman" w:hAnsi="Times New Roman" w:cs="Times New Roman"/>
+              </w:rPr>
+            </w:pPr>
+            <w:bookmarkStart w:id="53" w:name="_heading=h.z0caqar8lyik" w:colFirst="0" w:colLast="0"/>
+            <w:bookmarkEnd w:id="53"/>
+            <w:r>
+              <w:rPr>
+                <w:rFonts w:ascii="Times New Roman" w:hAnsi="Times New Roman" w:cs="Times New Roman"/>
+              </w:rPr>
+              <w:t>0.8244</w:t>
+            </w:r>
+          </w:p>
+        </w:tc>
+        <w:tc>
+          <w:tcPr>
+            <w:tcW w:w="2745" w:type="dxa"/>
+          </w:tcPr>
+          <w:p>
+            <w:pPr>
+              <w:rPr>
+                <w:rFonts w:ascii="Times New Roman" w:hAnsi="Times New Roman" w:cs="Times New Roman"/>
+              </w:rPr>
+            </w:pPr>
+            <w:r>
+              <w:rPr>
+                <w:rFonts w:ascii="Times New Roman" w:hAnsi="Times New Roman" w:cs="Times New Roman"/>
+              </w:rPr>
+              <w:t>0.8430</w:t>
+            </w:r>
+          </w:p>
+        </w:tc>
+      </w:tr>
+      <w:tr>
+        <w:trPr>
+          <w:trHeight w:val="440"/>
+        </w:trPr>
+        <w:tc>
+          <w:tcPr>
+            <w:tcW w:w="1650" w:type="dxa"/>
+            <w:vMerge/>
+          </w:tcPr>
+          <w:p>
+            <w:pPr>
+              <w:rPr>
+                <w:rFonts w:ascii="Times New Roman" w:hAnsi="Times New Roman" w:cs="Times New Roman"/>
+              </w:rPr>
+            </w:pPr>
+          </w:p>
+        </w:tc>
+        <w:tc>
+          <w:tcPr>
+            <w:tcW w:w="2190" w:type="dxa"/>
+            <w:gridSpan w:val="2"/>
+            <w:vMerge/>
+          </w:tcPr>
+          <w:p>
+            <w:pPr>
+              <w:rPr>
+                <w:rFonts w:ascii="Times New Roman" w:hAnsi="Times New Roman" w:cs="Times New Roman"/>
+              </w:rPr>
+            </w:pPr>
+          </w:p>
+        </w:tc>
+        <w:tc>
+          <w:tcPr>
+            <w:tcW w:w="900" w:type="dxa"/>
+          </w:tcPr>
+          <w:p>
+            <w:pPr>
+              <w:rPr>
+                <w:rFonts w:ascii="Times New Roman" w:hAnsi="Times New Roman" w:cs="Times New Roman"/>
+              </w:rPr>
+            </w:pPr>
+            <w:bookmarkStart w:id="54" w:name="_heading=h.gjdgxs" w:colFirst="0" w:colLast="0"/>
+            <w:bookmarkEnd w:id="54"/>
+            <w:r>
+              <w:rPr>
+                <w:rFonts w:ascii="Times New Roman" w:hAnsi="Times New Roman" w:cs="Times New Roman"/>
+              </w:rPr>
+              <w:t>5</w:t>
+            </w:r>
+          </w:p>
+        </w:tc>
+        <w:tc>
+          <w:tcPr>
+            <w:tcW w:w="2355" w:type="dxa"/>
+          </w:tcPr>
+          <w:p>
+            <w:pPr>
+              <w:rPr>
+                <w:rFonts w:ascii="Times New Roman" w:hAnsi="Times New Roman" w:cs="Times New Roman"/>
+              </w:rPr>
+            </w:pPr>
+            <w:bookmarkStart w:id="55" w:name="_heading=h.68qr0a8vak2o" w:colFirst="0" w:colLast="0"/>
+            <w:bookmarkEnd w:id="55"/>
+            <w:r>
+              <w:rPr>
+                <w:rFonts w:ascii="Times New Roman" w:hAnsi="Times New Roman" w:cs="Times New Roman"/>
+              </w:rPr>
+              <w:t>0.8333</w:t>
+            </w:r>
+          </w:p>
+        </w:tc>
+        <w:tc>
+          <w:tcPr>
+            <w:tcW w:w="2745" w:type="dxa"/>
+          </w:tcPr>
+          <w:p>
+            <w:pPr>
+              <w:rPr>
+                <w:rFonts w:ascii="Times New Roman" w:hAnsi="Times New Roman" w:cs="Times New Roman"/>
+              </w:rPr>
+            </w:pPr>
+            <w:r>
+              <w:rPr>
+                <w:rFonts w:ascii="Times New Roman" w:hAnsi="Times New Roman" w:cs="Times New Roman"/>
+              </w:rPr>
+              <w:t>0.8517</w:t>
+            </w:r>
+          </w:p>
+        </w:tc>
+      </w:tr>
+      <w:tr>
+        <w:trPr>
+          <w:cnfStyle w:val="000000100000" w:firstRow="0" w:lastRow="0" w:firstColumn="0" w:lastColumn="0" w:oddVBand="0" w:evenVBand="0" w:oddHBand="1" w:evenHBand="0" w:firstRowFirstColumn="0" w:firstRowLastColumn="0" w:lastRowFirstColumn="0" w:lastRowLastColumn="0"/>
+          <w:trHeight w:val="440"/>
+        </w:trPr>
+        <w:tc>
+          <w:tcPr>
+            <w:tcW w:w="1650" w:type="dxa"/>
+            <w:vMerge w:val="restart"/>
+          </w:tcPr>
+          <w:p>
+            <w:pPr>
+              <w:rPr>
+                <w:rFonts w:ascii="Times New Roman" w:hAnsi="Times New Roman" w:cs="Times New Roman"/>
+              </w:rPr>
+            </w:pPr>
+            <w:r>
+              <w:rPr>
+                <w:rFonts w:ascii="Times New Roman" w:hAnsi="Times New Roman" w:cs="Times New Roman"/>
+              </w:rPr>
+              <w:t>Attention after 1st CNN layer</w:t>
+            </w:r>
+          </w:p>
+        </w:tc>
+        <w:tc>
+          <w:tcPr>
+            <w:tcW w:w="2190" w:type="dxa"/>
+            <w:gridSpan w:val="2"/>
+            <w:vMerge w:val="restart"/>
+          </w:tcPr>
+          <w:p>
+            <w:pPr>
+              <w:rPr>
+                <w:rFonts w:ascii="Times New Roman" w:hAnsi="Times New Roman" w:cs="Times New Roman"/>
+              </w:rPr>
+            </w:pPr>
+            <w:r>
+              <w:rPr>
+                <w:rFonts w:ascii="Times New Roman" w:hAnsi="Times New Roman" w:cs="Times New Roman"/>
+              </w:rPr>
+              <w:t xml:space="preserve">Single-head </w:t>
+            </w:r>
+          </w:p>
+        </w:tc>
+        <w:tc>
+          <w:tcPr>
+            <w:tcW w:w="900" w:type="dxa"/>
+          </w:tcPr>
+          <w:p>
+            <w:pPr>
+              <w:rPr>
+                <w:rFonts w:ascii="Times New Roman" w:hAnsi="Times New Roman" w:cs="Times New Roman"/>
+              </w:rPr>
+            </w:pPr>
+            <w:r>
+              <w:rPr>
+                <w:rFonts w:ascii="Times New Roman" w:hAnsi="Times New Roman" w:cs="Times New Roman"/>
+              </w:rPr>
+              <w:t>2</w:t>
+            </w:r>
+          </w:p>
+        </w:tc>
+        <w:tc>
+          <w:tcPr>
+            <w:tcW w:w="2355" w:type="dxa"/>
+          </w:tcPr>
+          <w:p>
+            <w:pPr>
+              <w:rPr>
+                <w:rFonts w:ascii="Times New Roman" w:hAnsi="Times New Roman" w:cs="Times New Roman"/>
+              </w:rPr>
+            </w:pPr>
+            <w:r>
+              <w:rPr>
+                <w:rFonts w:ascii="Times New Roman" w:hAnsi="Times New Roman" w:cs="Times New Roman"/>
+              </w:rPr>
+              <w:t>0.8226</w:t>
+            </w:r>
+          </w:p>
+        </w:tc>
+        <w:tc>
+          <w:tcPr>
+            <w:tcW w:w="2745" w:type="dxa"/>
+          </w:tcPr>
+          <w:p>
+            <w:pPr>
+              <w:rPr>
+                <w:rFonts w:ascii="Times New Roman" w:hAnsi="Times New Roman" w:cs="Times New Roman"/>
+              </w:rPr>
+            </w:pPr>
+            <w:r>
+              <w:rPr>
+                <w:rFonts w:ascii="Times New Roman" w:hAnsi="Times New Roman" w:cs="Times New Roman"/>
+              </w:rPr>
+              <w:t>0.8266</w:t>
+            </w:r>
+          </w:p>
+        </w:tc>
+      </w:tr>
+      <w:tr>
+        <w:trPr>
+          <w:trHeight w:val="440"/>
+        </w:trPr>
+        <w:tc>
+          <w:tcPr>
+            <w:tcW w:w="1650" w:type="dxa"/>
+            <w:vMerge/>
+          </w:tcPr>
+          <w:p>
+            <w:pPr>
+              <w:rPr>
+                <w:rFonts w:ascii="Times New Roman" w:hAnsi="Times New Roman" w:cs="Times New Roman"/>
+              </w:rPr>
+            </w:pPr>
+          </w:p>
+        </w:tc>
+        <w:tc>
+          <w:tcPr>
+            <w:tcW w:w="2190" w:type="dxa"/>
+            <w:gridSpan w:val="2"/>
+            <w:vMerge/>
+          </w:tcPr>
+          <w:p>
+            <w:pPr>
+              <w:rPr>
+                <w:rFonts w:ascii="Times New Roman" w:hAnsi="Times New Roman" w:cs="Times New Roman"/>
+              </w:rPr>
+            </w:pPr>
+          </w:p>
+        </w:tc>
+        <w:tc>
+          <w:tcPr>
+            <w:tcW w:w="900" w:type="dxa"/>
+          </w:tcPr>
+          <w:p>
+            <w:pPr>
+              <w:rPr>
+                <w:rFonts w:ascii="Times New Roman" w:hAnsi="Times New Roman" w:cs="Times New Roman"/>
+              </w:rPr>
+            </w:pPr>
+            <w:r>
+              <w:rPr>
+                <w:rFonts w:ascii="Times New Roman" w:hAnsi="Times New Roman" w:cs="Times New Roman"/>
+              </w:rPr>
+              <w:t>5</w:t>
+            </w:r>
+          </w:p>
+        </w:tc>
+        <w:tc>
+          <w:tcPr>
+            <w:tcW w:w="2355" w:type="dxa"/>
+          </w:tcPr>
+          <w:p>
+            <w:pPr>
+              <w:rPr>
+                <w:rFonts w:ascii="Times New Roman" w:hAnsi="Times New Roman" w:cs="Times New Roman"/>
+              </w:rPr>
+            </w:pPr>
+            <w:r>
+              <w:rPr>
+                <w:rFonts w:ascii="Times New Roman" w:hAnsi="Times New Roman" w:cs="Times New Roman"/>
+              </w:rPr>
+              <w:t>0.8257</w:t>
+            </w:r>
+          </w:p>
+        </w:tc>
+        <w:tc>
+          <w:tcPr>
+            <w:tcW w:w="2745" w:type="dxa"/>
+          </w:tcPr>
+          <w:p>
+            <w:pPr>
+              <w:rPr>
+                <w:rFonts w:ascii="Times New Roman" w:hAnsi="Times New Roman" w:cs="Times New Roman"/>
+              </w:rPr>
+            </w:pPr>
+            <w:r>
+              <w:rPr>
+                <w:rFonts w:ascii="Times New Roman" w:hAnsi="Times New Roman" w:cs="Times New Roman"/>
+              </w:rPr>
+              <w:t>0.7929</w:t>
+            </w:r>
+          </w:p>
+        </w:tc>
+      </w:tr>
+      <w:tr>
+        <w:trPr>
+          <w:cnfStyle w:val="000000100000" w:firstRow="0" w:lastRow="0" w:firstColumn="0" w:lastColumn="0" w:oddVBand="0" w:evenVBand="0" w:oddHBand="1" w:evenHBand="0" w:firstRowFirstColumn="0" w:firstRowLastColumn="0" w:lastRowFirstColumn="0" w:lastRowLastColumn="0"/>
+          <w:trHeight w:val="440"/>
+        </w:trPr>
+        <w:tc>
+          <w:tcPr>
+            <w:tcW w:w="1650" w:type="dxa"/>
+            <w:vMerge/>
+          </w:tcPr>
+          <w:p>
+            <w:pPr>
+              <w:rPr>
+                <w:rFonts w:ascii="Times New Roman" w:hAnsi="Times New Roman" w:cs="Times New Roman"/>
+              </w:rPr>
+            </w:pPr>
+          </w:p>
+        </w:tc>
+        <w:tc>
+          <w:tcPr>
+            <w:tcW w:w="2190" w:type="dxa"/>
+            <w:gridSpan w:val="2"/>
+            <w:vMerge w:val="restart"/>
+          </w:tcPr>
+          <w:p>
+            <w:pPr>
+              <w:rPr>
+                <w:rFonts w:ascii="Times New Roman" w:hAnsi="Times New Roman" w:cs="Times New Roman"/>
+              </w:rPr>
+            </w:pPr>
+            <w:r>
+              <w:rPr>
+                <w:rFonts w:ascii="Times New Roman" w:hAnsi="Times New Roman" w:cs="Times New Roman"/>
+              </w:rPr>
+              <w:t xml:space="preserve">Muti-head </w:t>
+            </w:r>
+          </w:p>
+        </w:tc>
+        <w:tc>
+          <w:tcPr>
+            <w:tcW w:w="900" w:type="dxa"/>
+          </w:tcPr>
+          <w:p>
+            <w:pPr>
+              <w:rPr>
+                <w:rFonts w:ascii="Times New Roman" w:hAnsi="Times New Roman" w:cs="Times New Roman"/>
+              </w:rPr>
+            </w:pPr>
+            <w:r>
+              <w:rPr>
+                <w:rFonts w:ascii="Times New Roman" w:hAnsi="Times New Roman" w:cs="Times New Roman"/>
+              </w:rPr>
+              <w:t>2</w:t>
+            </w:r>
+          </w:p>
+        </w:tc>
+        <w:tc>
+          <w:tcPr>
+            <w:tcW w:w="2355" w:type="dxa"/>
+          </w:tcPr>
+          <w:p>
+            <w:pPr>
+              <w:rPr>
+                <w:rFonts w:ascii="Times New Roman" w:hAnsi="Times New Roman" w:cs="Times New Roman"/>
+              </w:rPr>
+            </w:pPr>
+            <w:r>
+              <w:rPr>
+                <w:rFonts w:ascii="Times New Roman" w:hAnsi="Times New Roman" w:cs="Times New Roman"/>
+              </w:rPr>
+              <w:t>0.8095</w:t>
+            </w:r>
+          </w:p>
+        </w:tc>
+        <w:tc>
+          <w:tcPr>
+            <w:tcW w:w="2745" w:type="dxa"/>
+          </w:tcPr>
+          <w:p>
+            <w:pPr>
+              <w:rPr>
+                <w:rFonts w:ascii="Times New Roman" w:hAnsi="Times New Roman" w:cs="Times New Roman"/>
+              </w:rPr>
+            </w:pPr>
+            <w:r>
+              <w:rPr>
+                <w:rFonts w:ascii="Times New Roman" w:hAnsi="Times New Roman" w:cs="Times New Roman"/>
+              </w:rPr>
+              <w:t>0.8274</w:t>
+            </w:r>
+          </w:p>
+        </w:tc>
+      </w:tr>
+      <w:tr>
+        <w:trPr>
+          <w:trHeight w:val="440"/>
+        </w:trPr>
+        <w:tc>
+          <w:tcPr>
+            <w:tcW w:w="1650" w:type="dxa"/>
+            <w:vMerge/>
+          </w:tcPr>
+          <w:p>
+            <w:pPr>
+              <w:rPr>
+                <w:rFonts w:ascii="Times New Roman" w:hAnsi="Times New Roman" w:cs="Times New Roman"/>
+              </w:rPr>
+            </w:pPr>
+          </w:p>
+        </w:tc>
+        <w:tc>
+          <w:tcPr>
+            <w:tcW w:w="2190" w:type="dxa"/>
+            <w:gridSpan w:val="2"/>
+            <w:vMerge/>
+          </w:tcPr>
+          <w:p>
+            <w:pPr>
+              <w:rPr>
+                <w:rFonts w:ascii="Times New Roman" w:hAnsi="Times New Roman" w:cs="Times New Roman"/>
+              </w:rPr>
+            </w:pPr>
+          </w:p>
+        </w:tc>
+        <w:tc>
+          <w:tcPr>
+            <w:tcW w:w="900" w:type="dxa"/>
+          </w:tcPr>
+          <w:p>
+            <w:pPr>
+              <w:rPr>
+                <w:rFonts w:ascii="Times New Roman" w:hAnsi="Times New Roman" w:cs="Times New Roman"/>
+              </w:rPr>
+            </w:pPr>
+            <w:r>
+              <w:rPr>
+                <w:rFonts w:ascii="Times New Roman" w:hAnsi="Times New Roman" w:cs="Times New Roman"/>
+              </w:rPr>
+              <w:t>5</w:t>
+            </w:r>
+          </w:p>
+        </w:tc>
+        <w:tc>
+          <w:tcPr>
+            <w:tcW w:w="2355" w:type="dxa"/>
+          </w:tcPr>
+          <w:p>
+            <w:pPr>
+              <w:rPr>
+                <w:rFonts w:ascii="Times New Roman" w:hAnsi="Times New Roman" w:cs="Times New Roman"/>
+              </w:rPr>
+            </w:pPr>
+            <w:r>
+              <w:rPr>
+                <w:rFonts w:ascii="Times New Roman" w:hAnsi="Times New Roman" w:cs="Times New Roman"/>
+              </w:rPr>
+              <w:t>0.8259</w:t>
+            </w:r>
+          </w:p>
+        </w:tc>
+        <w:tc>
+          <w:tcPr>
+            <w:tcW w:w="2745" w:type="dxa"/>
+          </w:tcPr>
+          <w:p>
+            <w:pPr>
+              <w:rPr>
+                <w:rFonts w:ascii="Times New Roman" w:hAnsi="Times New Roman" w:cs="Times New Roman"/>
+              </w:rPr>
+            </w:pPr>
+            <w:r>
+              <w:rPr>
+                <w:rFonts w:ascii="Times New Roman" w:hAnsi="Times New Roman" w:cs="Times New Roman"/>
+              </w:rPr>
+              <w:t>0.7922</w:t>
+            </w:r>
+          </w:p>
+        </w:tc>
+      </w:tr>
+      <w:tr>
+        <w:trPr>
+          <w:cnfStyle w:val="000000100000" w:firstRow="0" w:lastRow="0" w:firstColumn="0" w:lastColumn="0" w:oddVBand="0" w:evenVBand="0" w:oddHBand="1" w:evenHBand="0" w:firstRowFirstColumn="0" w:firstRowLastColumn="0" w:lastRowFirstColumn="0" w:lastRowLastColumn="0"/>
+          <w:trHeight w:val="440"/>
+        </w:trPr>
+        <w:tc>
+          <w:tcPr>
+            <w:tcW w:w="1650" w:type="dxa"/>
+            <w:vMerge w:val="restart"/>
+          </w:tcPr>
+          <w:p>
+            <w:pPr>
+              <w:rPr>
+                <w:rFonts w:ascii="Times New Roman" w:hAnsi="Times New Roman" w:cs="Times New Roman"/>
+              </w:rPr>
+            </w:pPr>
+          </w:p>
+          <w:p>
+            <w:pPr>
+              <w:rPr>
+                <w:rFonts w:ascii="Times New Roman" w:hAnsi="Times New Roman" w:cs="Times New Roman"/>
+              </w:rPr>
+            </w:pPr>
+            <w:r>
+              <w:rPr>
+                <w:rFonts w:ascii="Times New Roman" w:hAnsi="Times New Roman" w:cs="Times New Roman"/>
+              </w:rPr>
+              <w:t>Attention after 3rd CNN layer</w:t>
+            </w:r>
+          </w:p>
+        </w:tc>
+        <w:tc>
+          <w:tcPr>
+            <w:tcW w:w="2190" w:type="dxa"/>
+            <w:gridSpan w:val="2"/>
+            <w:vMerge w:val="restart"/>
+          </w:tcPr>
+          <w:p>
+            <w:pPr>
+              <w:rPr>
+                <w:rFonts w:ascii="Times New Roman" w:hAnsi="Times New Roman" w:cs="Times New Roman"/>
+              </w:rPr>
+            </w:pPr>
+          </w:p>
+          <w:p>
+            <w:pPr>
+              <w:rPr>
+                <w:rFonts w:ascii="Times New Roman" w:hAnsi="Times New Roman" w:cs="Times New Roman"/>
+              </w:rPr>
+            </w:pPr>
+            <w:r>
+              <w:rPr>
+                <w:rFonts w:ascii="Times New Roman" w:hAnsi="Times New Roman" w:cs="Times New Roman"/>
+              </w:rPr>
+              <w:t xml:space="preserve">Single-head </w:t>
+            </w:r>
+          </w:p>
+        </w:tc>
+        <w:tc>
+          <w:tcPr>
+            <w:tcW w:w="900" w:type="dxa"/>
+          </w:tcPr>
+          <w:p>
+            <w:pPr>
+              <w:rPr>
+                <w:rFonts w:ascii="Times New Roman" w:hAnsi="Times New Roman" w:cs="Times New Roman"/>
+              </w:rPr>
+            </w:pPr>
+            <w:r>
+              <w:rPr>
+                <w:rFonts w:ascii="Times New Roman" w:hAnsi="Times New Roman" w:cs="Times New Roman"/>
+              </w:rPr>
+              <w:t>2</w:t>
+            </w:r>
+          </w:p>
+        </w:tc>
+        <w:tc>
+          <w:tcPr>
+            <w:tcW w:w="2355" w:type="dxa"/>
+          </w:tcPr>
+          <w:p>
+            <w:pPr>
+              <w:rPr>
+                <w:rFonts w:ascii="Times New Roman" w:hAnsi="Times New Roman" w:cs="Times New Roman"/>
+              </w:rPr>
+            </w:pPr>
+            <w:r>
+              <w:rPr>
+                <w:rFonts w:ascii="Times New Roman" w:hAnsi="Times New Roman" w:cs="Times New Roman"/>
+              </w:rPr>
+              <w:t>0.7728</w:t>
+            </w:r>
+          </w:p>
+        </w:tc>
+        <w:tc>
+          <w:tcPr>
+            <w:tcW w:w="2745" w:type="dxa"/>
+          </w:tcPr>
+          <w:p>
+            <w:pPr>
+              <w:rPr>
+                <w:rFonts w:ascii="Times New Roman" w:hAnsi="Times New Roman" w:cs="Times New Roman"/>
+              </w:rPr>
+            </w:pPr>
+            <w:r>
+              <w:rPr>
+                <w:rFonts w:ascii="Times New Roman" w:hAnsi="Times New Roman" w:cs="Times New Roman"/>
+              </w:rPr>
+              <w:t>0.7867</w:t>
+            </w:r>
+          </w:p>
+        </w:tc>
+      </w:tr>
+      <w:tr>
+        <w:trPr>
+          <w:trHeight w:val="440"/>
+        </w:trPr>
+        <w:tc>
+          <w:tcPr>
+            <w:tcW w:w="1650" w:type="dxa"/>
+            <w:vMerge/>
+          </w:tcPr>
+          <w:p>
+            <w:pPr>
+              <w:rPr>
+                <w:rFonts w:ascii="Times New Roman" w:hAnsi="Times New Roman" w:cs="Times New Roman"/>
+              </w:rPr>
+            </w:pPr>
+          </w:p>
+        </w:tc>
+        <w:tc>
+          <w:tcPr>
+            <w:tcW w:w="2190" w:type="dxa"/>
+            <w:gridSpan w:val="2"/>
+            <w:vMerge/>
+          </w:tcPr>
+          <w:p>
+            <w:pPr>
+              <w:rPr>
+                <w:rFonts w:ascii="Times New Roman" w:hAnsi="Times New Roman" w:cs="Times New Roman"/>
+              </w:rPr>
+            </w:pPr>
+          </w:p>
+        </w:tc>
+        <w:tc>
+          <w:tcPr>
+            <w:tcW w:w="900" w:type="dxa"/>
+          </w:tcPr>
+          <w:p>
+            <w:pPr>
+              <w:rPr>
+                <w:rFonts w:ascii="Times New Roman" w:hAnsi="Times New Roman" w:cs="Times New Roman"/>
+              </w:rPr>
+            </w:pPr>
+            <w:r>
+              <w:rPr>
+                <w:rFonts w:ascii="Times New Roman" w:hAnsi="Times New Roman" w:cs="Times New Roman"/>
+              </w:rPr>
+              <w:t>5</w:t>
+            </w:r>
+          </w:p>
+        </w:tc>
+        <w:tc>
+          <w:tcPr>
+            <w:tcW w:w="2355" w:type="dxa"/>
+          </w:tcPr>
+          <w:p>
+            <w:pPr>
+              <w:rPr>
+                <w:rFonts w:ascii="Times New Roman" w:hAnsi="Times New Roman" w:cs="Times New Roman"/>
+              </w:rPr>
+            </w:pPr>
+            <w:r>
+              <w:rPr>
+                <w:rFonts w:ascii="Times New Roman" w:hAnsi="Times New Roman" w:cs="Times New Roman"/>
+              </w:rPr>
+              <w:t>0.7822</w:t>
+            </w:r>
+          </w:p>
+        </w:tc>
+        <w:tc>
+          <w:tcPr>
+            <w:tcW w:w="2745" w:type="dxa"/>
+          </w:tcPr>
+          <w:p>
+            <w:pPr>
+              <w:rPr>
+                <w:rFonts w:ascii="Times New Roman" w:hAnsi="Times New Roman" w:cs="Times New Roman"/>
+              </w:rPr>
+            </w:pPr>
+            <w:r>
+              <w:rPr>
+                <w:rFonts w:ascii="Times New Roman" w:hAnsi="Times New Roman" w:cs="Times New Roman"/>
+              </w:rPr>
+              <w:t>0.7924</w:t>
+            </w:r>
+          </w:p>
+        </w:tc>
+      </w:tr>
+      <w:tr>
+        <w:trPr>
+          <w:cnfStyle w:val="000000100000" w:firstRow="0" w:lastRow="0" w:firstColumn="0" w:lastColumn="0" w:oddVBand="0" w:evenVBand="0" w:oddHBand="1" w:evenHBand="0" w:firstRowFirstColumn="0" w:firstRowLastColumn="0" w:lastRowFirstColumn="0" w:lastRowLastColumn="0"/>
+          <w:trHeight w:val="440"/>
+        </w:trPr>
+        <w:tc>
+          <w:tcPr>
+            <w:tcW w:w="1650" w:type="dxa"/>
+            <w:vMerge/>
+          </w:tcPr>
+          <w:p>
+            <w:pPr>
+              <w:rPr>
+                <w:rFonts w:ascii="Times New Roman" w:hAnsi="Times New Roman" w:cs="Times New Roman"/>
+              </w:rPr>
+            </w:pPr>
+          </w:p>
+        </w:tc>
+        <w:tc>
+          <w:tcPr>
+            <w:tcW w:w="2190" w:type="dxa"/>
+            <w:gridSpan w:val="2"/>
+            <w:vMerge w:val="restart"/>
+          </w:tcPr>
+          <w:p>
+            <w:pPr>
+              <w:rPr>
+                <w:rFonts w:ascii="Times New Roman" w:hAnsi="Times New Roman" w:cs="Times New Roman"/>
+              </w:rPr>
+            </w:pPr>
+            <w:r>
+              <w:rPr>
+                <w:rFonts w:ascii="Times New Roman" w:hAnsi="Times New Roman" w:cs="Times New Roman"/>
+              </w:rPr>
+              <w:t xml:space="preserve">Muti-head </w:t>
+            </w:r>
+          </w:p>
+        </w:tc>
+        <w:tc>
+          <w:tcPr>
+            <w:tcW w:w="900" w:type="dxa"/>
+          </w:tcPr>
+          <w:p>
+            <w:pPr>
+              <w:rPr>
+                <w:rFonts w:ascii="Times New Roman" w:hAnsi="Times New Roman" w:cs="Times New Roman"/>
+              </w:rPr>
+            </w:pPr>
+            <w:r>
+              <w:rPr>
+                <w:rFonts w:ascii="Times New Roman" w:hAnsi="Times New Roman" w:cs="Times New Roman"/>
+              </w:rPr>
+              <w:t>2</w:t>
+            </w:r>
+          </w:p>
+        </w:tc>
+        <w:tc>
+          <w:tcPr>
+            <w:tcW w:w="2355" w:type="dxa"/>
+          </w:tcPr>
+          <w:p>
+            <w:pPr>
+              <w:rPr>
+                <w:rFonts w:ascii="Times New Roman" w:hAnsi="Times New Roman" w:cs="Times New Roman"/>
+              </w:rPr>
+            </w:pPr>
+            <w:r>
+              <w:rPr>
+                <w:rFonts w:ascii="Times New Roman" w:hAnsi="Times New Roman" w:cs="Times New Roman"/>
+              </w:rPr>
+              <w:t>0.7716</w:t>
+            </w:r>
+          </w:p>
+        </w:tc>
+        <w:tc>
+          <w:tcPr>
+            <w:tcW w:w="2745" w:type="dxa"/>
+          </w:tcPr>
+          <w:p>
+            <w:pPr>
+              <w:rPr>
+                <w:rFonts w:ascii="Times New Roman" w:hAnsi="Times New Roman" w:cs="Times New Roman"/>
+              </w:rPr>
+            </w:pPr>
+            <w:r>
+              <w:rPr>
+                <w:rFonts w:ascii="Times New Roman" w:hAnsi="Times New Roman" w:cs="Times New Roman"/>
+              </w:rPr>
+              <w:t>0.7892</w:t>
+            </w:r>
+          </w:p>
+        </w:tc>
+      </w:tr>
+      <w:tr>
+        <w:trPr>
+          <w:trHeight w:val="440"/>
+        </w:trPr>
+        <w:tc>
+          <w:tcPr>
+            <w:tcW w:w="1650" w:type="dxa"/>
+            <w:vMerge/>
+          </w:tcPr>
+          <w:p>
+            <w:pPr>
+              <w:rPr>
+                <w:rFonts w:ascii="Times New Roman" w:hAnsi="Times New Roman" w:cs="Times New Roman"/>
+              </w:rPr>
+            </w:pPr>
+          </w:p>
+        </w:tc>
+        <w:tc>
+          <w:tcPr>
+            <w:tcW w:w="2190" w:type="dxa"/>
+            <w:gridSpan w:val="2"/>
+            <w:vMerge/>
+          </w:tcPr>
+          <w:p>
+            <w:pPr>
+              <w:rPr>
+                <w:rFonts w:ascii="Times New Roman" w:hAnsi="Times New Roman" w:cs="Times New Roman"/>
+              </w:rPr>
+            </w:pPr>
+          </w:p>
+        </w:tc>
+        <w:tc>
+          <w:tcPr>
+            <w:tcW w:w="900" w:type="dxa"/>
+          </w:tcPr>
+          <w:p>
+            <w:pPr>
+              <w:rPr>
+                <w:rFonts w:ascii="Times New Roman" w:hAnsi="Times New Roman" w:cs="Times New Roman"/>
+              </w:rPr>
+            </w:pPr>
+            <w:r>
+              <w:rPr>
+                <w:rFonts w:ascii="Times New Roman" w:hAnsi="Times New Roman" w:cs="Times New Roman"/>
+              </w:rPr>
+              <w:t>5</w:t>
+            </w:r>
+          </w:p>
+        </w:tc>
+        <w:tc>
+          <w:tcPr>
+            <w:tcW w:w="2355" w:type="dxa"/>
+          </w:tcPr>
+          <w:p>
+            <w:pPr>
+              <w:rPr>
+                <w:rFonts w:ascii="Times New Roman" w:hAnsi="Times New Roman" w:cs="Times New Roman"/>
+              </w:rPr>
+            </w:pPr>
+            <w:r>
+              <w:rPr>
+                <w:rFonts w:ascii="Times New Roman" w:hAnsi="Times New Roman" w:cs="Times New Roman"/>
+              </w:rPr>
+              <w:t>0.7866</w:t>
+            </w:r>
+          </w:p>
+        </w:tc>
+        <w:tc>
+          <w:tcPr>
+            <w:tcW w:w="2745" w:type="dxa"/>
+          </w:tcPr>
+          <w:p>
+            <w:pPr>
+              <w:rPr>
+                <w:rFonts w:ascii="Times New Roman" w:hAnsi="Times New Roman" w:cs="Times New Roman"/>
+              </w:rPr>
+            </w:pPr>
+            <w:r>
+              <w:rPr>
+                <w:rFonts w:ascii="Times New Roman" w:hAnsi="Times New Roman" w:cs="Times New Roman"/>
+              </w:rPr>
+              <w:t>0.7940</w:t>
+            </w:r>
+          </w:p>
+        </w:tc>
+      </w:tr>
+      <w:tr>
+        <w:trPr>
+          <w:cnfStyle w:val="000000100000" w:firstRow="0" w:lastRow="0" w:firstColumn="0" w:lastColumn="0" w:oddVBand="0" w:evenVBand="0" w:oddHBand="1" w:evenHBand="0" w:firstRowFirstColumn="0" w:firstRowLastColumn="0" w:lastRowFirstColumn="0" w:lastRowLastColumn="0"/>
+          <w:trHeight w:val="440"/>
+        </w:trPr>
+        <w:tc>
+          <w:tcPr>
+            <w:tcW w:w="1650" w:type="dxa"/>
+            <w:vMerge w:val="restart"/>
+          </w:tcPr>
+          <w:p>
+            <w:pPr>
+              <w:rPr>
+                <w:rFonts w:ascii="Times New Roman" w:hAnsi="Times New Roman" w:cs="Times New Roman"/>
+              </w:rPr>
+            </w:pPr>
+            <w:r>
+              <w:rPr>
+                <w:rFonts w:ascii="Times New Roman" w:hAnsi="Times New Roman" w:cs="Times New Roman"/>
+              </w:rPr>
+              <w:t>K-mers + attention</w:t>
+            </w:r>
+          </w:p>
+        </w:tc>
+        <w:tc>
+          <w:tcPr>
+            <w:tcW w:w="750" w:type="dxa"/>
+            <w:vMerge w:val="restart"/>
+          </w:tcPr>
+          <w:p>
+            <w:pPr>
+              <w:rPr>
+                <w:rFonts w:ascii="Times New Roman" w:hAnsi="Times New Roman" w:cs="Times New Roman"/>
+              </w:rPr>
+            </w:pPr>
+            <w:r>
+              <w:rPr>
+                <w:rFonts w:ascii="Times New Roman" w:hAnsi="Times New Roman" w:cs="Times New Roman"/>
+              </w:rPr>
+              <w:t>k=4</w:t>
+            </w:r>
+          </w:p>
+        </w:tc>
+        <w:tc>
+          <w:tcPr>
+            <w:tcW w:w="1440" w:type="dxa"/>
+            <w:vMerge w:val="restart"/>
+          </w:tcPr>
+          <w:p>
+            <w:pPr>
+              <w:rPr>
+                <w:rFonts w:ascii="Times New Roman" w:hAnsi="Times New Roman" w:cs="Times New Roman"/>
+              </w:rPr>
+            </w:pPr>
+            <w:r>
+              <w:rPr>
+                <w:rFonts w:ascii="Times New Roman" w:hAnsi="Times New Roman" w:cs="Times New Roman"/>
+              </w:rPr>
+              <w:t xml:space="preserve">Single-head </w:t>
+            </w:r>
+          </w:p>
+        </w:tc>
+        <w:tc>
+          <w:tcPr>
+            <w:tcW w:w="900" w:type="dxa"/>
+          </w:tcPr>
+          <w:p>
+            <w:pPr>
+              <w:rPr>
+                <w:rFonts w:ascii="Times New Roman" w:hAnsi="Times New Roman" w:cs="Times New Roman"/>
+              </w:rPr>
+            </w:pPr>
+            <w:r>
+              <w:rPr>
+                <w:rFonts w:ascii="Times New Roman" w:hAnsi="Times New Roman" w:cs="Times New Roman"/>
+              </w:rPr>
+              <w:t>2</w:t>
+            </w:r>
+          </w:p>
+        </w:tc>
+        <w:tc>
+          <w:tcPr>
+            <w:tcW w:w="2355" w:type="dxa"/>
+          </w:tcPr>
+          <w:p>
+            <w:pPr>
+              <w:rPr>
+                <w:rFonts w:ascii="Times New Roman" w:hAnsi="Times New Roman" w:cs="Times New Roman"/>
+              </w:rPr>
+            </w:pPr>
+            <w:r>
+              <w:rPr>
+                <w:rFonts w:ascii="Times New Roman" w:hAnsi="Times New Roman" w:cs="Times New Roman"/>
+              </w:rPr>
+              <w:t>0.7750</w:t>
+            </w:r>
+          </w:p>
+        </w:tc>
+        <w:tc>
+          <w:tcPr>
+            <w:tcW w:w="2745" w:type="dxa"/>
+          </w:tcPr>
+          <w:p>
+            <w:pPr>
+              <w:rPr>
+                <w:rFonts w:ascii="Times New Roman" w:hAnsi="Times New Roman" w:cs="Times New Roman"/>
+              </w:rPr>
+            </w:pPr>
+            <w:r>
+              <w:rPr>
+                <w:rFonts w:ascii="Times New Roman" w:hAnsi="Times New Roman" w:cs="Times New Roman"/>
+              </w:rPr>
+              <w:t>N/A</w:t>
+            </w:r>
+          </w:p>
+        </w:tc>
+      </w:tr>
+      <w:tr>
+        <w:trPr>
+          <w:trHeight w:val="440"/>
+        </w:trPr>
+        <w:tc>
+          <w:tcPr>
+            <w:tcW w:w="1650" w:type="dxa"/>
+            <w:vMerge/>
+          </w:tcPr>
+          <w:p>
+            <w:pPr>
+              <w:rPr>
+                <w:rFonts w:ascii="Times New Roman" w:hAnsi="Times New Roman" w:cs="Times New Roman"/>
+              </w:rPr>
+            </w:pPr>
+          </w:p>
+        </w:tc>
+        <w:tc>
+          <w:tcPr>
+            <w:tcW w:w="750" w:type="dxa"/>
+            <w:vMerge/>
+          </w:tcPr>
+          <w:p>
+            <w:pPr>
+              <w:rPr>
+                <w:rFonts w:ascii="Times New Roman" w:hAnsi="Times New Roman" w:cs="Times New Roman"/>
+              </w:rPr>
+            </w:pPr>
+          </w:p>
+        </w:tc>
+        <w:tc>
+          <w:tcPr>
+            <w:tcW w:w="1440" w:type="dxa"/>
+            <w:vMerge/>
+          </w:tcPr>
+          <w:p>
+            <w:pPr>
+              <w:rPr>
+                <w:rFonts w:ascii="Times New Roman" w:hAnsi="Times New Roman" w:cs="Times New Roman"/>
+              </w:rPr>
+            </w:pPr>
+          </w:p>
+        </w:tc>
+        <w:tc>
+          <w:tcPr>
+            <w:tcW w:w="900" w:type="dxa"/>
+          </w:tcPr>
+          <w:p>
+            <w:pPr>
+              <w:rPr>
+                <w:rFonts w:ascii="Times New Roman" w:hAnsi="Times New Roman" w:cs="Times New Roman"/>
+              </w:rPr>
+            </w:pPr>
+            <w:r>
+              <w:rPr>
+                <w:rFonts w:ascii="Times New Roman" w:hAnsi="Times New Roman" w:cs="Times New Roman"/>
+              </w:rPr>
+              <w:t>5</w:t>
+            </w:r>
+          </w:p>
+        </w:tc>
+        <w:tc>
+          <w:tcPr>
+            <w:tcW w:w="2355" w:type="dxa"/>
+          </w:tcPr>
+          <w:p>
+            <w:pPr>
+              <w:rPr>
+                <w:rFonts w:ascii="Times New Roman" w:hAnsi="Times New Roman" w:cs="Times New Roman"/>
+              </w:rPr>
+            </w:pPr>
+            <w:r>
+              <w:rPr>
+                <w:rFonts w:ascii="Times New Roman" w:hAnsi="Times New Roman" w:cs="Times New Roman"/>
+              </w:rPr>
+              <w:t>0.7800</w:t>
+            </w:r>
+          </w:p>
+        </w:tc>
+        <w:tc>
+          <w:tcPr>
+            <w:tcW w:w="2745" w:type="dxa"/>
+          </w:tcPr>
+          <w:p>
+            <w:pPr>
+              <w:rPr>
+                <w:rFonts w:ascii="Times New Roman" w:hAnsi="Times New Roman" w:cs="Times New Roman"/>
+              </w:rPr>
+            </w:pPr>
+            <w:r>
+              <w:rPr>
+                <w:rFonts w:ascii="Times New Roman" w:hAnsi="Times New Roman" w:cs="Times New Roman"/>
+              </w:rPr>
+              <w:t>N/A</w:t>
+            </w:r>
+          </w:p>
+        </w:tc>
+      </w:tr>
+      <w:tr>
+        <w:trPr>
+          <w:cnfStyle w:val="000000100000" w:firstRow="0" w:lastRow="0" w:firstColumn="0" w:lastColumn="0" w:oddVBand="0" w:evenVBand="0" w:oddHBand="1" w:evenHBand="0" w:firstRowFirstColumn="0" w:firstRowLastColumn="0" w:lastRowFirstColumn="0" w:lastRowLastColumn="0"/>
+          <w:trHeight w:val="440"/>
+        </w:trPr>
+        <w:tc>
+          <w:tcPr>
+            <w:tcW w:w="1650" w:type="dxa"/>
+            <w:vMerge/>
+          </w:tcPr>
+          <w:p>
+            <w:pPr>
+              <w:rPr>
+                <w:rFonts w:ascii="Times New Roman" w:hAnsi="Times New Roman" w:cs="Times New Roman"/>
+              </w:rPr>
+            </w:pPr>
+          </w:p>
+        </w:tc>
+        <w:tc>
+          <w:tcPr>
+            <w:tcW w:w="750" w:type="dxa"/>
+            <w:vMerge/>
+          </w:tcPr>
+          <w:p>
+            <w:pPr>
+              <w:rPr>
+                <w:rFonts w:ascii="Times New Roman" w:hAnsi="Times New Roman" w:cs="Times New Roman"/>
+              </w:rPr>
+            </w:pPr>
+          </w:p>
+        </w:tc>
+        <w:tc>
+          <w:tcPr>
+            <w:tcW w:w="1440" w:type="dxa"/>
+            <w:vMerge w:val="restart"/>
+          </w:tcPr>
+          <w:p>
+            <w:pPr>
+              <w:rPr>
+                <w:rFonts w:ascii="Times New Roman" w:hAnsi="Times New Roman" w:cs="Times New Roman"/>
+              </w:rPr>
+            </w:pPr>
+            <w:r>
+              <w:rPr>
+                <w:rFonts w:ascii="Times New Roman" w:hAnsi="Times New Roman" w:cs="Times New Roman"/>
+              </w:rPr>
+              <w:t xml:space="preserve">Muti-head </w:t>
+            </w:r>
+          </w:p>
+        </w:tc>
+        <w:tc>
+          <w:tcPr>
+            <w:tcW w:w="900" w:type="dxa"/>
+          </w:tcPr>
+          <w:p>
+            <w:pPr>
+              <w:rPr>
+                <w:rFonts w:ascii="Times New Roman" w:hAnsi="Times New Roman" w:cs="Times New Roman"/>
+              </w:rPr>
+            </w:pPr>
+            <w:r>
+              <w:rPr>
+                <w:rFonts w:ascii="Times New Roman" w:hAnsi="Times New Roman" w:cs="Times New Roman"/>
+              </w:rPr>
+              <w:t>2</w:t>
+            </w:r>
+          </w:p>
+        </w:tc>
+        <w:tc>
+          <w:tcPr>
+            <w:tcW w:w="2355" w:type="dxa"/>
+          </w:tcPr>
+          <w:p>
+            <w:pPr>
+              <w:rPr>
+                <w:rFonts w:ascii="Times New Roman" w:hAnsi="Times New Roman" w:cs="Times New Roman"/>
+              </w:rPr>
+            </w:pPr>
+            <w:r>
+              <w:rPr>
+                <w:rFonts w:ascii="Times New Roman" w:hAnsi="Times New Roman" w:cs="Times New Roman"/>
+              </w:rPr>
+              <w:t>0.7790</w:t>
+            </w:r>
+          </w:p>
+        </w:tc>
+        <w:tc>
+          <w:tcPr>
+            <w:tcW w:w="2745" w:type="dxa"/>
+          </w:tcPr>
+          <w:p>
+            <w:pPr>
+              <w:rPr>
+                <w:rFonts w:ascii="Times New Roman" w:hAnsi="Times New Roman" w:cs="Times New Roman"/>
+              </w:rPr>
+            </w:pPr>
+            <w:r>
+              <w:rPr>
+                <w:rFonts w:ascii="Times New Roman" w:hAnsi="Times New Roman" w:cs="Times New Roman"/>
+              </w:rPr>
+              <w:t>N/A</w:t>
+            </w:r>
+          </w:p>
+        </w:tc>
+      </w:tr>
+      <w:tr>
+        <w:trPr>
+          <w:trHeight w:val="440"/>
+        </w:trPr>
+        <w:tc>
+          <w:tcPr>
+            <w:tcW w:w="1650" w:type="dxa"/>
+            <w:vMerge/>
+          </w:tcPr>
+          <w:p>
+            <w:pPr>
+              <w:rPr>
+                <w:rFonts w:ascii="Times New Roman" w:hAnsi="Times New Roman" w:cs="Times New Roman"/>
+              </w:rPr>
+            </w:pPr>
+          </w:p>
+        </w:tc>
+        <w:tc>
+          <w:tcPr>
+            <w:tcW w:w="750" w:type="dxa"/>
+            <w:vMerge/>
+          </w:tcPr>
+          <w:p>
+            <w:pPr>
+              <w:rPr>
+                <w:rFonts w:ascii="Times New Roman" w:hAnsi="Times New Roman" w:cs="Times New Roman"/>
+              </w:rPr>
+            </w:pPr>
+          </w:p>
+        </w:tc>
+        <w:tc>
+          <w:tcPr>
+            <w:tcW w:w="1440" w:type="dxa"/>
+            <w:vMerge/>
+          </w:tcPr>
+          <w:p>
+            <w:pPr>
+              <w:rPr>
+                <w:rFonts w:ascii="Times New Roman" w:hAnsi="Times New Roman" w:cs="Times New Roman"/>
+              </w:rPr>
+            </w:pPr>
+          </w:p>
+        </w:tc>
+        <w:tc>
+          <w:tcPr>
+            <w:tcW w:w="900" w:type="dxa"/>
+          </w:tcPr>
+          <w:p>
+            <w:pPr>
+              <w:rPr>
+                <w:rFonts w:ascii="Times New Roman" w:hAnsi="Times New Roman" w:cs="Times New Roman"/>
+              </w:rPr>
+            </w:pPr>
+            <w:r>
+              <w:rPr>
+                <w:rFonts w:ascii="Times New Roman" w:hAnsi="Times New Roman" w:cs="Times New Roman"/>
+              </w:rPr>
+              <w:t>5</w:t>
+            </w:r>
+          </w:p>
+        </w:tc>
+        <w:tc>
+          <w:tcPr>
+            <w:tcW w:w="2355" w:type="dxa"/>
+          </w:tcPr>
+          <w:p>
+            <w:pPr>
+              <w:rPr>
+                <w:rFonts w:ascii="Times New Roman" w:hAnsi="Times New Roman" w:cs="Times New Roman"/>
+              </w:rPr>
+            </w:pPr>
+            <w:r>
+              <w:rPr>
+                <w:rFonts w:ascii="Times New Roman" w:hAnsi="Times New Roman" w:cs="Times New Roman"/>
+              </w:rPr>
+              <w:t>0.7860</w:t>
+            </w:r>
+          </w:p>
+        </w:tc>
+        <w:tc>
+          <w:tcPr>
+            <w:tcW w:w="2745" w:type="dxa"/>
+          </w:tcPr>
+          <w:p>
+            <w:pPr>
+              <w:keepNext/>
+              <w:rPr>
+                <w:rFonts w:ascii="Times New Roman" w:hAnsi="Times New Roman" w:cs="Times New Roman"/>
+              </w:rPr>
+            </w:pPr>
+            <w:r>
+              <w:rPr>
+                <w:rFonts w:ascii="Times New Roman" w:hAnsi="Times New Roman" w:cs="Times New Roman"/>
+              </w:rPr>
+              <w:t>N/A</w:t>
+            </w:r>
+          </w:p>
+        </w:tc>
+      </w:tr>
+    </w:tbl>
+    <w:p>
+      <w:pPr>
+        <w:pStyle w:val="Caption"/>
+        <w:rPr>
+          <w:rFonts w:ascii="Times New Roman" w:hAnsi="Times New Roman" w:cs="Times New Roman"/>
+        </w:rPr>
+      </w:pPr>
+      <w:bookmarkStart w:id="56" w:name="_Toc27343125"/>
+      <w:bookmarkStart w:id="57" w:name="_Toc27344817"/>
+      <w:r>
+        <w:rPr>
+          <w:rFonts w:ascii="Times New Roman" w:hAnsi="Times New Roman" w:cs="Times New Roman"/>
+        </w:rPr>
+        <w:t xml:space="preserve">Table </w:t>
+      </w:r>
+      <w:r>
+        <w:rPr>
+          <w:rFonts w:ascii="Times New Roman" w:hAnsi="Times New Roman" w:cs="Times New Roman"/>
+        </w:rPr>
+        <w:fldChar w:fldCharType="begin"/>
+      </w:r>
+      <w:r>
+        <w:rPr>
+          <w:rFonts w:ascii="Times New Roman" w:hAnsi="Times New Roman" w:cs="Times New Roman"/>
+        </w:rPr>
+        <w:instrText xml:space="preserve"> SEQ Table \* ARABIC </w:instrText>
+      </w:r>
+      <w:r>
+        <w:rPr>
+          <w:rFonts w:ascii="Times New Roman" w:hAnsi="Times New Roman" w:cs="Times New Roman"/>
+        </w:rPr>
+        <w:fldChar w:fldCharType="separate"/>
+      </w:r>
+      <w:r>
+        <w:rPr>
+          <w:rFonts w:ascii="Times New Roman" w:hAnsi="Times New Roman" w:cs="Times New Roman"/>
+          <w:noProof/>
+        </w:rPr>
+        <w:t>3</w:t>
+      </w:r>
+      <w:r>
+        <w:rPr>
+          <w:rFonts w:ascii="Times New Roman" w:hAnsi="Times New Roman" w:cs="Times New Roman"/>
+        </w:rPr>
+        <w:fldChar w:fldCharType="end"/>
+      </w:r>
+      <w:r>
+        <w:rPr>
+          <w:rFonts w:ascii="Times New Roman" w:hAnsi="Times New Roman" w:cs="Times New Roman"/>
+        </w:rPr>
+        <w:t>: Result Table</w:t>
+      </w:r>
+      <w:bookmarkEnd w:id="56"/>
+      <w:bookmarkEnd w:id="57"/>
+    </w:p>
+    <w:p>
+      <w:pPr>
+        <w:pStyle w:val="Heading3"/>
+        <w:jc w:val="both"/>
+        <w:rPr>
+          <w:rFonts w:ascii="Times New Roman" w:hAnsi="Times New Roman" w:cs="Times New Roman"/>
+          <w:color w:val="auto"/>
+        </w:rPr>
+      </w:pPr>
+      <w:bookmarkStart w:id="58" w:name="_Toc27345475"/>
+      <w:r>
+        <w:rPr>
+          <w:rFonts w:ascii="Times New Roman" w:hAnsi="Times New Roman" w:cs="Times New Roman"/>
+          <w:color w:val="auto"/>
+        </w:rPr>
+        <w:t>4.1 Convolutional Layers with Transformer</w:t>
+      </w:r>
+      <w:bookmarkEnd w:id="58"/>
     </w:p>
     <w:p>
       <w:pPr>
@@ -6414,125 +8866,161 @@
         <w:rPr>
           <w:color w:val="000000"/>
         </w:rPr>
-        <w:t xml:space="preserve">For different size of training data, </w:t>
+        <w:t>If using 10000 training data, g</w:t>
       </w:r>
       <w:r>
         <w:rPr>
           <w:color w:val="000000"/>
         </w:rPr>
-        <w:t xml:space="preserve">single-head and muti-head result does not make much difference disregarding the position of applying </w:t>
+        <w:t>enerally speaking</w:t>
       </w:r>
       <w:r>
         <w:rPr>
           <w:color w:val="000000"/>
         </w:rPr>
-        <w:t>transformer.</w:t>
+        <w:t>,</w:t>
       </w:r>
       <w:r>
         <w:rPr>
           <w:color w:val="000000"/>
         </w:rPr>
+        <w:t xml:space="preserve"> the </w:t>
+      </w:r>
+      <w:r>
+        <w:rPr>
+          <w:color w:val="000000"/>
+        </w:rPr>
+        <w:t xml:space="preserve">earlier we use transformer model, the better result we </w:t>
+      </w:r>
+      <w:r>
+        <w:rPr>
+          <w:color w:val="000000"/>
+        </w:rPr>
+        <w:t>achieve</w:t>
+      </w:r>
+      <w:r>
+        <w:rPr>
+          <w:color w:val="000000"/>
+        </w:rPr>
+        <w:t>.</w:t>
+      </w:r>
+      <w:r>
+        <w:rPr>
+          <w:color w:val="000000"/>
+        </w:rPr>
+        <w:t xml:space="preserve"> Using transformer after three convolutional layers all give AUROC less than 80</w:t>
+      </w:r>
+      <w:r>
+        <w:rPr>
+          <w:color w:val="000000"/>
+        </w:rPr>
+        <w:t>.</w:t>
+      </w:r>
+      <w:r>
+        <w:rPr>
+          <w:color w:val="000000"/>
+        </w:rPr>
         <w:t xml:space="preserve"> </w:t>
+      </w:r>
+      <w:r>
+        <w:rPr>
+          <w:color w:val="000000"/>
+        </w:rPr>
+        <w:t xml:space="preserve"> </w:t>
+      </w:r>
+      <w:r>
+        <w:rPr>
+          <w:color w:val="000000"/>
+        </w:rPr>
+        <w:t>If we train using 60000 data,</w:t>
+      </w:r>
+      <w:r>
+        <w:rPr>
+          <w:color w:val="000000"/>
+        </w:rPr>
+        <w:t xml:space="preserve"> transformer after first convolutional layer </w:t>
+      </w:r>
+      <w:r>
+        <w:rPr>
+          <w:color w:val="000000"/>
+        </w:rPr>
+        <w:t>has strange result that the more epochs it train</w:t>
+      </w:r>
+      <w:r>
+        <w:rPr>
+          <w:color w:val="000000"/>
+        </w:rPr>
+        <w:t xml:space="preserve">s, the AUROC </w:t>
+      </w:r>
+      <w:r>
+        <w:rPr>
+          <w:color w:val="000000"/>
+        </w:rPr>
+        <w:t>starts going down.</w:t>
+      </w:r>
+      <w:r>
+        <w:rPr>
+          <w:color w:val="000000"/>
+        </w:rPr>
+        <w:t xml:space="preserve"> However, the basic trend </w:t>
+      </w:r>
+      <w:r>
+        <w:rPr>
+          <w:color w:val="000000"/>
+        </w:rPr>
+        <w:t xml:space="preserve">follows </w:t>
+      </w:r>
+      <w:r>
+        <w:rPr>
+          <w:color w:val="000000"/>
+        </w:rPr>
+        <w:t xml:space="preserve">10000 training </w:t>
+      </w:r>
+      <w:r>
+        <w:rPr>
+          <w:color w:val="000000"/>
+        </w:rPr>
+        <w:t>tendency</w:t>
+      </w:r>
+      <w:r>
+        <w:rPr>
+          <w:color w:val="000000"/>
+        </w:rPr>
+        <w:t xml:space="preserve"> which mea</w:t>
+      </w:r>
+      <w:r>
+        <w:rPr>
+          <w:color w:val="000000"/>
+        </w:rPr>
+        <w:t>ns using transformer earl</w:t>
+      </w:r>
+      <w:r>
+        <w:rPr>
+          <w:color w:val="000000"/>
+        </w:rPr>
+        <w:t>ier</w:t>
+      </w:r>
+      <w:r>
+        <w:rPr>
+          <w:color w:val="000000"/>
+        </w:rPr>
+        <w:t xml:space="preserve"> </w:t>
+      </w:r>
+      <w:r>
+        <w:rPr>
+          <w:color w:val="000000"/>
+        </w:rPr>
+        <w:t>achieves better result.</w:t>
       </w:r>
     </w:p>
     <w:p>
       <w:pPr>
-        <w:pStyle w:val="Heading3"/>
+        <w:pStyle w:val="NormalWeb"/>
+        <w:spacing w:before="0" w:beforeAutospacing="0" w:after="0" w:afterAutospacing="0" w:line="360" w:lineRule="auto"/>
+        <w:ind w:firstLine="720"/>
         <w:jc w:val="both"/>
         <w:rPr>
-          <w:color w:val="auto"/>
-        </w:rPr>
-      </w:pPr>
-      <w:bookmarkStart w:id="39" w:name="_Toc27334242"/>
-      <w:r>
-        <w:rPr>
-          <w:color w:val="auto"/>
-        </w:rPr>
-        <w:t>4.2 K-mers Transformer before Convolutional layers</w:t>
-      </w:r>
-      <w:bookmarkEnd w:id="39"/>
-    </w:p>
-    <w:p>
-      <w:pPr>
-        <w:rPr>
-          <w:lang w:eastAsia="zh-CN"/>
-        </w:rPr>
-      </w:pPr>
-      <w:r>
-        <w:rPr>
-          <w:lang w:eastAsia="zh-CN"/>
-        </w:rPr>
-        <w:tab/>
-      </w:r>
-    </w:p>
-    <w:p>
-      <w:pPr>
-        <w:pStyle w:val="Caption"/>
-        <w:ind w:left="0"/>
-        <w:jc w:val="both"/>
-        <w:rPr>
-          <w:sz w:val="20"/>
-          <w:szCs w:val="20"/>
-        </w:rPr>
-      </w:pPr>
-    </w:p>
-    <w:p>
-      <w:pPr>
-        <w:pStyle w:val="Heading1"/>
-        <w:jc w:val="both"/>
-      </w:pPr>
-      <w:bookmarkStart w:id="40" w:name="_5.__Reflection"/>
-      <w:bookmarkEnd w:id="37"/>
-      <w:bookmarkEnd w:id="40"/>
-      <w:r>
-        <w:tab/>
-      </w:r>
-      <w:bookmarkStart w:id="41" w:name="_Toc27322101"/>
-      <w:bookmarkStart w:id="42" w:name="_Toc27322452"/>
-      <w:bookmarkStart w:id="43" w:name="_Toc27334243"/>
-      <w:r>
-        <w:t xml:space="preserve">5.  </w:t>
-      </w:r>
-      <w:r>
-        <w:t>Reflection</w:t>
-      </w:r>
-      <w:bookmarkEnd w:id="41"/>
-      <w:bookmarkEnd w:id="42"/>
-      <w:bookmarkEnd w:id="43"/>
-    </w:p>
-    <w:p>
-      <w:pPr>
-        <w:pStyle w:val="Heading3"/>
-        <w:jc w:val="both"/>
-        <w:rPr>
-          <w:color w:val="auto"/>
-        </w:rPr>
-      </w:pPr>
-      <w:bookmarkStart w:id="44" w:name="_Chapter_6._"/>
-      <w:bookmarkStart w:id="45" w:name="_Toc27334244"/>
-      <w:bookmarkEnd w:id="44"/>
-      <w:r>
-        <w:rPr>
-          <w:color w:val="auto"/>
-        </w:rPr>
-        <w:t xml:space="preserve">5.1 </w:t>
-      </w:r>
-      <w:r>
-        <w:rPr>
-          <w:color w:val="auto"/>
-        </w:rPr>
-        <w:t>Problems and thoughts</w:t>
-      </w:r>
-      <w:bookmarkEnd w:id="45"/>
-    </w:p>
-    <w:p>
-      <w:pPr>
-        <w:spacing w:after="0" w:line="240" w:lineRule="auto"/>
-        <w:rPr>
-          <w:rFonts w:ascii="Times New Roman" w:eastAsia="Times New Roman" w:hAnsi="Times New Roman" w:cs="Times New Roman"/>
-          <w:sz w:val="24"/>
-          <w:szCs w:val="24"/>
-          <w:lang w:eastAsia="zh-CN"/>
+          <w:color w:val="000000"/>
         </w:rPr>
       </w:pPr>
     </w:p>
@@ -6550,25 +9038,105 @@
         <w:rPr>
           <w:color w:val="000000"/>
         </w:rPr>
-        <w:t xml:space="preserve">The models we designed in this project did not work out in our expectations. Using the transformer model with self-attention seems </w:t>
+        <w:t xml:space="preserve">For different size of training data, </w:t>
       </w:r>
       <w:r>
         <w:rPr>
           <w:color w:val="000000"/>
         </w:rPr>
-        <w:t>not t</w:t>
+        <w:t xml:space="preserve">single-head and muti-head result does not make much difference disregarding the position of applying </w:t>
       </w:r>
       <w:r>
         <w:rPr>
           <w:color w:val="000000"/>
         </w:rPr>
-        <w:t>o</w:t>
+        <w:t>transformer.</w:t>
       </w:r>
       <w:r>
         <w:rPr>
           <w:color w:val="000000"/>
         </w:rPr>
-        <w:t xml:space="preserve"> help the prediction task. But the experiments still bring us some results and thoughts.</w:t>
+        <w:t xml:space="preserve"> </w:t>
+      </w:r>
+    </w:p>
+    <w:p>
+      <w:pPr>
+        <w:pStyle w:val="Heading3"/>
+        <w:jc w:val="both"/>
+        <w:rPr>
+          <w:rFonts w:ascii="Times New Roman" w:hAnsi="Times New Roman" w:cs="Times New Roman"/>
+          <w:color w:val="auto"/>
+        </w:rPr>
+      </w:pPr>
+      <w:bookmarkStart w:id="59" w:name="_Toc27345476"/>
+      <w:r>
+        <w:rPr>
+          <w:rFonts w:ascii="Times New Roman" w:hAnsi="Times New Roman" w:cs="Times New Roman"/>
+          <w:color w:val="auto"/>
+        </w:rPr>
+        <w:lastRenderedPageBreak/>
+        <w:t xml:space="preserve">4.2 K-mers Transformer </w:t>
+      </w:r>
+      <w:r>
+        <w:rPr>
+          <w:rFonts w:ascii="Times New Roman" w:hAnsi="Times New Roman" w:cs="Times New Roman"/>
+          <w:color w:val="auto"/>
+        </w:rPr>
+        <w:t>B</w:t>
+      </w:r>
+      <w:r>
+        <w:rPr>
+          <w:rFonts w:ascii="Times New Roman" w:hAnsi="Times New Roman" w:cs="Times New Roman"/>
+          <w:color w:val="auto"/>
+        </w:rPr>
+        <w:t xml:space="preserve">efore Convolutional </w:t>
+      </w:r>
+      <w:r>
+        <w:rPr>
+          <w:rFonts w:ascii="Times New Roman" w:hAnsi="Times New Roman" w:cs="Times New Roman"/>
+          <w:color w:val="auto"/>
+        </w:rPr>
+        <w:t>L</w:t>
+      </w:r>
+      <w:r>
+        <w:rPr>
+          <w:rFonts w:ascii="Times New Roman" w:hAnsi="Times New Roman" w:cs="Times New Roman"/>
+          <w:color w:val="auto"/>
+        </w:rPr>
+        <w:t>ayers</w:t>
+      </w:r>
+      <w:bookmarkEnd w:id="59"/>
+    </w:p>
+    <w:p>
+      <w:pPr>
+        <w:rPr>
+          <w:rFonts w:ascii="Times New Roman" w:hAnsi="Times New Roman" w:cs="Times New Roman"/>
+          <w:lang w:eastAsia="zh-CN"/>
+        </w:rPr>
+      </w:pPr>
+      <w:r>
+        <w:rPr>
+          <w:rFonts w:ascii="Times New Roman" w:hAnsi="Times New Roman" w:cs="Times New Roman"/>
+          <w:lang w:eastAsia="zh-CN"/>
+        </w:rPr>
+        <w:tab/>
+      </w:r>
+    </w:p>
+    <w:p>
+      <w:pPr>
+        <w:pStyle w:val="NormalWeb"/>
+        <w:spacing w:before="0" w:beforeAutospacing="0" w:after="0" w:afterAutospacing="0" w:line="360" w:lineRule="auto"/>
+        <w:ind w:firstLine="720"/>
+        <w:jc w:val="both"/>
+        <w:rPr>
+          <w:color w:val="000000"/>
+        </w:rPr>
+      </w:pPr>
+      <w:r>
+        <w:rPr>
+          <w:color w:val="000000"/>
+        </w:rPr>
+        <w:t>The k-mers transformer model with k equals to 4, gives us a AUROC score from 0.77 to 0.79 when using different number of heads and training the model with different number of epochs.</w:t>
       </w:r>
     </w:p>
     <w:p>
@@ -6596,29 +9164,108 @@
         <w:rPr>
           <w:color w:val="000000"/>
         </w:rPr>
-        <w:t xml:space="preserve">Our first thought is </w:t>
-      </w:r>
-      <w:r>
-        <w:rPr>
-          <w:color w:val="000000"/>
-        </w:rPr>
-        <w:t>about</w:t>
-      </w:r>
-      <w:r>
-        <w:rPr>
-          <w:color w:val="000000"/>
-        </w:rPr>
-        <w:t xml:space="preserve"> the biology facts of this project. The idea of this project is coming from the biology experiment results saying that the motif binding is not only a result of the sequence but also affected by the distance and arrangement of other motifs. However, it is not known in what range of distance the existence of a motif can be influenced by other motifs. If this range of distance is relatively small, which means motifs would not affect each other, if they are of a very long distance, then it is meaningless trying to capture the relationship between all motifs in a sequence. If this is the case, then we are adding many redundant information to our model by putting the whole sequence into the transformer model. </w:t>
+        <w:t>With 10,000 training data, when we are using the single head self-attention, the AUROC score for the testing result is 0.7750 when running 2 epochs and 0.7800 when running 5 epochs. When we use a multi-head self-attention model with 3 heads, the AUROC score for the testing result is 0.7790 when running 2 epochs and 0.7860 when running 5 epochs. The 3 heads transformer model gives a result that is a little bit better than the single head model.</w:t>
       </w:r>
     </w:p>
     <w:p>
       <w:pPr>
-        <w:pStyle w:val="NormalWeb"/>
-        <w:spacing w:before="0" w:beforeAutospacing="0" w:after="0" w:afterAutospacing="0" w:line="360" w:lineRule="auto"/>
-        <w:ind w:firstLine="720"/>
+        <w:rPr>
+          <w:rFonts w:ascii="Times New Roman" w:hAnsi="Times New Roman" w:cs="Times New Roman"/>
+          <w:lang w:eastAsia="zh-CN"/>
+        </w:rPr>
+      </w:pPr>
+    </w:p>
+    <w:p>
+      <w:pPr>
+        <w:pStyle w:val="Caption"/>
+        <w:ind w:left="0"/>
         <w:jc w:val="both"/>
         <w:rPr>
-          <w:color w:val="000000"/>
+          <w:rFonts w:ascii="Times New Roman" w:hAnsi="Times New Roman" w:cs="Times New Roman"/>
+          <w:sz w:val="20"/>
+          <w:szCs w:val="20"/>
+        </w:rPr>
+      </w:pPr>
+    </w:p>
+    <w:p>
+      <w:pPr>
+        <w:pStyle w:val="Heading1"/>
+        <w:jc w:val="both"/>
+        <w:rPr>
+          <w:rFonts w:ascii="Times New Roman" w:hAnsi="Times New Roman" w:cs="Times New Roman"/>
+        </w:rPr>
+      </w:pPr>
+      <w:bookmarkStart w:id="60" w:name="_5.__Reflection"/>
+      <w:bookmarkEnd w:id="52"/>
+      <w:bookmarkEnd w:id="60"/>
+      <w:r>
+        <w:rPr>
+          <w:rFonts w:ascii="Times New Roman" w:hAnsi="Times New Roman" w:cs="Times New Roman"/>
+        </w:rPr>
+        <w:tab/>
+      </w:r>
+      <w:bookmarkStart w:id="61" w:name="_Toc27322101"/>
+      <w:bookmarkStart w:id="62" w:name="_Toc27322452"/>
+      <w:bookmarkStart w:id="63" w:name="_Toc27345477"/>
+      <w:r>
+        <w:rPr>
+          <w:rFonts w:ascii="Times New Roman" w:hAnsi="Times New Roman" w:cs="Times New Roman"/>
+        </w:rPr>
+        <w:t xml:space="preserve">5.  </w:t>
+      </w:r>
+      <w:r>
+        <w:rPr>
+          <w:rFonts w:ascii="Times New Roman" w:hAnsi="Times New Roman" w:cs="Times New Roman"/>
+        </w:rPr>
+        <w:t>Reflection</w:t>
+      </w:r>
+      <w:bookmarkEnd w:id="61"/>
+      <w:bookmarkEnd w:id="62"/>
+      <w:bookmarkEnd w:id="63"/>
+    </w:p>
+    <w:p>
+      <w:pPr>
+        <w:pStyle w:val="Heading3"/>
+        <w:jc w:val="both"/>
+        <w:rPr>
+          <w:rFonts w:ascii="Times New Roman" w:hAnsi="Times New Roman" w:cs="Times New Roman"/>
+          <w:color w:val="auto"/>
+        </w:rPr>
+      </w:pPr>
+      <w:bookmarkStart w:id="64" w:name="_Chapter_6._"/>
+      <w:bookmarkStart w:id="65" w:name="_Toc27345478"/>
+      <w:bookmarkEnd w:id="64"/>
+      <w:r>
+        <w:rPr>
+          <w:rFonts w:ascii="Times New Roman" w:hAnsi="Times New Roman" w:cs="Times New Roman"/>
+          <w:color w:val="auto"/>
+        </w:rPr>
+        <w:t xml:space="preserve">5.1 Problems and </w:t>
+      </w:r>
+      <w:r>
+        <w:rPr>
+          <w:rFonts w:ascii="Times New Roman" w:hAnsi="Times New Roman" w:cs="Times New Roman"/>
+          <w:color w:val="auto"/>
+        </w:rPr>
+        <w:t>T</w:t>
+      </w:r>
+      <w:r>
+        <w:rPr>
+          <w:rFonts w:ascii="Times New Roman" w:hAnsi="Times New Roman" w:cs="Times New Roman"/>
+          <w:color w:val="auto"/>
+        </w:rPr>
+        <w:t>houghts</w:t>
+      </w:r>
+      <w:bookmarkEnd w:id="65"/>
+    </w:p>
+    <w:p>
+      <w:pPr>
+        <w:spacing w:after="0" w:line="240" w:lineRule="auto"/>
+        <w:rPr>
+          <w:rFonts w:ascii="Times New Roman" w:eastAsia="Times New Roman" w:hAnsi="Times New Roman" w:cs="Times New Roman"/>
+          <w:sz w:val="24"/>
+          <w:szCs w:val="24"/>
+          <w:lang w:eastAsia="zh-CN"/>
         </w:rPr>
       </w:pPr>
     </w:p>
@@ -6636,59 +9283,35 @@
         <w:rPr>
           <w:color w:val="000000"/>
         </w:rPr>
-        <w:t>Moreover, in this project, we are mostly focused on model architecture design. We tried various positions in the pure CNN model to add the transformer and use various methods to implement the model. However, the results don’t have much difference among different methods and different architecture. One possible reason for this problem may</w:t>
+        <w:t xml:space="preserve">The models we designed in this project did not work out in our expectations. Using the transformer model with self-attention seems </w:t>
       </w:r>
       <w:r>
         <w:rPr>
           <w:color w:val="000000"/>
         </w:rPr>
-        <w:t xml:space="preserve"> be</w:t>
+        <w:t>not t</w:t>
       </w:r>
       <w:r>
         <w:rPr>
           <w:color w:val="000000"/>
         </w:rPr>
-        <w:t xml:space="preserve"> the hyperparameter. If we are not using the best set of hyperparameters, even the architecture of the model is good, the training result may not be that satisfying.</w:t>
+        <w:t>o</w:t>
+      </w:r>
+      <w:r>
+        <w:rPr>
+          <w:color w:val="000000"/>
+        </w:rPr>
+        <w:t xml:space="preserve"> help the prediction task. But the experiments still bring us some results and thoughts.</w:t>
       </w:r>
     </w:p>
     <w:p>
       <w:pPr>
-        <w:spacing w:after="0" w:line="240" w:lineRule="auto"/>
-        <w:rPr>
-          <w:rFonts w:ascii="Times New Roman" w:eastAsia="Times New Roman" w:hAnsi="Times New Roman" w:cs="Times New Roman"/>
-          <w:sz w:val="24"/>
-          <w:szCs w:val="24"/>
-          <w:lang w:eastAsia="zh-CN"/>
-        </w:rPr>
-      </w:pPr>
-    </w:p>
-    <w:p>
-      <w:pPr>
-        <w:pStyle w:val="Heading3"/>
+        <w:pStyle w:val="NormalWeb"/>
+        <w:spacing w:before="0" w:beforeAutospacing="0" w:after="0" w:afterAutospacing="0" w:line="360" w:lineRule="auto"/>
+        <w:ind w:firstLine="720"/>
         <w:jc w:val="both"/>
         <w:rPr>
-          <w:color w:val="auto"/>
-        </w:rPr>
-      </w:pPr>
-      <w:bookmarkStart w:id="46" w:name="_Toc27334245"/>
-      <w:r>
-        <w:rPr>
-          <w:color w:val="auto"/>
-        </w:rPr>
-        <w:t xml:space="preserve">5.2 </w:t>
-      </w:r>
-      <w:r>
-        <w:rPr>
-          <w:color w:val="auto"/>
-        </w:rPr>
-        <w:t>Future work</w:t>
-      </w:r>
-      <w:bookmarkEnd w:id="46"/>
-    </w:p>
-    <w:p>
-      <w:pPr>
-        <w:rPr>
-          <w:lang w:eastAsia="zh-CN"/>
+          <w:color w:val="000000"/>
         </w:rPr>
       </w:pPr>
     </w:p>
@@ -6706,7 +9329,19 @@
         <w:rPr>
           <w:color w:val="000000"/>
         </w:rPr>
-        <w:t>Considering the first thought on the biology fact, we can reduce the length of the DNA sequence as the model input. Using a larger k to do the k-mers processing on the raw data sample, we will get a larger number of training data with shorter sequence length. It would be a huge success if we can figure out what length of the input sequence the transformer can work on. If the transformer can improve the prediction result within some maximum sequence length, then we will be able to inference what is the influencing range between motifs. It is possible that the range to too small that CNN is already able to process within the range, then we also get to know that it is useless to apply the transformer here.</w:t>
+        <w:t xml:space="preserve">Our first thought is </w:t>
+      </w:r>
+      <w:r>
+        <w:rPr>
+          <w:color w:val="000000"/>
+        </w:rPr>
+        <w:t>about</w:t>
+      </w:r>
+      <w:r>
+        <w:rPr>
+          <w:color w:val="000000"/>
+        </w:rPr>
+        <w:t xml:space="preserve"> the biology facts of this project. The idea of this project is coming from the biology experiment results saying that the motif binding is not only a result of the sequence but also affected by the distance and arrangement of other motifs. However, it is not known in what range of distance the existence of a motif can be influenced by other motifs. If this range of distance is relatively small, which means motifs would not affect each other, if they are of a very long distance, then it is meaningless trying to capture the relationship between all motifs in a sequence. If this is the case, then we are adding many redundant information to our model by putting the whole sequence into the transformer model. </w:t>
       </w:r>
     </w:p>
     <w:p>
@@ -6734,17 +9369,77 @@
         <w:rPr>
           <w:color w:val="000000"/>
         </w:rPr>
-        <w:t>Regarding the second thought on parameter tuning, there is one difficulty in this project that hampers us from finish this part. The running time of training this model takes too long, it is not possible to finish the parameter tuning within the project time. This would be one of the future work, we’d love to find out the best parameter setting that can improve the performance of our models.</w:t>
+        <w:t xml:space="preserve">Moreover, in this project, we are mostly focused on model architecture design. We tried various positions in the pure CNN model to add the transformer and use various methods to implement the model. However, the results don’t have much difference among different methods </w:t>
+      </w:r>
+      <w:r>
+        <w:rPr>
+          <w:color w:val="000000"/>
+        </w:rPr>
+        <w:lastRenderedPageBreak/>
+        <w:t>and different architecture. One possible reason for this problem may</w:t>
+      </w:r>
+      <w:r>
+        <w:rPr>
+          <w:color w:val="000000"/>
+        </w:rPr>
+        <w:t xml:space="preserve"> be</w:t>
+      </w:r>
+      <w:r>
+        <w:rPr>
+          <w:color w:val="000000"/>
+        </w:rPr>
+        <w:t xml:space="preserve"> the hyperparameter. If we are not using the best set of hyperparameters, even the architecture of the model is good, the training result may not be that satisfying.</w:t>
       </w:r>
     </w:p>
     <w:p>
       <w:pPr>
-        <w:pStyle w:val="NormalWeb"/>
-        <w:spacing w:before="0" w:beforeAutospacing="0" w:after="0" w:afterAutospacing="0" w:line="360" w:lineRule="auto"/>
-        <w:ind w:firstLine="720"/>
+        <w:spacing w:after="0" w:line="240" w:lineRule="auto"/>
+        <w:rPr>
+          <w:rFonts w:ascii="Times New Roman" w:eastAsia="Times New Roman" w:hAnsi="Times New Roman" w:cs="Times New Roman"/>
+          <w:sz w:val="24"/>
+          <w:szCs w:val="24"/>
+          <w:lang w:eastAsia="zh-CN"/>
+        </w:rPr>
+      </w:pPr>
+    </w:p>
+    <w:p>
+      <w:pPr>
+        <w:pStyle w:val="Heading3"/>
         <w:jc w:val="both"/>
         <w:rPr>
-          <w:color w:val="000000"/>
+          <w:rFonts w:ascii="Times New Roman" w:hAnsi="Times New Roman" w:cs="Times New Roman"/>
+          <w:color w:val="auto"/>
+        </w:rPr>
+      </w:pPr>
+      <w:bookmarkStart w:id="66" w:name="_Toc27345479"/>
+      <w:r>
+        <w:rPr>
+          <w:rFonts w:ascii="Times New Roman" w:hAnsi="Times New Roman" w:cs="Times New Roman"/>
+          <w:color w:val="auto"/>
+        </w:rPr>
+        <w:t xml:space="preserve">5.2 Future </w:t>
+      </w:r>
+      <w:r>
+        <w:rPr>
+          <w:rFonts w:ascii="Times New Roman" w:hAnsi="Times New Roman" w:cs="Times New Roman"/>
+          <w:color w:val="auto"/>
+        </w:rPr>
+        <w:t>W</w:t>
+      </w:r>
+      <w:r>
+        <w:rPr>
+          <w:rFonts w:ascii="Times New Roman" w:hAnsi="Times New Roman" w:cs="Times New Roman"/>
+          <w:color w:val="auto"/>
+        </w:rPr>
+        <w:t>ork</w:t>
+      </w:r>
+      <w:bookmarkEnd w:id="66"/>
+    </w:p>
+    <w:p>
+      <w:pPr>
+        <w:rPr>
+          <w:rFonts w:ascii="Times New Roman" w:hAnsi="Times New Roman" w:cs="Times New Roman"/>
+          <w:lang w:eastAsia="zh-CN"/>
         </w:rPr>
       </w:pPr>
     </w:p>
@@ -6755,6 +9450,62 @@
         <w:ind w:firstLine="720"/>
         <w:jc w:val="both"/>
         <w:rPr>
+          <w:color w:val="000000"/>
+        </w:rPr>
+      </w:pPr>
+      <w:r>
+        <w:rPr>
+          <w:color w:val="000000"/>
+        </w:rPr>
+        <w:t>Considering the first thought on the biology fact, we can reduce the length of the DNA sequence as the model input. Using a larger k to do the k-mers processing on the raw data sample, we will get a larger number of training data with shorter sequence length. It would be a huge success if we can figure out what length of the input sequence the transformer can work on. If the transformer can improve the prediction result within some maximum sequence length, then we will be able to inference what is the influencing range between motifs. It is possible that the range to too small that CNN is already able to process within the range, then we also get to know that it is useless to apply the transformer here.</w:t>
+      </w:r>
+    </w:p>
+    <w:p>
+      <w:pPr>
+        <w:pStyle w:val="NormalWeb"/>
+        <w:spacing w:before="0" w:beforeAutospacing="0" w:after="0" w:afterAutospacing="0" w:line="360" w:lineRule="auto"/>
+        <w:ind w:firstLine="720"/>
+        <w:jc w:val="both"/>
+        <w:rPr>
+          <w:color w:val="000000"/>
+        </w:rPr>
+      </w:pPr>
+    </w:p>
+    <w:p>
+      <w:pPr>
+        <w:pStyle w:val="NormalWeb"/>
+        <w:spacing w:before="0" w:beforeAutospacing="0" w:after="0" w:afterAutospacing="0" w:line="360" w:lineRule="auto"/>
+        <w:ind w:firstLine="720"/>
+        <w:jc w:val="both"/>
+        <w:rPr>
+          <w:color w:val="000000"/>
+        </w:rPr>
+      </w:pPr>
+      <w:r>
+        <w:rPr>
+          <w:color w:val="000000"/>
+        </w:rPr>
+        <w:t>Regarding the second thought on parameter tuning, there is one difficulty in this project that hampers us from finish this part. The running time of training this model takes too long, it is not possible to finish the parameter tuning within the project time. This would be one of the future work, we’d love to find out the best parameter setting that can improve the performance of our models.</w:t>
+      </w:r>
+    </w:p>
+    <w:p>
+      <w:pPr>
+        <w:pStyle w:val="NormalWeb"/>
+        <w:spacing w:before="0" w:beforeAutospacing="0" w:after="0" w:afterAutospacing="0" w:line="360" w:lineRule="auto"/>
+        <w:ind w:firstLine="720"/>
+        <w:jc w:val="both"/>
+        <w:rPr>
+          <w:color w:val="000000"/>
+        </w:rPr>
+      </w:pPr>
+    </w:p>
+    <w:p>
+      <w:pPr>
+        <w:pStyle w:val="NormalWeb"/>
+        <w:spacing w:before="0" w:beforeAutospacing="0" w:after="0" w:afterAutospacing="0" w:line="360" w:lineRule="auto"/>
+        <w:ind w:firstLine="720"/>
+        <w:jc w:val="both"/>
+        <w:rPr>
           <w:b/>
           <w:bCs/>
           <w:color w:val="000000"/>
@@ -6816,6 +9567,7 @@
           <w:id w:val="1563518645"/>
           <w:citation/>
         </w:sdtPr>
+        <w:sdtEndPr/>
         <w:sdtContent>
           <w:r>
             <w:rPr>
@@ -6837,6 +9589,7 @@
           </w:r>
           <w:r>
             <w:rPr>
+              <w:noProof/>
               <w:color w:val="000000"/>
             </w:rPr>
             <w:t>[3]</w:t>
@@ -6897,8 +9650,6 @@
         </w:rPr>
         <w:t>This can be another direction to dig into in future work.</w:t>
       </w:r>
-      <w:bookmarkStart w:id="47" w:name="_GoBack"/>
-      <w:bookmarkEnd w:id="47"/>
     </w:p>
     <w:p>
       <w:pPr>
@@ -6913,28 +9664,50 @@
         <w:pStyle w:val="Heading1"/>
         <w:ind w:left="0"/>
         <w:jc w:val="both"/>
+        <w:rPr>
+          <w:rFonts w:ascii="Times New Roman" w:hAnsi="Times New Roman" w:cs="Times New Roman"/>
+        </w:rPr>
       </w:pPr>
-      <w:bookmarkStart w:id="48" w:name="_6.__Link"/>
-      <w:bookmarkStart w:id="49" w:name="_Toc27322102"/>
-      <w:bookmarkStart w:id="50" w:name="_Toc27322453"/>
-      <w:bookmarkStart w:id="51" w:name="_Toc27334246"/>
-      <w:bookmarkEnd w:id="48"/>
-      <w:r>
+      <w:bookmarkStart w:id="67" w:name="_6.__Link"/>
+      <w:bookmarkStart w:id="68" w:name="_Toc27322102"/>
+      <w:bookmarkStart w:id="69" w:name="_Toc27322453"/>
+      <w:bookmarkStart w:id="70" w:name="_Toc27345480"/>
+      <w:bookmarkEnd w:id="67"/>
+      <w:r>
+        <w:rPr>
+          <w:rFonts w:ascii="Times New Roman" w:hAnsi="Times New Roman" w:cs="Times New Roman"/>
+        </w:rPr>
         <w:t xml:space="preserve">6.  </w:t>
       </w:r>
       <w:r>
-        <w:t>Link to Github</w:t>
-      </w:r>
-      <w:bookmarkStart w:id="52" w:name="_Chapter_7._"/>
-      <w:bookmarkEnd w:id="49"/>
-      <w:bookmarkEnd w:id="50"/>
-      <w:bookmarkEnd w:id="52"/>
-      <w:bookmarkEnd w:id="51"/>
+        <w:rPr>
+          <w:rFonts w:ascii="Times New Roman" w:hAnsi="Times New Roman" w:cs="Times New Roman"/>
+        </w:rPr>
+        <w:t>Link to Git</w:t>
+      </w:r>
+      <w:r>
+        <w:rPr>
+          <w:rFonts w:ascii="Times New Roman" w:hAnsi="Times New Roman" w:cs="Times New Roman"/>
+        </w:rPr>
+        <w:t>H</w:t>
+      </w:r>
+      <w:r>
+        <w:rPr>
+          <w:rFonts w:ascii="Times New Roman" w:hAnsi="Times New Roman" w:cs="Times New Roman"/>
+        </w:rPr>
+        <w:t>ub</w:t>
+      </w:r>
+      <w:bookmarkStart w:id="71" w:name="_Chapter_7._"/>
+      <w:bookmarkEnd w:id="68"/>
+      <w:bookmarkEnd w:id="69"/>
+      <w:bookmarkEnd w:id="70"/>
+      <w:bookmarkEnd w:id="71"/>
     </w:p>
     <w:p>
       <w:pPr>
         <w:jc w:val="both"/>
         <w:rPr>
+          <w:rFonts w:ascii="Times New Roman" w:hAnsi="Times New Roman" w:cs="Times New Roman"/>
           <w:lang w:eastAsia="zh-CN"/>
         </w:rPr>
       </w:pPr>
@@ -6949,7 +9722,7 @@
           <w:color w:val="000000"/>
         </w:rPr>
         <w:sectPr>
-          <w:headerReference w:type="first" r:id="rId35"/>
+          <w:headerReference w:type="first" r:id="rId36"/>
           <w:pgSz w:w="12240" w:h="15840"/>
           <w:pgMar w:top="1440" w:right="1440" w:bottom="1440" w:left="1440" w:header="720" w:footer="720" w:gutter="0"/>
           <w:pgNumType w:start="1"/>
@@ -6958,7 +9731,7 @@
           <w:docGrid w:linePitch="360"/>
         </w:sectPr>
       </w:pPr>
-      <w:hyperlink r:id="rId36" w:history="1">
+      <w:hyperlink r:id="rId37" w:history="1">
         <w:r>
           <w:rPr>
             <w:rStyle w:val="Hyperlink"/>
@@ -6968,13 +9741,13 @@
         </w:r>
       </w:hyperlink>
     </w:p>
-    <w:bookmarkStart w:id="53" w:name="_Toc27334247" w:displacedByCustomXml="next"/>
-    <w:bookmarkStart w:id="54" w:name="_Toc27322454" w:displacedByCustomXml="next"/>
-    <w:bookmarkStart w:id="55" w:name="_Toc27322103" w:displacedByCustomXml="next"/>
+    <w:bookmarkStart w:id="72" w:name="_Toc27345481" w:displacedByCustomXml="next"/>
+    <w:bookmarkStart w:id="73" w:name="_Toc27322103" w:displacedByCustomXml="next"/>
+    <w:bookmarkStart w:id="74" w:name="_Toc27322454" w:displacedByCustomXml="next"/>
     <w:sdt>
       <w:sdtPr>
         <w:rPr>
-          <w:rFonts w:asciiTheme="minorHAnsi" w:eastAsiaTheme="minorEastAsia" w:hAnsiTheme="minorHAnsi" w:cstheme="minorBidi"/>
+          <w:rFonts w:ascii="Times New Roman" w:eastAsiaTheme="minorEastAsia" w:hAnsi="Times New Roman" w:cs="Times New Roman"/>
           <w:b w:val="0"/>
           <w:color w:val="auto"/>
           <w:sz w:val="22"/>
@@ -6993,16 +9766,25 @@
           <w:pPr>
             <w:pStyle w:val="Heading1"/>
             <w:jc w:val="both"/>
+            <w:rPr>
+              <w:rFonts w:ascii="Times New Roman" w:hAnsi="Times New Roman" w:cs="Times New Roman"/>
+            </w:rPr>
           </w:pPr>
           <w:r>
+            <w:rPr>
+              <w:rFonts w:ascii="Times New Roman" w:hAnsi="Times New Roman" w:cs="Times New Roman"/>
+            </w:rPr>
             <w:t>References</w:t>
           </w:r>
-          <w:bookmarkEnd w:id="55"/>
-          <w:bookmarkEnd w:id="54"/>
-          <w:bookmarkEnd w:id="53"/>
+          <w:bookmarkEnd w:id="74"/>
+          <w:bookmarkEnd w:id="73"/>
+          <w:bookmarkEnd w:id="72"/>
         </w:p>
         <w:sdt>
           <w:sdtPr>
+            <w:rPr>
+              <w:rFonts w:ascii="Times New Roman" w:hAnsi="Times New Roman" w:cs="Times New Roman"/>
+            </w:rPr>
             <w:id w:val="-573587230"/>
             <w:bibliography/>
           </w:sdtPr>
@@ -7016,12 +9798,21 @@
                 </w:rPr>
               </w:pPr>
               <w:r>
+                <w:rPr>
+                  <w:rFonts w:ascii="Times New Roman" w:hAnsi="Times New Roman" w:cs="Times New Roman"/>
+                </w:rPr>
                 <w:fldChar w:fldCharType="begin"/>
               </w:r>
               <w:r>
+                <w:rPr>
+                  <w:rFonts w:ascii="Times New Roman" w:hAnsi="Times New Roman" w:cs="Times New Roman"/>
+                </w:rPr>
                 <w:instrText xml:space="preserve"> BIBLIOGRAPHY </w:instrText>
               </w:r>
               <w:r>
+                <w:rPr>
+                  <w:rFonts w:ascii="Times New Roman" w:hAnsi="Times New Roman" w:cs="Times New Roman"/>
+                </w:rPr>
                 <w:fldChar w:fldCharType="separate"/>
               </w:r>
             </w:p>
@@ -7043,7 +9834,7 @@
               </w:tblGrid>
               <w:tr>
                 <w:trPr>
-                  <w:divId w:val="622199940"/>
+                  <w:divId w:val="723333132"/>
                   <w:tblCellSpacing w:w="15" w:type="dxa"/>
                 </w:trPr>
                 <w:tc>
@@ -7105,7 +9896,7 @@
               </w:tr>
               <w:tr>
                 <w:trPr>
-                  <w:divId w:val="622199940"/>
+                  <w:divId w:val="723333132"/>
                   <w:tblCellSpacing w:w="15" w:type="dxa"/>
                 </w:trPr>
                 <w:tc>
@@ -7151,7 +9942,7 @@
               </w:tr>
               <w:tr>
                 <w:trPr>
-                  <w:divId w:val="622199940"/>
+                  <w:divId w:val="723333132"/>
                   <w:tblCellSpacing w:w="15" w:type="dxa"/>
                 </w:trPr>
                 <w:tc>
@@ -7190,14 +9981,14 @@
                       <w:rPr>
                         <w:noProof/>
                       </w:rPr>
-                      <w:t xml:space="preserve">I. G. D. M. A. O. Han Zhang, "Self-Attention Generative Adversarial Networks," 2018. </w:t>
+                      <w:t xml:space="preserve">G. Baid, "An Attention-Based Model for Transcription Factor Binding," 2018. </w:t>
                     </w:r>
                   </w:p>
                 </w:tc>
               </w:tr>
               <w:tr>
                 <w:trPr>
-                  <w:divId w:val="622199940"/>
+                  <w:divId w:val="723333132"/>
                   <w:tblCellSpacing w:w="15" w:type="dxa"/>
                 </w:trPr>
                 <w:tc>
@@ -7236,28 +10027,14 @@
                       <w:rPr>
                         <w:noProof/>
                       </w:rPr>
-                      <w:t xml:space="preserve">B. Ramsundar, "Transcription Factor Binding," in </w:t>
-                    </w:r>
-                    <w:r>
-                      <w:rPr>
-                        <w:i/>
-                        <w:iCs/>
-                        <w:noProof/>
-                      </w:rPr>
-                      <w:t>Deep Learning for the Life Sciences: Applying Deep Learning to Genomics, Microscopy, Drug Discovery, and More</w:t>
-                    </w:r>
-                    <w:r>
-                      <w:rPr>
-                        <w:noProof/>
-                      </w:rPr>
-                      <w:t xml:space="preserve">, 2019. </w:t>
+                      <w:t xml:space="preserve">I. G. D. M. A. O. Han Zhang, "Self-Attention Generative Adversarial Networks," 2018. </w:t>
                     </w:r>
                   </w:p>
                 </w:tc>
               </w:tr>
               <w:tr>
                 <w:trPr>
-                  <w:divId w:val="622199940"/>
+                  <w:divId w:val="723333132"/>
                   <w:tblCellSpacing w:w="15" w:type="dxa"/>
                 </w:trPr>
                 <w:tc>
@@ -7296,7 +10073,21 @@
                       <w:rPr>
                         <w:noProof/>
                       </w:rPr>
-                      <w:t xml:space="preserve">G. Baid, "An Attention-Based Model for Transcription Factor Binding," 2018. </w:t>
+                      <w:t xml:space="preserve">B. Ramsundar, "Transcription Factor Binding," in </w:t>
+                    </w:r>
+                    <w:r>
+                      <w:rPr>
+                        <w:i/>
+                        <w:iCs/>
+                        <w:noProof/>
+                      </w:rPr>
+                      <w:t>Deep Learning for the Life Sciences: Applying Deep Learning to Genomics, Microscopy, Drug Discovery, and More</w:t>
+                    </w:r>
+                    <w:r>
+                      <w:rPr>
+                        <w:noProof/>
+                      </w:rPr>
+                      <w:t xml:space="preserve">, 2019. </w:t>
                     </w:r>
                   </w:p>
                 </w:tc>
@@ -7304,7 +10095,7 @@
             </w:tbl>
             <w:p>
               <w:pPr>
-                <w:divId w:val="622199940"/>
+                <w:divId w:val="723333132"/>
                 <w:rPr>
                   <w:rFonts w:eastAsia="Times New Roman"/>
                   <w:noProof/>
@@ -7314,9 +10105,13 @@
             <w:p>
               <w:pPr>
                 <w:jc w:val="both"/>
+                <w:rPr>
+                  <w:rFonts w:ascii="Times New Roman" w:hAnsi="Times New Roman" w:cs="Times New Roman"/>
+                </w:rPr>
               </w:pPr>
               <w:r>
                 <w:rPr>
+                  <w:rFonts w:ascii="Times New Roman" w:hAnsi="Times New Roman" w:cs="Times New Roman"/>
                   <w:b/>
                   <w:bCs/>
                   <w:noProof/>
@@ -7330,18 +10125,726 @@
     </w:sdt>
     <w:p>
       <w:pPr>
+        <w:rPr>
+          <w:rStyle w:val="selectable"/>
+          <w:rFonts w:ascii="Times New Roman" w:hAnsi="Times New Roman" w:cs="Times New Roman"/>
+          <w:sz w:val="24"/>
+          <w:szCs w:val="24"/>
+        </w:rPr>
+      </w:pPr>
+      <w:r>
+        <w:rPr>
+          <w:rStyle w:val="selectable"/>
+          <w:rFonts w:ascii="Times New Roman" w:hAnsi="Times New Roman" w:cs="Times New Roman"/>
+          <w:sz w:val="24"/>
+          <w:szCs w:val="24"/>
+        </w:rPr>
+        <w:br w:type="page"/>
+      </w:r>
+    </w:p>
+    <w:p>
+      <w:pPr>
+        <w:pStyle w:val="Heading1"/>
+        <w:ind w:left="0"/>
+        <w:jc w:val="both"/>
+        <w:rPr>
+          <w:rFonts w:ascii="Times New Roman" w:hAnsi="Times New Roman" w:cs="Times New Roman"/>
+        </w:rPr>
+      </w:pPr>
+      <w:bookmarkStart w:id="75" w:name="_Toc27345482"/>
+      <w:r>
+        <w:rPr>
+          <w:rFonts w:ascii="Times New Roman" w:hAnsi="Times New Roman" w:cs="Times New Roman"/>
+        </w:rPr>
+        <w:lastRenderedPageBreak/>
+        <w:t>Tables:</w:t>
+      </w:r>
+      <w:bookmarkEnd w:id="75"/>
+    </w:p>
+    <w:p>
+      <w:pPr>
+        <w:pStyle w:val="TableofFigures"/>
+        <w:tabs>
+          <w:tab w:val="right" w:leader="dot" w:pos="10502"/>
+        </w:tabs>
+        <w:rPr>
+          <w:noProof/>
+          <w:lang w:eastAsia="zh-CN"/>
+        </w:rPr>
+      </w:pPr>
+      <w:r>
+        <w:rPr>
+          <w:rStyle w:val="selectable"/>
+          <w:rFonts w:ascii="Times New Roman" w:hAnsi="Times New Roman" w:cs="Times New Roman"/>
+          <w:sz w:val="24"/>
+          <w:szCs w:val="24"/>
+        </w:rPr>
+        <w:fldChar w:fldCharType="begin"/>
+      </w:r>
+      <w:r>
+        <w:rPr>
+          <w:rStyle w:val="selectable"/>
+          <w:rFonts w:ascii="Times New Roman" w:hAnsi="Times New Roman" w:cs="Times New Roman"/>
+          <w:sz w:val="24"/>
+          <w:szCs w:val="24"/>
+        </w:rPr>
+        <w:instrText xml:space="preserve"> TOC \h \z \c "Table" </w:instrText>
+      </w:r>
+      <w:r>
+        <w:rPr>
+          <w:rStyle w:val="selectable"/>
+          <w:rFonts w:ascii="Times New Roman" w:hAnsi="Times New Roman" w:cs="Times New Roman"/>
+          <w:sz w:val="24"/>
+          <w:szCs w:val="24"/>
+        </w:rPr>
+        <w:fldChar w:fldCharType="separate"/>
+      </w:r>
+      <w:hyperlink w:anchor="_Toc27344815" w:history="1">
+        <w:r>
+          <w:rPr>
+            <w:rStyle w:val="Hyperlink"/>
+            <w:rFonts w:ascii="Times New Roman" w:hAnsi="Times New Roman" w:cs="Times New Roman"/>
+            <w:noProof/>
+          </w:rPr>
+          <w:t>Table 1: Three Convolutional Structure</w:t>
+        </w:r>
+        <w:r>
+          <w:rPr>
+            <w:noProof/>
+            <w:webHidden/>
+          </w:rPr>
+          <w:tab/>
+        </w:r>
+        <w:r>
+          <w:rPr>
+            <w:noProof/>
+            <w:webHidden/>
+          </w:rPr>
+          <w:fldChar w:fldCharType="begin"/>
+        </w:r>
+        <w:r>
+          <w:rPr>
+            <w:noProof/>
+            <w:webHidden/>
+          </w:rPr>
+          <w:instrText xml:space="preserve"> PAGEREF _Toc27344815 \h </w:instrText>
+        </w:r>
+        <w:r>
+          <w:rPr>
+            <w:noProof/>
+            <w:webHidden/>
+          </w:rPr>
+        </w:r>
+        <w:r>
+          <w:rPr>
+            <w:noProof/>
+            <w:webHidden/>
+          </w:rPr>
+          <w:fldChar w:fldCharType="separate"/>
+        </w:r>
+        <w:r>
+          <w:rPr>
+            <w:noProof/>
+            <w:webHidden/>
+          </w:rPr>
+          <w:t>3</w:t>
+        </w:r>
+        <w:r>
+          <w:rPr>
+            <w:noProof/>
+            <w:webHidden/>
+          </w:rPr>
+          <w:fldChar w:fldCharType="end"/>
+        </w:r>
+      </w:hyperlink>
+    </w:p>
+    <w:p>
+      <w:pPr>
+        <w:pStyle w:val="TableofFigures"/>
+        <w:tabs>
+          <w:tab w:val="right" w:leader="dot" w:pos="10502"/>
+        </w:tabs>
+        <w:rPr>
+          <w:noProof/>
+          <w:lang w:eastAsia="zh-CN"/>
+        </w:rPr>
+      </w:pPr>
+      <w:hyperlink w:anchor="_Toc27344816" w:history="1">
+        <w:r>
+          <w:rPr>
+            <w:rStyle w:val="Hyperlink"/>
+            <w:rFonts w:ascii="Times New Roman" w:hAnsi="Times New Roman" w:cs="Times New Roman"/>
+            <w:noProof/>
+          </w:rPr>
+          <w:t>Table 2: Configuration of 7-layer CNN in our experiments, with an embeddinglayer at the beginning of the network and a transformer block right after theembedding layer.  Layers that do not present the use of convolutional, poolingor dropout layers are omitted</w:t>
+        </w:r>
+        <w:r>
+          <w:rPr>
+            <w:noProof/>
+            <w:webHidden/>
+          </w:rPr>
+          <w:tab/>
+        </w:r>
+        <w:r>
+          <w:rPr>
+            <w:noProof/>
+            <w:webHidden/>
+          </w:rPr>
+          <w:fldChar w:fldCharType="begin"/>
+        </w:r>
+        <w:r>
+          <w:rPr>
+            <w:noProof/>
+            <w:webHidden/>
+          </w:rPr>
+          <w:instrText xml:space="preserve"> PAGEREF _Toc27344816 \h </w:instrText>
+        </w:r>
+        <w:r>
+          <w:rPr>
+            <w:noProof/>
+            <w:webHidden/>
+          </w:rPr>
+        </w:r>
+        <w:r>
+          <w:rPr>
+            <w:noProof/>
+            <w:webHidden/>
+          </w:rPr>
+          <w:fldChar w:fldCharType="separate"/>
+        </w:r>
+        <w:r>
+          <w:rPr>
+            <w:noProof/>
+            <w:webHidden/>
+          </w:rPr>
+          <w:t>6</w:t>
+        </w:r>
+        <w:r>
+          <w:rPr>
+            <w:noProof/>
+            <w:webHidden/>
+          </w:rPr>
+          <w:fldChar w:fldCharType="end"/>
+        </w:r>
+      </w:hyperlink>
+    </w:p>
+    <w:p>
+      <w:pPr>
+        <w:pStyle w:val="TableofFigures"/>
+        <w:tabs>
+          <w:tab w:val="right" w:leader="dot" w:pos="10502"/>
+        </w:tabs>
+        <w:rPr>
+          <w:noProof/>
+          <w:lang w:eastAsia="zh-CN"/>
+        </w:rPr>
+      </w:pPr>
+      <w:hyperlink w:anchor="_Toc27344817" w:history="1">
+        <w:r>
+          <w:rPr>
+            <w:rStyle w:val="Hyperlink"/>
+            <w:rFonts w:ascii="Times New Roman" w:hAnsi="Times New Roman" w:cs="Times New Roman"/>
+            <w:noProof/>
+          </w:rPr>
+          <w:t>Table 3: Result Table</w:t>
+        </w:r>
+        <w:r>
+          <w:rPr>
+            <w:noProof/>
+            <w:webHidden/>
+          </w:rPr>
+          <w:tab/>
+        </w:r>
+        <w:r>
+          <w:rPr>
+            <w:noProof/>
+            <w:webHidden/>
+          </w:rPr>
+          <w:fldChar w:fldCharType="begin"/>
+        </w:r>
+        <w:r>
+          <w:rPr>
+            <w:noProof/>
+            <w:webHidden/>
+          </w:rPr>
+          <w:instrText xml:space="preserve"> PAGEREF _Toc27344817 \h </w:instrText>
+        </w:r>
+        <w:r>
+          <w:rPr>
+            <w:noProof/>
+            <w:webHidden/>
+          </w:rPr>
+        </w:r>
+        <w:r>
+          <w:rPr>
+            <w:noProof/>
+            <w:webHidden/>
+          </w:rPr>
+          <w:fldChar w:fldCharType="separate"/>
+        </w:r>
+        <w:r>
+          <w:rPr>
+            <w:noProof/>
+            <w:webHidden/>
+          </w:rPr>
+          <w:t>8</w:t>
+        </w:r>
+        <w:r>
+          <w:rPr>
+            <w:noProof/>
+            <w:webHidden/>
+          </w:rPr>
+          <w:fldChar w:fldCharType="end"/>
+        </w:r>
+      </w:hyperlink>
+    </w:p>
+    <w:p>
+      <w:pPr>
         <w:spacing w:after="100" w:afterAutospacing="1" w:line="480" w:lineRule="auto"/>
         <w:jc w:val="both"/>
         <w:rPr>
           <w:rStyle w:val="selectable"/>
+          <w:rFonts w:ascii="Times New Roman" w:hAnsi="Times New Roman" w:cs="Times New Roman"/>
           <w:sz w:val="24"/>
           <w:szCs w:val="24"/>
         </w:rPr>
       </w:pPr>
+      <w:r>
+        <w:rPr>
+          <w:rStyle w:val="selectable"/>
+          <w:rFonts w:ascii="Times New Roman" w:hAnsi="Times New Roman" w:cs="Times New Roman"/>
+          <w:sz w:val="24"/>
+          <w:szCs w:val="24"/>
+        </w:rPr>
+        <w:fldChar w:fldCharType="end"/>
+      </w:r>
+    </w:p>
+    <w:p>
+      <w:pPr>
+        <w:pStyle w:val="Heading1"/>
+        <w:ind w:left="0"/>
+        <w:jc w:val="both"/>
+        <w:rPr>
+          <w:rStyle w:val="selectable"/>
+          <w:rFonts w:ascii="Times New Roman" w:hAnsi="Times New Roman" w:cs="Times New Roman"/>
+        </w:rPr>
+      </w:pPr>
+      <w:bookmarkStart w:id="76" w:name="_Toc27345483"/>
+      <w:r>
+        <w:rPr>
+          <w:rFonts w:ascii="Times New Roman" w:hAnsi="Times New Roman" w:cs="Times New Roman"/>
+        </w:rPr>
+        <w:t>Figures:</w:t>
+      </w:r>
+      <w:bookmarkEnd w:id="76"/>
+      <w:r>
+        <w:rPr>
+          <w:rFonts w:ascii="Times New Roman" w:hAnsi="Times New Roman" w:cs="Times New Roman"/>
+        </w:rPr>
+        <w:t xml:space="preserve"> </w:t>
+      </w:r>
+    </w:p>
+    <w:p>
+      <w:pPr>
+        <w:pStyle w:val="TableofFigures"/>
+        <w:tabs>
+          <w:tab w:val="right" w:leader="dot" w:pos="10502"/>
+        </w:tabs>
+        <w:rPr>
+          <w:noProof/>
+          <w:lang w:eastAsia="zh-CN"/>
+        </w:rPr>
+      </w:pPr>
+      <w:r>
+        <w:rPr>
+          <w:rStyle w:val="selectable"/>
+          <w:rFonts w:ascii="Times New Roman" w:hAnsi="Times New Roman" w:cs="Times New Roman"/>
+          <w:sz w:val="24"/>
+          <w:szCs w:val="24"/>
+        </w:rPr>
+        <w:fldChar w:fldCharType="begin"/>
+      </w:r>
+      <w:r>
+        <w:rPr>
+          <w:rStyle w:val="selectable"/>
+          <w:rFonts w:ascii="Times New Roman" w:hAnsi="Times New Roman" w:cs="Times New Roman"/>
+          <w:sz w:val="24"/>
+          <w:szCs w:val="24"/>
+        </w:rPr>
+        <w:instrText xml:space="preserve"> TOC \h \z \c "Figure" </w:instrText>
+      </w:r>
+      <w:r>
+        <w:rPr>
+          <w:rStyle w:val="selectable"/>
+          <w:rFonts w:ascii="Times New Roman" w:hAnsi="Times New Roman" w:cs="Times New Roman"/>
+          <w:sz w:val="24"/>
+          <w:szCs w:val="24"/>
+        </w:rPr>
+        <w:fldChar w:fldCharType="separate"/>
+      </w:r>
+      <w:hyperlink w:anchor="_Toc27344829" w:history="1">
+        <w:r>
+          <w:rPr>
+            <w:rStyle w:val="Hyperlink"/>
+            <w:rFonts w:ascii="Times New Roman" w:hAnsi="Times New Roman" w:cs="Times New Roman"/>
+            <w:noProof/>
+          </w:rPr>
+          <w:t>Figure 1: Pure Three Convolutional Layer Model</w:t>
+        </w:r>
+        <w:r>
+          <w:rPr>
+            <w:noProof/>
+            <w:webHidden/>
+          </w:rPr>
+          <w:tab/>
+        </w:r>
+        <w:r>
+          <w:rPr>
+            <w:noProof/>
+            <w:webHidden/>
+          </w:rPr>
+          <w:fldChar w:fldCharType="begin"/>
+        </w:r>
+        <w:r>
+          <w:rPr>
+            <w:noProof/>
+            <w:webHidden/>
+          </w:rPr>
+          <w:instrText xml:space="preserve"> PAGEREF _Toc27344829 \h </w:instrText>
+        </w:r>
+        <w:r>
+          <w:rPr>
+            <w:noProof/>
+            <w:webHidden/>
+          </w:rPr>
+        </w:r>
+        <w:r>
+          <w:rPr>
+            <w:noProof/>
+            <w:webHidden/>
+          </w:rPr>
+          <w:fldChar w:fldCharType="separate"/>
+        </w:r>
+        <w:r>
+          <w:rPr>
+            <w:noProof/>
+            <w:webHidden/>
+          </w:rPr>
+          <w:t>3</w:t>
+        </w:r>
+        <w:r>
+          <w:rPr>
+            <w:noProof/>
+            <w:webHidden/>
+          </w:rPr>
+          <w:fldChar w:fldCharType="end"/>
+        </w:r>
+      </w:hyperlink>
+    </w:p>
+    <w:p>
+      <w:pPr>
+        <w:pStyle w:val="TableofFigures"/>
+        <w:tabs>
+          <w:tab w:val="right" w:leader="dot" w:pos="10502"/>
+        </w:tabs>
+        <w:rPr>
+          <w:noProof/>
+          <w:lang w:eastAsia="zh-CN"/>
+        </w:rPr>
+      </w:pPr>
+      <w:hyperlink w:anchor="_Toc27344830" w:history="1">
+        <w:r>
+          <w:rPr>
+            <w:rStyle w:val="Hyperlink"/>
+            <w:rFonts w:ascii="Times New Roman" w:hAnsi="Times New Roman" w:cs="Times New Roman"/>
+            <w:noProof/>
+          </w:rPr>
+          <w:t>Figure 2: Transformer Model [3]</w:t>
+        </w:r>
+        <w:r>
+          <w:rPr>
+            <w:noProof/>
+            <w:webHidden/>
+          </w:rPr>
+          <w:tab/>
+        </w:r>
+        <w:r>
+          <w:rPr>
+            <w:noProof/>
+            <w:webHidden/>
+          </w:rPr>
+          <w:fldChar w:fldCharType="begin"/>
+        </w:r>
+        <w:r>
+          <w:rPr>
+            <w:noProof/>
+            <w:webHidden/>
+          </w:rPr>
+          <w:instrText xml:space="preserve"> PAGEREF _Toc27344830 \h </w:instrText>
+        </w:r>
+        <w:r>
+          <w:rPr>
+            <w:noProof/>
+            <w:webHidden/>
+          </w:rPr>
+        </w:r>
+        <w:r>
+          <w:rPr>
+            <w:noProof/>
+            <w:webHidden/>
+          </w:rPr>
+          <w:fldChar w:fldCharType="separate"/>
+        </w:r>
+        <w:r>
+          <w:rPr>
+            <w:noProof/>
+            <w:webHidden/>
+          </w:rPr>
+          <w:t>4</w:t>
+        </w:r>
+        <w:r>
+          <w:rPr>
+            <w:noProof/>
+            <w:webHidden/>
+          </w:rPr>
+          <w:fldChar w:fldCharType="end"/>
+        </w:r>
+      </w:hyperlink>
+    </w:p>
+    <w:p>
+      <w:pPr>
+        <w:pStyle w:val="TableofFigures"/>
+        <w:tabs>
+          <w:tab w:val="right" w:leader="dot" w:pos="10502"/>
+        </w:tabs>
+        <w:rPr>
+          <w:noProof/>
+          <w:lang w:eastAsia="zh-CN"/>
+        </w:rPr>
+      </w:pPr>
+      <w:hyperlink w:anchor="_Toc27344831" w:history="1">
+        <w:r>
+          <w:rPr>
+            <w:rStyle w:val="Hyperlink"/>
+            <w:rFonts w:ascii="Times New Roman" w:hAnsi="Times New Roman" w:cs="Times New Roman"/>
+            <w:noProof/>
+          </w:rPr>
+          <w:t>Figure 3: Transformer After All Conv layers</w:t>
+        </w:r>
+        <w:r>
+          <w:rPr>
+            <w:noProof/>
+            <w:webHidden/>
+          </w:rPr>
+          <w:tab/>
+        </w:r>
+        <w:r>
+          <w:rPr>
+            <w:noProof/>
+            <w:webHidden/>
+          </w:rPr>
+          <w:fldChar w:fldCharType="begin"/>
+        </w:r>
+        <w:r>
+          <w:rPr>
+            <w:noProof/>
+            <w:webHidden/>
+          </w:rPr>
+          <w:instrText xml:space="preserve"> PAGEREF _Toc27344831 \h </w:instrText>
+        </w:r>
+        <w:r>
+          <w:rPr>
+            <w:noProof/>
+            <w:webHidden/>
+          </w:rPr>
+        </w:r>
+        <w:r>
+          <w:rPr>
+            <w:noProof/>
+            <w:webHidden/>
+          </w:rPr>
+          <w:fldChar w:fldCharType="separate"/>
+        </w:r>
+        <w:r>
+          <w:rPr>
+            <w:noProof/>
+            <w:webHidden/>
+          </w:rPr>
+          <w:t>4</w:t>
+        </w:r>
+        <w:r>
+          <w:rPr>
+            <w:noProof/>
+            <w:webHidden/>
+          </w:rPr>
+          <w:fldChar w:fldCharType="end"/>
+        </w:r>
+      </w:hyperlink>
+    </w:p>
+    <w:p>
+      <w:pPr>
+        <w:pStyle w:val="TableofFigures"/>
+        <w:tabs>
+          <w:tab w:val="right" w:leader="dot" w:pos="10502"/>
+        </w:tabs>
+        <w:rPr>
+          <w:noProof/>
+          <w:lang w:eastAsia="zh-CN"/>
+        </w:rPr>
+      </w:pPr>
+      <w:hyperlink w:anchor="_Toc27344832" w:history="1">
+        <w:r>
+          <w:rPr>
+            <w:rStyle w:val="Hyperlink"/>
+            <w:rFonts w:ascii="Times New Roman" w:hAnsi="Times New Roman" w:cs="Times New Roman"/>
+            <w:noProof/>
+          </w:rPr>
+          <w:t>Figure 4: Transformer After First Conv</w:t>
+        </w:r>
+        <w:r>
+          <w:rPr>
+            <w:noProof/>
+            <w:webHidden/>
+          </w:rPr>
+          <w:tab/>
+        </w:r>
+        <w:r>
+          <w:rPr>
+            <w:noProof/>
+            <w:webHidden/>
+          </w:rPr>
+          <w:fldChar w:fldCharType="begin"/>
+        </w:r>
+        <w:r>
+          <w:rPr>
+            <w:noProof/>
+            <w:webHidden/>
+          </w:rPr>
+          <w:instrText xml:space="preserve"> PAGEREF _Toc27344832 \h </w:instrText>
+        </w:r>
+        <w:r>
+          <w:rPr>
+            <w:noProof/>
+            <w:webHidden/>
+          </w:rPr>
+        </w:r>
+        <w:r>
+          <w:rPr>
+            <w:noProof/>
+            <w:webHidden/>
+          </w:rPr>
+          <w:fldChar w:fldCharType="separate"/>
+        </w:r>
+        <w:r>
+          <w:rPr>
+            <w:noProof/>
+            <w:webHidden/>
+          </w:rPr>
+          <w:t>5</w:t>
+        </w:r>
+        <w:r>
+          <w:rPr>
+            <w:noProof/>
+            <w:webHidden/>
+          </w:rPr>
+          <w:fldChar w:fldCharType="end"/>
+        </w:r>
+      </w:hyperlink>
+    </w:p>
+    <w:p>
+      <w:pPr>
+        <w:pStyle w:val="TableofFigures"/>
+        <w:tabs>
+          <w:tab w:val="right" w:leader="dot" w:pos="10502"/>
+        </w:tabs>
+        <w:rPr>
+          <w:noProof/>
+          <w:lang w:eastAsia="zh-CN"/>
+        </w:rPr>
+      </w:pPr>
+      <w:hyperlink w:anchor="_Toc27344833" w:history="1">
+        <w:r>
+          <w:rPr>
+            <w:rStyle w:val="Hyperlink"/>
+            <w:rFonts w:ascii="Times New Roman" w:hAnsi="Times New Roman" w:cs="Times New Roman"/>
+            <w:noProof/>
+          </w:rPr>
+          <w:t>Figure 5: K-mer Transformer Before Conv</w:t>
+        </w:r>
+        <w:r>
+          <w:rPr>
+            <w:noProof/>
+            <w:webHidden/>
+          </w:rPr>
+          <w:tab/>
+        </w:r>
+        <w:r>
+          <w:rPr>
+            <w:noProof/>
+            <w:webHidden/>
+          </w:rPr>
+          <w:fldChar w:fldCharType="begin"/>
+        </w:r>
+        <w:r>
+          <w:rPr>
+            <w:noProof/>
+            <w:webHidden/>
+          </w:rPr>
+          <w:instrText xml:space="preserve"> PAGEREF _Toc27344833 \h </w:instrText>
+        </w:r>
+        <w:r>
+          <w:rPr>
+            <w:noProof/>
+            <w:webHidden/>
+          </w:rPr>
+        </w:r>
+        <w:r>
+          <w:rPr>
+            <w:noProof/>
+            <w:webHidden/>
+          </w:rPr>
+          <w:fldChar w:fldCharType="separate"/>
+        </w:r>
+        <w:r>
+          <w:rPr>
+            <w:noProof/>
+            <w:webHidden/>
+          </w:rPr>
+          <w:t>6</w:t>
+        </w:r>
+        <w:r>
+          <w:rPr>
+            <w:noProof/>
+            <w:webHidden/>
+          </w:rPr>
+          <w:fldChar w:fldCharType="end"/>
+        </w:r>
+      </w:hyperlink>
+    </w:p>
+    <w:p>
+      <w:pPr>
+        <w:spacing w:after="100" w:afterAutospacing="1" w:line="480" w:lineRule="auto"/>
+        <w:jc w:val="both"/>
+        <w:rPr>
+          <w:rStyle w:val="selectable"/>
+          <w:rFonts w:ascii="Times New Roman" w:hAnsi="Times New Roman" w:cs="Times New Roman"/>
+          <w:sz w:val="24"/>
+          <w:szCs w:val="24"/>
+        </w:rPr>
+      </w:pPr>
+      <w:r>
+        <w:rPr>
+          <w:rStyle w:val="selectable"/>
+          <w:rFonts w:ascii="Times New Roman" w:hAnsi="Times New Roman" w:cs="Times New Roman"/>
+          <w:sz w:val="24"/>
+          <w:szCs w:val="24"/>
+        </w:rPr>
+        <w:fldChar w:fldCharType="end"/>
+      </w:r>
     </w:p>
     <w:sectPr>
-      <w:headerReference w:type="first" r:id="rId37"/>
-      <w:footerReference w:type="first" r:id="rId38"/>
+      <w:headerReference w:type="first" r:id="rId38"/>
+      <w:footerReference w:type="first" r:id="rId39"/>
       <w:pgSz w:w="12240" w:h="15840"/>
       <w:pgMar w:top="864" w:right="864" w:bottom="864" w:left="864" w:header="720" w:footer="720" w:gutter="0"/>
       <w:cols w:space="720"/>
@@ -8282,7 +11785,7 @@
       <w:lvlText w:val="%1."/>
       <w:lvlJc w:val="left"/>
       <w:pPr>
-        <w:ind w:left="720" w:hanging="360"/>
+        <w:ind w:left="360" w:hanging="360"/>
       </w:pPr>
       <w:rPr>
         <w:rFonts w:hint="default"/>
@@ -8294,7 +11797,7 @@
       <w:lvlText w:val="%2."/>
       <w:lvlJc w:val="left"/>
       <w:pPr>
-        <w:ind w:left="1440" w:hanging="360"/>
+        <w:ind w:left="1080" w:hanging="360"/>
       </w:pPr>
     </w:lvl>
     <w:lvl w:ilvl="2" w:tplc="0409001B" w:tentative="1">
@@ -8303,7 +11806,7 @@
       <w:lvlText w:val="%3."/>
       <w:lvlJc w:val="right"/>
       <w:pPr>
-        <w:ind w:left="2160" w:hanging="180"/>
+        <w:ind w:left="1800" w:hanging="180"/>
       </w:pPr>
     </w:lvl>
     <w:lvl w:ilvl="3" w:tplc="0409000F" w:tentative="1">
@@ -8312,7 +11815,7 @@
       <w:lvlText w:val="%4."/>
       <w:lvlJc w:val="left"/>
       <w:pPr>
-        <w:ind w:left="2880" w:hanging="360"/>
+        <w:ind w:left="2520" w:hanging="360"/>
       </w:pPr>
     </w:lvl>
     <w:lvl w:ilvl="4" w:tplc="04090019" w:tentative="1">
@@ -8321,7 +11824,7 @@
       <w:lvlText w:val="%5."/>
       <w:lvlJc w:val="left"/>
       <w:pPr>
-        <w:ind w:left="3600" w:hanging="360"/>
+        <w:ind w:left="3240" w:hanging="360"/>
       </w:pPr>
     </w:lvl>
     <w:lvl w:ilvl="5" w:tplc="0409001B" w:tentative="1">
@@ -8330,7 +11833,7 @@
       <w:lvlText w:val="%6."/>
       <w:lvlJc w:val="right"/>
       <w:pPr>
-        <w:ind w:left="4320" w:hanging="180"/>
+        <w:ind w:left="3960" w:hanging="180"/>
       </w:pPr>
     </w:lvl>
     <w:lvl w:ilvl="6" w:tplc="0409000F" w:tentative="1">
@@ -8339,7 +11842,7 @@
       <w:lvlText w:val="%7."/>
       <w:lvlJc w:val="left"/>
       <w:pPr>
-        <w:ind w:left="5040" w:hanging="360"/>
+        <w:ind w:left="4680" w:hanging="360"/>
       </w:pPr>
     </w:lvl>
     <w:lvl w:ilvl="7" w:tplc="04090019" w:tentative="1">
@@ -8348,7 +11851,7 @@
       <w:lvlText w:val="%8."/>
       <w:lvlJc w:val="left"/>
       <w:pPr>
-        <w:ind w:left="5760" w:hanging="360"/>
+        <w:ind w:left="5400" w:hanging="360"/>
       </w:pPr>
     </w:lvl>
     <w:lvl w:ilvl="8" w:tplc="0409001B" w:tentative="1">
@@ -8357,7 +11860,7 @@
       <w:lvlText w:val="%9."/>
       <w:lvlJc w:val="right"/>
       <w:pPr>
-        <w:ind w:left="6480" w:hanging="180"/>
+        <w:ind w:left="6120" w:hanging="180"/>
       </w:pPr>
     </w:lvl>
   </w:abstractNum>
@@ -9343,6 +12846,7 @@
   <w:style w:type="character" w:default="1" w:styleId="DefaultParagraphFont">
     <w:name w:val="Default Paragraph Font"/>
     <w:uiPriority w:val="1"/>
+    <w:semiHidden/>
     <w:unhideWhenUsed/>
   </w:style>
   <w:style w:type="table" w:default="1" w:styleId="TableNormal">
@@ -9868,7 +13372,7 @@
     <w:rPr>
       <w:rFonts w:asciiTheme="majorHAnsi" w:eastAsiaTheme="majorEastAsia" w:hAnsiTheme="majorHAnsi" w:cstheme="majorBidi"/>
       <w:b w:val="0"/>
-      <w:color w:val="2E74B5" w:themeColor="accent1" w:themeShade="BF"/>
+      <w:color w:val="2F5496" w:themeColor="accent1" w:themeShade="BF"/>
       <w:lang w:eastAsia="en-US"/>
     </w:rPr>
   </w:style>
@@ -9909,6 +13413,69 @@
       <w:spacing w:after="100"/>
       <w:ind w:left="440"/>
     </w:pPr>
+  </w:style>
+  <w:style w:type="table" w:styleId="PlainTable1">
+    <w:name w:val="Plain Table 1"/>
+    <w:basedOn w:val="TableNormal"/>
+    <w:uiPriority w:val="41"/>
+    <w:rsid w:val="00215037"/>
+    <w:pPr>
+      <w:spacing w:after="0" w:line="240" w:lineRule="auto"/>
+    </w:pPr>
+    <w:tblPr>
+      <w:tblStyleRowBandSize w:val="1"/>
+      <w:tblStyleColBandSize w:val="1"/>
+      <w:tblBorders>
+        <w:top w:val="single" w:sz="4" w:space="0" w:color="BFBFBF" w:themeColor="background1" w:themeShade="BF"/>
+        <w:left w:val="single" w:sz="4" w:space="0" w:color="BFBFBF" w:themeColor="background1" w:themeShade="BF"/>
+        <w:bottom w:val="single" w:sz="4" w:space="0" w:color="BFBFBF" w:themeColor="background1" w:themeShade="BF"/>
+        <w:right w:val="single" w:sz="4" w:space="0" w:color="BFBFBF" w:themeColor="background1" w:themeShade="BF"/>
+        <w:insideH w:val="single" w:sz="4" w:space="0" w:color="BFBFBF" w:themeColor="background1" w:themeShade="BF"/>
+        <w:insideV w:val="single" w:sz="4" w:space="0" w:color="BFBFBF" w:themeColor="background1" w:themeShade="BF"/>
+      </w:tblBorders>
+    </w:tblPr>
+    <w:tblStylePr w:type="firstRow">
+      <w:rPr>
+        <w:b/>
+        <w:bCs/>
+      </w:rPr>
+    </w:tblStylePr>
+    <w:tblStylePr w:type="lastRow">
+      <w:rPr>
+        <w:b/>
+        <w:bCs/>
+      </w:rPr>
+      <w:tblPr/>
+      <w:tcPr>
+        <w:tcBorders>
+          <w:top w:val="double" w:sz="4" w:space="0" w:color="BFBFBF" w:themeColor="background1" w:themeShade="BF"/>
+        </w:tcBorders>
+      </w:tcPr>
+    </w:tblStylePr>
+    <w:tblStylePr w:type="firstCol">
+      <w:rPr>
+        <w:b/>
+        <w:bCs/>
+      </w:rPr>
+    </w:tblStylePr>
+    <w:tblStylePr w:type="lastCol">
+      <w:rPr>
+        <w:b/>
+        <w:bCs/>
+      </w:rPr>
+    </w:tblStylePr>
+    <w:tblStylePr w:type="band1Vert">
+      <w:tblPr/>
+      <w:tcPr>
+        <w:shd w:val="clear" w:color="auto" w:fill="F2F2F2" w:themeFill="background1" w:themeFillShade="F2"/>
+      </w:tcPr>
+    </w:tblStylePr>
+    <w:tblStylePr w:type="band1Horz">
+      <w:tblPr/>
+      <w:tcPr>
+        <w:shd w:val="clear" w:color="auto" w:fill="F2F2F2" w:themeFill="background1" w:themeFillShade="F2"/>
+      </w:tcPr>
+    </w:tblStylePr>
   </w:style>
 </w:styles>
 </file>
@@ -14325,7 +17892,7 @@
   <dgm:whole/>
   <dgm:extLst>
     <a:ext uri="http://schemas.microsoft.com/office/drawing/2008/diagram">
-      <dsp:dataModelExt xmlns:dsp="http://schemas.microsoft.com/office/drawing/2008/diagram" relId="rId14" minVer="http://schemas.openxmlformats.org/drawingml/2006/diagram"/>
+      <dsp:dataModelExt xmlns:dsp="http://schemas.microsoft.com/office/drawing/2008/diagram" relId="rId15" minVer="http://schemas.openxmlformats.org/drawingml/2006/diagram"/>
     </a:ext>
   </dgm:extLst>
 </dgm:dataModel>
@@ -15028,7 +18595,7 @@
   <dgm:whole/>
   <dgm:extLst>
     <a:ext uri="http://schemas.microsoft.com/office/drawing/2008/diagram">
-      <dsp:dataModelExt xmlns:dsp="http://schemas.microsoft.com/office/drawing/2008/diagram" relId="rId19" minVer="http://schemas.openxmlformats.org/drawingml/2006/diagram"/>
+      <dsp:dataModelExt xmlns:dsp="http://schemas.microsoft.com/office/drawing/2008/diagram" relId="rId20" minVer="http://schemas.openxmlformats.org/drawingml/2006/diagram"/>
     </a:ext>
   </dgm:extLst>
 </dgm:dataModel>
@@ -15340,7 +18907,7 @@
         <a:lstStyle/>
         <a:p>
           <a:r>
-            <a:rPr lang="en-US" sz="900" dirty="0"/>
+            <a:rPr lang="en-US" sz="800" dirty="0"/>
             <a:t>Transformer</a:t>
           </a:r>
         </a:p>
@@ -15534,7 +19101,7 @@
   <dgm:whole/>
   <dgm:extLst>
     <a:ext uri="http://schemas.microsoft.com/office/drawing/2008/diagram">
-      <dsp:dataModelExt xmlns:dsp="http://schemas.microsoft.com/office/drawing/2008/diagram" relId="rId24" minVer="http://schemas.openxmlformats.org/drawingml/2006/diagram"/>
+      <dsp:dataModelExt xmlns:dsp="http://schemas.microsoft.com/office/drawing/2008/diagram" relId="rId25" minVer="http://schemas.openxmlformats.org/drawingml/2006/diagram"/>
     </a:ext>
   </dgm:extLst>
 </dgm:dataModel>
@@ -16040,7 +19607,7 @@
   <dgm:whole/>
   <dgm:extLst>
     <a:ext uri="http://schemas.microsoft.com/office/drawing/2008/diagram">
-      <dsp:dataModelExt xmlns:dsp="http://schemas.microsoft.com/office/drawing/2008/diagram" relId="rId29" minVer="http://schemas.openxmlformats.org/drawingml/2006/diagram"/>
+      <dsp:dataModelExt xmlns:dsp="http://schemas.microsoft.com/office/drawing/2008/diagram" relId="rId30" minVer="http://schemas.openxmlformats.org/drawingml/2006/diagram"/>
     </a:ext>
   </dgm:extLst>
 </dgm:dataModel>
@@ -16642,7 +20209,7 @@
   <dgm:whole/>
   <dgm:extLst>
     <a:ext uri="http://schemas.microsoft.com/office/drawing/2008/diagram">
-      <dsp:dataModelExt xmlns:dsp="http://schemas.microsoft.com/office/drawing/2008/diagram" relId="rId34" minVer="http://schemas.openxmlformats.org/drawingml/2006/diagram"/>
+      <dsp:dataModelExt xmlns:dsp="http://schemas.microsoft.com/office/drawing/2008/diagram" relId="rId35" minVer="http://schemas.openxmlformats.org/drawingml/2006/diagram"/>
     </a:ext>
   </dgm:extLst>
 </dgm:dataModel>
@@ -19009,8 +22576,8 @@
       </dsp:nvSpPr>
       <dsp:spPr>
         <a:xfrm>
-          <a:off x="4554" y="192019"/>
-          <a:ext cx="629302" cy="572271"/>
+          <a:off x="1663" y="191739"/>
+          <a:ext cx="629917" cy="572831"/>
         </a:xfrm>
         <a:prstGeom prst="roundRect">
           <a:avLst>
@@ -19080,8 +22647,8 @@
         </a:p>
       </dsp:txBody>
       <dsp:txXfrm>
-        <a:off x="21315" y="208780"/>
-        <a:ext cx="595780" cy="538749"/>
+        <a:off x="18441" y="208517"/>
+        <a:ext cx="596361" cy="539275"/>
       </dsp:txXfrm>
     </dsp:sp>
     <dsp:sp modelId="{E2B08153-21B6-4DDA-8D76-CCA83E3B666E}">
@@ -19091,8 +22658,8 @@
       </dsp:nvSpPr>
       <dsp:spPr>
         <a:xfrm>
-          <a:off x="696787" y="400121"/>
-          <a:ext cx="133412" cy="156066"/>
+          <a:off x="694572" y="400045"/>
+          <a:ext cx="133542" cy="156219"/>
         </a:xfrm>
         <a:prstGeom prst="rightArrow">
           <a:avLst>
@@ -19150,8 +22717,8 @@
         </a:p>
       </dsp:txBody>
       <dsp:txXfrm>
-        <a:off x="696787" y="431334"/>
-        <a:ext cx="93388" cy="93640"/>
+        <a:off x="694572" y="431289"/>
+        <a:ext cx="93479" cy="93731"/>
       </dsp:txXfrm>
     </dsp:sp>
     <dsp:sp modelId="{8BCD4958-1A9F-4CB6-A6FE-28E699611A1E}">
@@ -19161,8 +22728,8 @@
       </dsp:nvSpPr>
       <dsp:spPr>
         <a:xfrm>
-          <a:off x="885577" y="192019"/>
-          <a:ext cx="629302" cy="572271"/>
+          <a:off x="883547" y="191739"/>
+          <a:ext cx="629917" cy="572831"/>
         </a:xfrm>
         <a:prstGeom prst="roundRect">
           <a:avLst>
@@ -19265,8 +22832,8 @@
         </a:p>
       </dsp:txBody>
       <dsp:txXfrm>
-        <a:off x="902338" y="208780"/>
-        <a:ext cx="595780" cy="538749"/>
+        <a:off x="900325" y="208517"/>
+        <a:ext cx="596361" cy="539275"/>
       </dsp:txXfrm>
     </dsp:sp>
     <dsp:sp modelId="{946C8E4C-03C3-471C-AE4C-465903882714}">
@@ -19276,8 +22843,8 @@
       </dsp:nvSpPr>
       <dsp:spPr>
         <a:xfrm>
-          <a:off x="1577810" y="400121"/>
-          <a:ext cx="133412" cy="156066"/>
+          <a:off x="1576456" y="400045"/>
+          <a:ext cx="133542" cy="156219"/>
         </a:xfrm>
         <a:prstGeom prst="rightArrow">
           <a:avLst>
@@ -19335,8 +22902,8 @@
         </a:p>
       </dsp:txBody>
       <dsp:txXfrm>
-        <a:off x="1577810" y="431334"/>
-        <a:ext cx="93388" cy="93640"/>
+        <a:off x="1576456" y="431289"/>
+        <a:ext cx="93479" cy="93731"/>
       </dsp:txXfrm>
     </dsp:sp>
     <dsp:sp modelId="{FEF6167B-68D0-4D70-9DE4-16345F0DFDD8}">
@@ -19346,8 +22913,8 @@
       </dsp:nvSpPr>
       <dsp:spPr>
         <a:xfrm>
-          <a:off x="1766600" y="192019"/>
-          <a:ext cx="629302" cy="572271"/>
+          <a:off x="1765432" y="191739"/>
+          <a:ext cx="629917" cy="572831"/>
         </a:xfrm>
         <a:prstGeom prst="roundRect">
           <a:avLst>
@@ -19450,8 +23017,8 @@
         </a:p>
       </dsp:txBody>
       <dsp:txXfrm>
-        <a:off x="1783361" y="208780"/>
-        <a:ext cx="595780" cy="538749"/>
+        <a:off x="1782210" y="208517"/>
+        <a:ext cx="596361" cy="539275"/>
       </dsp:txXfrm>
     </dsp:sp>
     <dsp:sp modelId="{632AEA0E-6588-4CEB-AE4E-7E87549F5CD6}">
@@ -19461,8 +23028,8 @@
       </dsp:nvSpPr>
       <dsp:spPr>
         <a:xfrm>
-          <a:off x="2458833" y="400121"/>
-          <a:ext cx="133412" cy="156066"/>
+          <a:off x="2458341" y="400045"/>
+          <a:ext cx="133542" cy="156219"/>
         </a:xfrm>
         <a:prstGeom prst="rightArrow">
           <a:avLst>
@@ -19520,8 +23087,8 @@
         </a:p>
       </dsp:txBody>
       <dsp:txXfrm>
-        <a:off x="2458833" y="431334"/>
-        <a:ext cx="93388" cy="93640"/>
+        <a:off x="2458341" y="431289"/>
+        <a:ext cx="93479" cy="93731"/>
       </dsp:txXfrm>
     </dsp:sp>
     <dsp:sp modelId="{BADA52B0-0A75-436B-B87F-AB6723CDF4BA}">
@@ -19531,8 +23098,8 @@
       </dsp:nvSpPr>
       <dsp:spPr>
         <a:xfrm>
-          <a:off x="2647623" y="192019"/>
-          <a:ext cx="629302" cy="572271"/>
+          <a:off x="2647316" y="191739"/>
+          <a:ext cx="629917" cy="572831"/>
         </a:xfrm>
         <a:prstGeom prst="roundRect">
           <a:avLst>
@@ -19617,8 +23184,8 @@
         </a:p>
       </dsp:txBody>
       <dsp:txXfrm>
-        <a:off x="2664384" y="208780"/>
-        <a:ext cx="595780" cy="538749"/>
+        <a:off x="2664094" y="208517"/>
+        <a:ext cx="596361" cy="539275"/>
       </dsp:txXfrm>
     </dsp:sp>
     <dsp:sp modelId="{64E2042F-F01A-4D5E-B44D-A1734A74B6F0}">
@@ -19628,8 +23195,8 @@
       </dsp:nvSpPr>
       <dsp:spPr>
         <a:xfrm>
-          <a:off x="3339856" y="400121"/>
-          <a:ext cx="133412" cy="156066"/>
+          <a:off x="3340225" y="400045"/>
+          <a:ext cx="133542" cy="156219"/>
         </a:xfrm>
         <a:prstGeom prst="rightArrow">
           <a:avLst>
@@ -19687,8 +23254,8 @@
         </a:p>
       </dsp:txBody>
       <dsp:txXfrm>
-        <a:off x="3339856" y="431334"/>
-        <a:ext cx="93388" cy="93640"/>
+        <a:off x="3340225" y="431289"/>
+        <a:ext cx="93479" cy="93731"/>
       </dsp:txXfrm>
     </dsp:sp>
     <dsp:sp modelId="{99FE2DDE-1639-4C43-921B-3DC8B69D5493}">
@@ -19698,8 +23265,8 @@
       </dsp:nvSpPr>
       <dsp:spPr>
         <a:xfrm>
-          <a:off x="3528646" y="192019"/>
-          <a:ext cx="629302" cy="572271"/>
+          <a:off x="3529200" y="191739"/>
+          <a:ext cx="629917" cy="572831"/>
         </a:xfrm>
         <a:prstGeom prst="roundRect">
           <a:avLst>
@@ -19739,12 +23306,12 @@
         </a:fontRef>
       </dsp:style>
       <dsp:txBody>
-        <a:bodyPr spcFirstLastPara="0" vert="horz" wrap="square" lIns="34290" tIns="34290" rIns="34290" bIns="34290" numCol="1" spcCol="1270" anchor="ctr" anchorCtr="0">
+        <a:bodyPr spcFirstLastPara="0" vert="horz" wrap="square" lIns="30480" tIns="30480" rIns="30480" bIns="30480" numCol="1" spcCol="1270" anchor="ctr" anchorCtr="0">
           <a:noAutofit/>
         </a:bodyPr>
         <a:lstStyle/>
         <a:p>
-          <a:pPr marL="0" lvl="0" indent="0" algn="ctr" defTabSz="400050">
+          <a:pPr marL="0" lvl="0" indent="0" algn="ctr" defTabSz="355600">
             <a:lnSpc>
               <a:spcPct val="90000"/>
             </a:lnSpc>
@@ -19757,14 +23324,14 @@
             <a:buNone/>
           </a:pPr>
           <a:r>
-            <a:rPr lang="en-US" sz="900" kern="1200" dirty="0"/>
+            <a:rPr lang="en-US" sz="800" kern="1200" dirty="0"/>
             <a:t>Transformer</a:t>
           </a:r>
         </a:p>
       </dsp:txBody>
       <dsp:txXfrm>
-        <a:off x="3545407" y="208780"/>
-        <a:ext cx="595780" cy="538749"/>
+        <a:off x="3545978" y="208517"/>
+        <a:ext cx="596361" cy="539275"/>
       </dsp:txXfrm>
     </dsp:sp>
     <dsp:sp modelId="{9B3398C5-1CEB-4F5C-A692-EFBC03F25FCB}">
@@ -19774,8 +23341,8 @@
       </dsp:nvSpPr>
       <dsp:spPr>
         <a:xfrm>
-          <a:off x="4220879" y="400121"/>
-          <a:ext cx="133412" cy="156066"/>
+          <a:off x="4222109" y="400045"/>
+          <a:ext cx="133542" cy="156219"/>
         </a:xfrm>
         <a:prstGeom prst="rightArrow">
           <a:avLst>
@@ -19833,8 +23400,8 @@
         </a:p>
       </dsp:txBody>
       <dsp:txXfrm>
-        <a:off x="4220879" y="431334"/>
-        <a:ext cx="93388" cy="93640"/>
+        <a:off x="4222109" y="431289"/>
+        <a:ext cx="93479" cy="93731"/>
       </dsp:txXfrm>
     </dsp:sp>
     <dsp:sp modelId="{4F8F3DF8-6035-498A-9866-E6A99E5F4881}">
@@ -19844,8 +23411,8 @@
       </dsp:nvSpPr>
       <dsp:spPr>
         <a:xfrm>
-          <a:off x="4409670" y="192019"/>
-          <a:ext cx="629302" cy="572271"/>
+          <a:off x="4411084" y="191739"/>
+          <a:ext cx="629917" cy="572831"/>
         </a:xfrm>
         <a:prstGeom prst="roundRect">
           <a:avLst>
@@ -19933,8 +23500,8 @@
         </a:p>
       </dsp:txBody>
       <dsp:txXfrm>
-        <a:off x="4426431" y="208780"/>
-        <a:ext cx="595780" cy="538749"/>
+        <a:off x="4427862" y="208517"/>
+        <a:ext cx="596361" cy="539275"/>
       </dsp:txXfrm>
     </dsp:sp>
     <dsp:sp modelId="{788192A8-1F97-41BB-9989-6574913F00D2}">
@@ -19944,8 +23511,8 @@
       </dsp:nvSpPr>
       <dsp:spPr>
         <a:xfrm>
-          <a:off x="5101902" y="400121"/>
-          <a:ext cx="133412" cy="156066"/>
+          <a:off x="5103994" y="400045"/>
+          <a:ext cx="133542" cy="156219"/>
         </a:xfrm>
         <a:prstGeom prst="rightArrow">
           <a:avLst>
@@ -20003,8 +23570,8 @@
         </a:p>
       </dsp:txBody>
       <dsp:txXfrm>
-        <a:off x="5101902" y="431334"/>
-        <a:ext cx="93388" cy="93640"/>
+        <a:off x="5103994" y="431289"/>
+        <a:ext cx="93479" cy="93731"/>
       </dsp:txXfrm>
     </dsp:sp>
     <dsp:sp modelId="{48F624F1-B827-4582-A676-C198E33CC5BF}">
@@ -20014,8 +23581,8 @@
       </dsp:nvSpPr>
       <dsp:spPr>
         <a:xfrm>
-          <a:off x="5290693" y="192019"/>
-          <a:ext cx="629302" cy="572271"/>
+          <a:off x="5292969" y="191739"/>
+          <a:ext cx="629917" cy="572831"/>
         </a:xfrm>
         <a:prstGeom prst="roundRect">
           <a:avLst>
@@ -20120,8 +23687,8 @@
         </a:p>
       </dsp:txBody>
       <dsp:txXfrm>
-        <a:off x="5307454" y="208780"/>
-        <a:ext cx="595780" cy="538749"/>
+        <a:off x="5309747" y="208517"/>
+        <a:ext cx="596361" cy="539275"/>
       </dsp:txXfrm>
     </dsp:sp>
   </dsp:spTree>
@@ -28726,7 +32293,7 @@
         <a:srgbClr val="E7E6E6"/>
       </a:lt2>
       <a:accent1>
-        <a:srgbClr val="5B9BD5"/>
+        <a:srgbClr val="4472C4"/>
       </a:accent1>
       <a:accent2>
         <a:srgbClr val="ED7D31"/>
@@ -28738,7 +32305,7 @@
         <a:srgbClr val="FFC000"/>
       </a:accent4>
       <a:accent5>
-        <a:srgbClr val="4472C4"/>
+        <a:srgbClr val="5B9BD5"/>
       </a:accent5>
       <a:accent6>
         <a:srgbClr val="70AD47"/>
@@ -29071,7 +32638,7 @@
 </file>
 
 <file path=customXml/itemProps1.xml><?xml version="1.0" encoding="utf-8"?>
-<ds:datastoreItem xmlns:ds="http://schemas.openxmlformats.org/officeDocument/2006/customXml" ds:itemID="{24FF643D-1E01-4108-9672-127DF0629550}">
+<ds:datastoreItem xmlns:ds="http://schemas.openxmlformats.org/officeDocument/2006/customXml" ds:itemID="{FCF3CAE8-BBA5-4B30-90C5-230D9A2CDDCD}">
   <ds:schemaRefs>
     <ds:schemaRef ds:uri="http://schemas.openxmlformats.org/officeDocument/2006/bibliography"/>
   </ds:schemaRefs>
